--- a/faza2/SSU/Prijava na sistem.docx
+++ b/faza2/SSU/Prijava na sistem.docx
@@ -357,7 +357,7 @@
           <w:rtl w:val="0"/>
           <w:lang w:val="en-US"/>
         </w:rPr>
-        <w:t xml:space="preserve">                       </w:t>
+        <w:t xml:space="preserve">                    </w:t>
       </w:r>
       <w:r>
         <w:rPr>
@@ -366,9 +366,19 @@
           <w:sz w:val="32"/>
           <w:szCs w:val="32"/>
           <w:rtl w:val="0"/>
+        </w:rPr>
+        <w:t>prijave</w:t>
+      </w:r>
+      <w:r>
+        <w:rPr>
+          <w:b w:val="1"/>
+          <w:bCs w:val="1"/>
+          <w:sz w:val="32"/>
+          <w:szCs w:val="32"/>
+          <w:rtl w:val="0"/>
           <w:lang w:val="en-US"/>
         </w:rPr>
-        <w:t>registracije na sistem</w:t>
+        <w:t xml:space="preserve"> na sistem</w:t>
       </w:r>
     </w:p>
     <w:p>
@@ -715,7 +725,7 @@
           <w:rFonts w:cs="Arial Unicode MS" w:eastAsia="Arial Unicode MS"/>
           <w:rtl w:val="0"/>
         </w:rPr>
-        <w:t>Scenario pretrage koktela</w:t>
+        <w:t>Scenario prijave na sistem</w:t>
         <w:tab/>
       </w:r>
       <w:r>
@@ -2393,8 +2403,16 @@
         <w:rPr>
           <w:rFonts w:cs="Arial Unicode MS" w:eastAsia="Arial Unicode MS"/>
           <w:rtl w:val="0"/>
-        </w:rPr>
-        <w:t>cenario pretrage koktela</w:t>
+          <w:lang w:val="it-IT"/>
+        </w:rPr>
+        <w:t xml:space="preserve">cenario </w:t>
+      </w:r>
+      <w:r>
+        <w:rPr>
+          <w:rFonts w:cs="Arial Unicode MS" w:eastAsia="Arial Unicode MS"/>
+          <w:rtl w:val="0"/>
+        </w:rPr>
+        <w:t>prijave na sistem</w:t>
       </w:r>
       <w:bookmarkEnd w:id="5"/>
     </w:p>

--- a/faza2/SSU/Prijava na sistem.docx
+++ b/faza2/SSU/Prijava na sistem.docx
@@ -1,36 +1,33 @@
 
 <file path=word/document.xml><?xml version="1.0" encoding="utf-8"?>
-<w:document xmlns:r="http://schemas.openxmlformats.org/officeDocument/2006/relationships" xmlns:wp="http://schemas.openxmlformats.org/drawingml/2006/wordprocessingDrawing" xmlns:w="http://schemas.openxmlformats.org/wordprocessingml/2006/main" xmlns:w10="urn:schemas-microsoft-com:office:word" xmlns:w14="http://schemas.microsoft.com/office/word/2010/wordml" xmlns:wps="http://schemas.microsoft.com/office/word/2010/wordprocessingShape" xmlns:wpg="http://schemas.microsoft.com/office/word/2010/wordprocessingGroup" xmlns:mc="http://schemas.openxmlformats.org/markup-compatibility/2006" xmlns:v="urn:schemas-microsoft-com:vml" xmlns:o="urn:schemas-microsoft-com:office:office" xmlns:m="http://schemas.openxmlformats.org/officeDocument/2006/math" mc:Ignorable="w14">
+<w:document xmlns:wpc="http://schemas.microsoft.com/office/word/2010/wordprocessingCanvas" xmlns:cx="http://schemas.microsoft.com/office/drawing/2014/chartex" xmlns:cx1="http://schemas.microsoft.com/office/drawing/2015/9/8/chartex" xmlns:cx2="http://schemas.microsoft.com/office/drawing/2015/10/21/chartex" xmlns:cx3="http://schemas.microsoft.com/office/drawing/2016/5/9/chartex" xmlns:cx4="http://schemas.microsoft.com/office/drawing/2016/5/10/chartex" xmlns:cx5="http://schemas.microsoft.com/office/drawing/2016/5/11/chartex" xmlns:cx6="http://schemas.microsoft.com/office/drawing/2016/5/12/chartex" xmlns:cx7="http://schemas.microsoft.com/office/drawing/2016/5/13/chartex" xmlns:cx8="http://schemas.microsoft.com/office/drawing/2016/5/14/chartex" xmlns:mc="http://schemas.openxmlformats.org/markup-compatibility/2006" xmlns:aink="http://schemas.microsoft.com/office/drawing/2016/ink" xmlns:am3d="http://schemas.microsoft.com/office/drawing/2017/model3d" xmlns:o="urn:schemas-microsoft-com:office:office" xmlns:r="http://schemas.openxmlformats.org/officeDocument/2006/relationships" xmlns:m="http://schemas.openxmlformats.org/officeDocument/2006/math" xmlns:v="urn:schemas-microsoft-com:vml" xmlns:wp14="http://schemas.microsoft.com/office/word/2010/wordprocessingDrawing" xmlns:wp="http://schemas.openxmlformats.org/drawingml/2006/wordprocessingDrawing" xmlns:w10="urn:schemas-microsoft-com:office:word" xmlns:w="http://schemas.openxmlformats.org/wordprocessingml/2006/main" xmlns:w14="http://schemas.microsoft.com/office/word/2010/wordml" xmlns:w15="http://schemas.microsoft.com/office/word/2012/wordml" xmlns:w16cex="http://schemas.microsoft.com/office/word/2018/wordml/cex" xmlns:w16cid="http://schemas.microsoft.com/office/word/2016/wordml/cid" xmlns:w16="http://schemas.microsoft.com/office/word/2018/wordml" xmlns:w16sdtdh="http://schemas.microsoft.com/office/word/2020/wordml/sdtdatahash" xmlns:w16se="http://schemas.microsoft.com/office/word/2015/wordml/symex" xmlns:wpg="http://schemas.microsoft.com/office/word/2010/wordprocessingGroup" xmlns:wpi="http://schemas.microsoft.com/office/word/2010/wordprocessingInk" xmlns:wne="http://schemas.microsoft.com/office/word/2006/wordml" xmlns:wps="http://schemas.microsoft.com/office/word/2010/wordprocessingShape" mc:Ignorable="w14 w15 w16se w16cid w16 w16cex w16sdtdh wp14">
   <w:body>
     <w:p>
       <w:pPr>
         <w:pStyle w:val="Caption"/>
         <w:rPr>
-          <w:rFonts w:ascii="Arial" w:cs="Arial" w:hAnsi="Arial" w:eastAsia="Arial"/>
-          <w:smallCaps w:val="1"/>
+          <w:rFonts w:ascii="Arial" w:eastAsia="Arial" w:hAnsi="Arial" w:cs="Arial"/>
+          <w:smallCaps/>
         </w:rPr>
       </w:pPr>
       <w:r>
         <w:rPr>
           <w:rFonts w:ascii="Arial" w:hAnsi="Arial"/>
-          <w:smallCaps w:val="1"/>
-          <w:rtl w:val="0"/>
+          <w:smallCaps/>
         </w:rPr>
         <w:t>Elektrotehni</w:t>
       </w:r>
       <w:r>
         <w:rPr>
-          <w:rFonts w:ascii="Arial" w:hAnsi="Arial" w:hint="default"/>
-          <w:smallCaps w:val="1"/>
-          <w:rtl w:val="0"/>
+          <w:rFonts w:ascii="Arial" w:hAnsi="Arial"/>
+          <w:smallCaps/>
         </w:rPr>
         <w:t>č</w:t>
       </w:r>
       <w:r>
         <w:rPr>
           <w:rFonts w:ascii="Arial" w:hAnsi="Arial"/>
-          <w:smallCaps w:val="1"/>
-          <w:rtl w:val="0"/>
+          <w:smallCaps/>
         </w:rPr>
         <w:t>ki fakultet, Univerzitet u Beogradu</w:t>
       </w:r>
@@ -39,31 +36,28 @@
       <w:pPr>
         <w:pStyle w:val="Caption"/>
         <w:rPr>
-          <w:rFonts w:ascii="Arial" w:cs="Arial" w:hAnsi="Arial" w:eastAsia="Arial"/>
-          <w:smallCaps w:val="1"/>
+          <w:rFonts w:ascii="Arial" w:eastAsia="Arial" w:hAnsi="Arial" w:cs="Arial"/>
+          <w:smallCaps/>
         </w:rPr>
       </w:pPr>
       <w:r>
         <w:rPr>
           <w:rFonts w:ascii="Arial" w:hAnsi="Arial"/>
-          <w:smallCaps w:val="1"/>
-          <w:rtl w:val="0"/>
+          <w:smallCaps/>
         </w:rPr>
         <w:t>Principi Softverskog In</w:t>
       </w:r>
       <w:r>
         <w:rPr>
-          <w:rFonts w:ascii="Arial" w:hAnsi="Arial" w:hint="default"/>
-          <w:smallCaps w:val="1"/>
-          <w:rtl w:val="0"/>
+          <w:rFonts w:ascii="Arial" w:hAnsi="Arial"/>
+          <w:smallCaps/>
         </w:rPr>
         <w:t>ž</w:t>
       </w:r>
       <w:r>
         <w:rPr>
           <w:rFonts w:ascii="Arial" w:hAnsi="Arial"/>
-          <w:smallCaps w:val="1"/>
-          <w:rtl w:val="0"/>
+          <w:smallCaps/>
         </w:rPr>
         <w:t>enjerstva</w:t>
       </w:r>
@@ -71,9 +65,8 @@
     <w:p>
       <w:pPr>
         <w:pStyle w:val="Caption"/>
-        <w:bidi w:val="0"/>
-        <w:rPr>
-          <w:rFonts w:ascii="Arial" w:cs="Arial" w:hAnsi="Arial" w:eastAsia="Arial"/>
+        <w:rPr>
+          <w:rFonts w:ascii="Arial" w:eastAsia="Arial" w:hAnsi="Arial" w:cs="Arial"/>
           <w:b w:val="0"/>
           <w:bCs w:val="0"/>
         </w:rPr>
@@ -83,7 +76,6 @@
           <w:rFonts w:ascii="Arial" w:hAnsi="Arial"/>
           <w:b w:val="0"/>
           <w:bCs w:val="0"/>
-          <w:rtl w:val="0"/>
           <w:lang w:val="pt-PT"/>
         </w:rPr>
         <w:t>(SI3PSI)</w:t>
@@ -91,10 +83,10 @@
     </w:p>
     <w:p>
       <w:pPr>
-        <w:pStyle w:val="Body Text"/>
-        <w:rPr>
-          <w:b w:val="1"/>
-          <w:bCs w:val="1"/>
+        <w:pStyle w:val="BodyText"/>
+        <w:rPr>
+          <w:b/>
+          <w:bCs/>
           <w:sz w:val="28"/>
           <w:szCs w:val="28"/>
         </w:rPr>
@@ -102,10 +94,10 @@
     </w:p>
     <w:p>
       <w:pPr>
-        <w:pStyle w:val="Body Text"/>
-        <w:rPr>
-          <w:b w:val="1"/>
-          <w:bCs w:val="1"/>
+        <w:pStyle w:val="BodyText"/>
+        <w:rPr>
+          <w:b/>
+          <w:bCs/>
           <w:sz w:val="28"/>
           <w:szCs w:val="28"/>
         </w:rPr>
@@ -113,10 +105,10 @@
     </w:p>
     <w:p>
       <w:pPr>
-        <w:pStyle w:val="Body Text"/>
-        <w:rPr>
-          <w:b w:val="1"/>
-          <w:bCs w:val="1"/>
+        <w:pStyle w:val="BodyText"/>
+        <w:rPr>
+          <w:b/>
+          <w:bCs/>
           <w:sz w:val="28"/>
           <w:szCs w:val="28"/>
         </w:rPr>
@@ -124,11 +116,11 @@
     </w:p>
     <w:p>
       <w:pPr>
-        <w:pStyle w:val="Body Text"/>
+        <w:pStyle w:val="BodyText"/>
         <w:spacing w:before="2"/>
         <w:rPr>
-          <w:b w:val="1"/>
-          <w:bCs w:val="1"/>
+          <w:b/>
+          <w:bCs/>
           <w:sz w:val="35"/>
           <w:szCs w:val="35"/>
         </w:rPr>
@@ -137,7 +129,7 @@
     <w:p>
       <w:pPr>
         <w:pStyle w:val="Body"/>
-        <w:ind w:left="3378" w:right="3378" w:firstLine="0"/>
+        <w:ind w:left="3378" w:right="3378"/>
         <w:jc w:val="center"/>
         <w:rPr>
           <w:sz w:val="40"/>
@@ -148,7 +140,6 @@
         <w:rPr>
           <w:sz w:val="40"/>
           <w:szCs w:val="40"/>
-          <w:rtl w:val="0"/>
         </w:rPr>
         <w:t>Projektni</w:t>
       </w:r>
@@ -157,7 +148,6 @@
           <w:spacing w:val="5"/>
           <w:sz w:val="40"/>
           <w:szCs w:val="40"/>
-          <w:rtl w:val="0"/>
         </w:rPr>
         <w:t xml:space="preserve"> </w:t>
       </w:r>
@@ -165,14 +155,13 @@
         <w:rPr>
           <w:sz w:val="40"/>
           <w:szCs w:val="40"/>
-          <w:rtl w:val="0"/>
         </w:rPr>
         <w:t>zadatak</w:t>
       </w:r>
     </w:p>
     <w:p>
       <w:pPr>
-        <w:pStyle w:val="Body Text"/>
+        <w:pStyle w:val="BodyText"/>
         <w:rPr>
           <w:sz w:val="68"/>
           <w:szCs w:val="68"/>
@@ -184,8 +173,11 @@
         <w:pStyle w:val="Title"/>
       </w:pPr>
       <w:r>
-        <w:drawing xmlns:a="http://schemas.openxmlformats.org/drawingml/2006/main">
-          <wp:anchor distT="0" distB="0" distL="0" distR="0" simplePos="0" relativeHeight="251659264" behindDoc="0" locked="0" layoutInCell="1" allowOverlap="1">
+        <w:rPr>
+          <w:noProof/>
+        </w:rPr>
+        <w:drawing>
+          <wp:anchor distT="0" distB="0" distL="0" distR="0" simplePos="0" relativeHeight="251659264" behindDoc="0" locked="0" layoutInCell="1" allowOverlap="1" wp14:anchorId="08D63B71" wp14:editId="1DB30C5C">
             <wp:simplePos x="0" y="0"/>
             <wp:positionH relativeFrom="page">
               <wp:posOffset>2635885</wp:posOffset>
@@ -208,9 +200,7 @@
                     </pic:cNvPicPr>
                   </pic:nvPicPr>
                   <pic:blipFill>
-                    <a:blip r:embed="rId4">
-                      <a:extLst/>
-                    </a:blip>
+                    <a:blip r:embed="rId7"/>
                     <a:stretch>
                       <a:fillRect/>
                     </a:stretch>
@@ -237,20 +227,18 @@
       </w:r>
       <w:r>
         <w:rPr>
-          <w:rFonts w:cs="Arial Unicode MS" w:eastAsia="Arial Unicode MS"/>
-          <w:rtl w:val="0"/>
-          <w:lang w:val="en-US"/>
+          <w:rFonts w:eastAsia="Arial Unicode MS" w:cs="Arial Unicode MS"/>
         </w:rPr>
         <w:t>Mixology</w:t>
       </w:r>
     </w:p>
     <w:p>
       <w:pPr>
-        <w:pStyle w:val="Body Text"/>
+        <w:pStyle w:val="BodyText"/>
         <w:spacing w:before="11"/>
         <w:rPr>
-          <w:b w:val="1"/>
-          <w:bCs w:val="1"/>
+          <w:b/>
+          <w:bCs/>
           <w:sz w:val="85"/>
           <w:szCs w:val="85"/>
         </w:rPr>
@@ -259,7 +247,7 @@
     <w:p>
       <w:pPr>
         <w:pStyle w:val="Body"/>
-        <w:ind w:left="3378" w:right="3378" w:firstLine="0"/>
+        <w:ind w:left="3378" w:right="3378"/>
         <w:jc w:val="center"/>
         <w:rPr>
           <w:sz w:val="40"/>
@@ -270,7 +258,6 @@
         <w:rPr>
           <w:sz w:val="40"/>
           <w:szCs w:val="40"/>
-          <w:rtl w:val="0"/>
         </w:rPr>
         <w:t>Tim</w:t>
       </w:r>
@@ -279,7 +266,6 @@
           <w:spacing w:val="22"/>
           <w:sz w:val="40"/>
           <w:szCs w:val="40"/>
-          <w:rtl w:val="0"/>
         </w:rPr>
         <w:t xml:space="preserve"> </w:t>
       </w:r>
@@ -287,8 +273,6 @@
         <w:rPr>
           <w:sz w:val="40"/>
           <w:szCs w:val="40"/>
-          <w:rtl w:val="0"/>
-          <w:lang w:val="en-US"/>
         </w:rPr>
         <w:t>CodeMates</w:t>
       </w:r>
@@ -296,7 +280,7 @@
     <w:p>
       <w:pPr>
         <w:pStyle w:val="Body"/>
-        <w:ind w:left="3378" w:right="3378" w:firstLine="0"/>
+        <w:ind w:left="3378" w:right="3378"/>
         <w:jc w:val="center"/>
         <w:rPr>
           <w:sz w:val="40"/>
@@ -306,11 +290,11 @@
     </w:p>
     <w:p>
       <w:pPr>
-        <w:pStyle w:val="List Paragraph"/>
+        <w:pStyle w:val="ListParagraph"/>
         <w:ind w:left="567" w:right="656" w:hanging="141"/>
         <w:rPr>
-          <w:b w:val="1"/>
-          <w:bCs w:val="1"/>
+          <w:b/>
+          <w:bCs/>
           <w:sz w:val="32"/>
           <w:szCs w:val="32"/>
         </w:rPr>
@@ -319,26 +303,22 @@
         <w:rPr>
           <w:sz w:val="32"/>
           <w:szCs w:val="32"/>
-          <w:rtl w:val="0"/>
-          <w:lang w:val="en-US"/>
         </w:rPr>
         <w:t xml:space="preserve">           </w:t>
       </w:r>
       <w:r>
         <w:rPr>
-          <w:b w:val="1"/>
-          <w:bCs w:val="1"/>
+          <w:b/>
+          <w:bCs/>
           <w:sz w:val="32"/>
           <w:szCs w:val="32"/>
-          <w:rtl w:val="0"/>
-          <w:lang w:val="en-US"/>
         </w:rPr>
         <w:t xml:space="preserve">Specifikacija scenarija upotrebe funkcionalnosti </w:t>
       </w:r>
     </w:p>
     <w:p>
       <w:pPr>
-        <w:pStyle w:val="List Paragraph"/>
+        <w:pStyle w:val="ListParagraph"/>
         <w:tabs>
           <w:tab w:val="left" w:pos="9214"/>
         </w:tabs>
@@ -350,40 +330,35 @@
       </w:pPr>
       <w:r>
         <w:rPr>
-          <w:b w:val="1"/>
-          <w:bCs w:val="1"/>
+          <w:b/>
+          <w:bCs/>
           <w:sz w:val="32"/>
           <w:szCs w:val="32"/>
-          <w:rtl w:val="0"/>
-          <w:lang w:val="en-US"/>
         </w:rPr>
         <w:t xml:space="preserve">                    </w:t>
       </w:r>
       <w:r>
         <w:rPr>
-          <w:b w:val="1"/>
-          <w:bCs w:val="1"/>
+          <w:b/>
+          <w:bCs/>
           <w:sz w:val="32"/>
           <w:szCs w:val="32"/>
-          <w:rtl w:val="0"/>
         </w:rPr>
         <w:t>prijave</w:t>
       </w:r>
       <w:r>
         <w:rPr>
-          <w:b w:val="1"/>
-          <w:bCs w:val="1"/>
+          <w:b/>
+          <w:bCs/>
           <w:sz w:val="32"/>
           <w:szCs w:val="32"/>
-          <w:rtl w:val="0"/>
-          <w:lang w:val="en-US"/>
         </w:rPr>
         <w:t xml:space="preserve"> na sistem</w:t>
       </w:r>
     </w:p>
     <w:p>
       <w:pPr>
-        <w:pStyle w:val="List Paragraph"/>
+        <w:pStyle w:val="ListParagraph"/>
         <w:tabs>
           <w:tab w:val="left" w:pos="9214"/>
         </w:tabs>
@@ -396,7 +371,7 @@
     </w:p>
     <w:p>
       <w:pPr>
-        <w:pStyle w:val="List Paragraph"/>
+        <w:pStyle w:val="ListParagraph"/>
         <w:tabs>
           <w:tab w:val="left" w:pos="9214"/>
         </w:tabs>
@@ -409,7 +384,7 @@
     </w:p>
     <w:p>
       <w:pPr>
-        <w:pStyle w:val="List Paragraph"/>
+        <w:pStyle w:val="ListParagraph"/>
         <w:tabs>
           <w:tab w:val="left" w:pos="9214"/>
         </w:tabs>
@@ -422,7 +397,7 @@
     </w:p>
     <w:p>
       <w:pPr>
-        <w:pStyle w:val="List Paragraph"/>
+        <w:pStyle w:val="ListParagraph"/>
         <w:tabs>
           <w:tab w:val="left" w:pos="9214"/>
         </w:tabs>
@@ -435,7 +410,7 @@
     </w:p>
     <w:p>
       <w:pPr>
-        <w:pStyle w:val="List Paragraph"/>
+        <w:pStyle w:val="ListParagraph"/>
         <w:tabs>
           <w:tab w:val="left" w:pos="9214"/>
         </w:tabs>
@@ -448,27 +423,26 @@
     </w:p>
     <w:p>
       <w:pPr>
-        <w:pStyle w:val="List Paragraph"/>
+        <w:pStyle w:val="ListParagraph"/>
         <w:tabs>
           <w:tab w:val="left" w:pos="9214"/>
         </w:tabs>
         <w:ind w:left="4320" w:right="514" w:firstLine="0"/>
         <w:sectPr>
-          <w:headerReference w:type="default" r:id="rId5"/>
-          <w:headerReference w:type="first" r:id="rId6"/>
-          <w:footerReference w:type="default" r:id="rId7"/>
-          <w:footerReference w:type="first" r:id="rId8"/>
-          <w:pgSz w:w="11920" w:h="16840" w:orient="portrait"/>
-          <w:pgMar w:top="1040" w:right="1020" w:bottom="280" w:left="1020" w:header="720" w:footer="720"/>
-          <w:titlePg w:val="1"/>
-          <w:bidi w:val="0"/>
+          <w:headerReference w:type="default" r:id="rId8"/>
+          <w:footerReference w:type="default" r:id="rId9"/>
+          <w:headerReference w:type="first" r:id="rId10"/>
+          <w:footerReference w:type="first" r:id="rId11"/>
+          <w:pgSz w:w="11920" w:h="16840"/>
+          <w:pgMar w:top="1040" w:right="1020" w:bottom="280" w:left="1020" w:header="720" w:footer="720" w:gutter="0"/>
+          <w:cols w:space="720"/>
+          <w:titlePg/>
         </w:sectPr>
       </w:pPr>
       <w:r>
         <w:rPr>
           <w:sz w:val="32"/>
           <w:szCs w:val="32"/>
-          <w:rtl w:val="0"/>
         </w:rPr>
         <w:tab/>
         <w:t>Verzija 1.0</w:t>
@@ -478,7 +452,7 @@
       <w:pPr>
         <w:pStyle w:val="Body"/>
         <w:spacing w:before="104"/>
-        <w:ind w:left="113" w:firstLine="0"/>
+        <w:ind w:left="113"/>
         <w:rPr>
           <w:sz w:val="40"/>
           <w:szCs w:val="40"/>
@@ -488,77 +462,55 @@
         <w:rPr>
           <w:sz w:val="40"/>
           <w:szCs w:val="40"/>
-          <w:rtl w:val="0"/>
-        </w:rPr>
-        <w:t>Sadr</w:t>
-      </w:r>
-      <w:r>
+        </w:rPr>
+        <w:lastRenderedPageBreak/>
+        <w:t>Sadržaj</w:t>
+      </w:r>
+    </w:p>
+    <w:p>
+      <w:pPr>
+        <w:pStyle w:val="Body"/>
         <w:rPr>
           <w:sz w:val="40"/>
           <w:szCs w:val="40"/>
-          <w:rtl w:val="0"/>
-        </w:rPr>
-        <w:t>ž</w:t>
-      </w:r>
+        </w:rPr>
+        <w:sectPr>
+          <w:headerReference w:type="default" r:id="rId12"/>
+          <w:pgSz w:w="11920" w:h="16840"/>
+          <w:pgMar w:top="1580" w:right="1020" w:bottom="280" w:left="1020" w:header="720" w:footer="720" w:gutter="0"/>
+          <w:cols w:space="720"/>
+        </w:sectPr>
+      </w:pPr>
+    </w:p>
+    <w:p>
+      <w:pPr>
+        <w:pStyle w:val="Body"/>
+      </w:pPr>
       <w:r>
         <w:rPr>
           <w:sz w:val="40"/>
           <w:szCs w:val="40"/>
-          <w:rtl w:val="0"/>
-        </w:rPr>
-        <w:t>aj</w:t>
-      </w:r>
-    </w:p>
-    <w:p>
-      <w:pPr>
-        <w:pStyle w:val="Body"/>
+        </w:rPr>
+        <w:fldChar w:fldCharType="begin"/>
+      </w:r>
+      <w:r>
         <w:rPr>
           <w:sz w:val="40"/>
           <w:szCs w:val="40"/>
         </w:rPr>
-        <w:sectPr>
-          <w:headerReference w:type="default" r:id="rId9"/>
-          <w:pgSz w:w="11920" w:h="16840" w:orient="portrait"/>
-          <w:pgMar w:top="1580" w:right="1020" w:bottom="280" w:left="1020" w:header="720" w:footer="720"/>
-          <w:bidi w:val="0"/>
-        </w:sectPr>
-      </w:pPr>
+        <w:instrText xml:space="preserve"> TOC \o 1-3 </w:instrText>
+      </w:r>
       <w:r>
         <w:rPr>
           <w:sz w:val="40"/>
           <w:szCs w:val="40"/>
         </w:rPr>
-      </w:r>
-    </w:p>
-    <w:p>
-      <w:pPr>
-        <w:pStyle w:val="Body"/>
-      </w:pPr>
-      <w:r>
-        <w:rPr>
-          <w:sz w:val="40"/>
-          <w:szCs w:val="40"/>
-        </w:rPr>
-        <w:fldChar w:fldCharType="begin" w:fldLock="0"/>
-      </w:r>
-      <w:r>
-        <w:rPr>
-          <w:sz w:val="40"/>
-          <w:szCs w:val="40"/>
-        </w:rPr>
-        <w:instrText xml:space="preserve"> TOC \o 1-3 </w:instrText>
-      </w:r>
-      <w:r>
-        <w:rPr>
-          <w:sz w:val="40"/>
-          <w:szCs w:val="40"/>
-        </w:rPr>
-        <w:fldChar w:fldCharType="separate" w:fldLock="0"/>
-      </w:r>
-    </w:p>
-    <w:p>
-      <w:pPr>
-        <w:pStyle w:val="TOC 1"/>
+        <w:fldChar w:fldCharType="separate"/>
+      </w:r>
+    </w:p>
+    <w:p>
+      <w:pPr>
+        <w:pStyle w:val="TOC1"/>
         <w:numPr>
           <w:ilvl w:val="0"/>
           <w:numId w:val="1"/>
@@ -566,38 +518,38 @@
       </w:pPr>
       <w:r>
         <w:rPr>
-          <w:rFonts w:cs="Arial Unicode MS" w:eastAsia="Arial Unicode MS"/>
-          <w:rtl w:val="0"/>
+          <w:rFonts w:eastAsia="Arial Unicode MS" w:cs="Arial Unicode MS"/>
         </w:rPr>
         <w:t>Uvod</w:t>
+      </w:r>
+      <w:r>
+        <w:rPr>
+          <w:rFonts w:eastAsia="Arial Unicode MS" w:cs="Arial Unicode MS"/>
+        </w:rPr>
         <w:tab/>
       </w:r>
       <w:r>
-        <w:rPr/>
-        <w:fldChar w:fldCharType="begin" w:fldLock="0"/>
+        <w:fldChar w:fldCharType="begin"/>
       </w:r>
       <w:r>
         <w:instrText xml:space="preserve"> PAGEREF _Toc \h </w:instrText>
       </w:r>
       <w:r>
-        <w:rPr/>
-        <w:fldChar w:fldCharType="separate" w:fldLock="0"/>
-      </w:r>
-      <w:r>
-        <w:rPr>
-          <w:rFonts w:cs="Arial Unicode MS" w:eastAsia="Arial Unicode MS"/>
-          <w:rtl w:val="0"/>
+        <w:fldChar w:fldCharType="separate"/>
+      </w:r>
+      <w:r>
+        <w:rPr>
+          <w:rFonts w:eastAsia="Arial Unicode MS" w:cs="Arial Unicode MS"/>
         </w:rPr>
         <w:t>4</w:t>
       </w:r>
       <w:r>
-        <w:rPr/>
-        <w:fldChar w:fldCharType="end" w:fldLock="0"/>
-      </w:r>
-    </w:p>
-    <w:p>
-      <w:pPr>
-        <w:pStyle w:val="TOC 2"/>
+        <w:fldChar w:fldCharType="end"/>
+      </w:r>
+    </w:p>
+    <w:p>
+      <w:pPr>
+        <w:pStyle w:val="TOC2"/>
         <w:numPr>
           <w:ilvl w:val="1"/>
           <w:numId w:val="1"/>
@@ -605,38 +557,38 @@
       </w:pPr>
       <w:r>
         <w:rPr>
-          <w:rFonts w:cs="Arial Unicode MS" w:eastAsia="Arial Unicode MS"/>
-          <w:rtl w:val="0"/>
+          <w:rFonts w:eastAsia="Arial Unicode MS" w:cs="Arial Unicode MS"/>
         </w:rPr>
         <w:t>Rezime</w:t>
+      </w:r>
+      <w:r>
+        <w:rPr>
+          <w:rFonts w:eastAsia="Arial Unicode MS" w:cs="Arial Unicode MS"/>
+        </w:rPr>
         <w:tab/>
       </w:r>
       <w:r>
-        <w:rPr/>
-        <w:fldChar w:fldCharType="begin" w:fldLock="0"/>
+        <w:fldChar w:fldCharType="begin"/>
       </w:r>
       <w:r>
         <w:instrText xml:space="preserve"> PAGEREF _Toc1 \h </w:instrText>
       </w:r>
       <w:r>
-        <w:rPr/>
-        <w:fldChar w:fldCharType="separate" w:fldLock="0"/>
-      </w:r>
-      <w:r>
-        <w:rPr>
-          <w:rFonts w:cs="Arial Unicode MS" w:eastAsia="Arial Unicode MS"/>
-          <w:rtl w:val="0"/>
+        <w:fldChar w:fldCharType="separate"/>
+      </w:r>
+      <w:r>
+        <w:rPr>
+          <w:rFonts w:eastAsia="Arial Unicode MS" w:cs="Arial Unicode MS"/>
         </w:rPr>
         <w:t>4</w:t>
       </w:r>
       <w:r>
-        <w:rPr/>
-        <w:fldChar w:fldCharType="end" w:fldLock="0"/>
-      </w:r>
-    </w:p>
-    <w:p>
-      <w:pPr>
-        <w:pStyle w:val="TOC 2"/>
+        <w:fldChar w:fldCharType="end"/>
+      </w:r>
+    </w:p>
+    <w:p>
+      <w:pPr>
+        <w:pStyle w:val="TOC2"/>
         <w:numPr>
           <w:ilvl w:val="1"/>
           <w:numId w:val="2"/>
@@ -644,38 +596,38 @@
       </w:pPr>
       <w:r>
         <w:rPr>
-          <w:rFonts w:cs="Arial Unicode MS" w:eastAsia="Arial Unicode MS"/>
-          <w:rtl w:val="0"/>
+          <w:rFonts w:eastAsia="Arial Unicode MS" w:cs="Arial Unicode MS"/>
         </w:rPr>
         <w:t>Namena dokumenta i ciljne grupe</w:t>
+      </w:r>
+      <w:r>
+        <w:rPr>
+          <w:rFonts w:eastAsia="Arial Unicode MS" w:cs="Arial Unicode MS"/>
+        </w:rPr>
         <w:tab/>
       </w:r>
       <w:r>
-        <w:rPr/>
-        <w:fldChar w:fldCharType="begin" w:fldLock="0"/>
+        <w:fldChar w:fldCharType="begin"/>
       </w:r>
       <w:r>
         <w:instrText xml:space="preserve"> PAGEREF _Toc2 \h </w:instrText>
       </w:r>
       <w:r>
-        <w:rPr/>
-        <w:fldChar w:fldCharType="separate" w:fldLock="0"/>
-      </w:r>
-      <w:r>
-        <w:rPr>
-          <w:rFonts w:cs="Arial Unicode MS" w:eastAsia="Arial Unicode MS"/>
-          <w:rtl w:val="0"/>
+        <w:fldChar w:fldCharType="separate"/>
+      </w:r>
+      <w:r>
+        <w:rPr>
+          <w:rFonts w:eastAsia="Arial Unicode MS" w:cs="Arial Unicode MS"/>
         </w:rPr>
         <w:t>4</w:t>
       </w:r>
       <w:r>
-        <w:rPr/>
-        <w:fldChar w:fldCharType="end" w:fldLock="0"/>
-      </w:r>
-    </w:p>
-    <w:p>
-      <w:pPr>
-        <w:pStyle w:val="TOC 2"/>
+        <w:fldChar w:fldCharType="end"/>
+      </w:r>
+    </w:p>
+    <w:p>
+      <w:pPr>
+        <w:pStyle w:val="TOC2"/>
         <w:numPr>
           <w:ilvl w:val="1"/>
           <w:numId w:val="3"/>
@@ -683,38 +635,44 @@
       </w:pPr>
       <w:r>
         <w:rPr>
-          <w:rFonts w:cs="Arial Unicode MS" w:eastAsia="Arial Unicode MS"/>
-          <w:rtl w:val="0"/>
-        </w:rPr>
-        <w:t>Otvorena pitanja</w:t>
+          <w:rFonts w:eastAsia="Arial Unicode MS" w:cs="Arial Unicode MS"/>
+        </w:rPr>
+        <w:t>O</w:t>
+      </w:r>
+      <w:r>
+        <w:rPr>
+          <w:rFonts w:eastAsia="Arial Unicode MS" w:cs="Arial Unicode MS"/>
+        </w:rPr>
+        <w:t>tvorena pitanja</w:t>
+      </w:r>
+      <w:r>
+        <w:rPr>
+          <w:rFonts w:eastAsia="Arial Unicode MS" w:cs="Arial Unicode MS"/>
+        </w:rPr>
         <w:tab/>
       </w:r>
       <w:r>
-        <w:rPr/>
-        <w:fldChar w:fldCharType="begin" w:fldLock="0"/>
+        <w:fldChar w:fldCharType="begin"/>
       </w:r>
       <w:r>
         <w:instrText xml:space="preserve"> PAGEREF _Toc3 \h </w:instrText>
       </w:r>
       <w:r>
-        <w:rPr/>
-        <w:fldChar w:fldCharType="separate" w:fldLock="0"/>
-      </w:r>
-      <w:r>
-        <w:rPr>
-          <w:rFonts w:cs="Arial Unicode MS" w:eastAsia="Arial Unicode MS"/>
-          <w:rtl w:val="0"/>
+        <w:fldChar w:fldCharType="separate"/>
+      </w:r>
+      <w:r>
+        <w:rPr>
+          <w:rFonts w:eastAsia="Arial Unicode MS" w:cs="Arial Unicode MS"/>
         </w:rPr>
         <w:t>4</w:t>
       </w:r>
       <w:r>
-        <w:rPr/>
-        <w:fldChar w:fldCharType="end" w:fldLock="0"/>
-      </w:r>
-    </w:p>
-    <w:p>
-      <w:pPr>
-        <w:pStyle w:val="TOC 1"/>
+        <w:fldChar w:fldCharType="end"/>
+      </w:r>
+    </w:p>
+    <w:p>
+      <w:pPr>
+        <w:pStyle w:val="TOC1"/>
         <w:numPr>
           <w:ilvl w:val="0"/>
           <w:numId w:val="4"/>
@@ -722,38 +680,38 @@
       </w:pPr>
       <w:r>
         <w:rPr>
-          <w:rFonts w:cs="Arial Unicode MS" w:eastAsia="Arial Unicode MS"/>
-          <w:rtl w:val="0"/>
+          <w:rFonts w:eastAsia="Arial Unicode MS" w:cs="Arial Unicode MS"/>
         </w:rPr>
         <w:t>Scenario prijave na sistem</w:t>
+      </w:r>
+      <w:r>
+        <w:rPr>
+          <w:rFonts w:eastAsia="Arial Unicode MS" w:cs="Arial Unicode MS"/>
+        </w:rPr>
         <w:tab/>
       </w:r>
       <w:r>
-        <w:rPr/>
-        <w:fldChar w:fldCharType="begin" w:fldLock="0"/>
+        <w:fldChar w:fldCharType="begin"/>
       </w:r>
       <w:r>
         <w:instrText xml:space="preserve"> PAGEREF _Toc4 \h </w:instrText>
       </w:r>
       <w:r>
-        <w:rPr/>
-        <w:fldChar w:fldCharType="separate" w:fldLock="0"/>
-      </w:r>
-      <w:r>
-        <w:rPr>
-          <w:rFonts w:cs="Arial Unicode MS" w:eastAsia="Arial Unicode MS"/>
-          <w:rtl w:val="0"/>
+        <w:fldChar w:fldCharType="separate"/>
+      </w:r>
+      <w:r>
+        <w:rPr>
+          <w:rFonts w:eastAsia="Arial Unicode MS" w:cs="Arial Unicode MS"/>
         </w:rPr>
         <w:t>4</w:t>
       </w:r>
       <w:r>
-        <w:rPr/>
-        <w:fldChar w:fldCharType="end" w:fldLock="0"/>
-      </w:r>
-    </w:p>
-    <w:p>
-      <w:pPr>
-        <w:pStyle w:val="TOC 2"/>
+        <w:fldChar w:fldCharType="end"/>
+      </w:r>
+    </w:p>
+    <w:p>
+      <w:pPr>
+        <w:pStyle w:val="TOC2"/>
         <w:numPr>
           <w:ilvl w:val="1"/>
           <w:numId w:val="5"/>
@@ -761,38 +719,38 @@
       </w:pPr>
       <w:r>
         <w:rPr>
-          <w:rFonts w:cs="Arial Unicode MS" w:eastAsia="Arial Unicode MS"/>
-          <w:rtl w:val="0"/>
+          <w:rFonts w:eastAsia="Arial Unicode MS" w:cs="Arial Unicode MS"/>
         </w:rPr>
         <w:t>Kratak opis</w:t>
+      </w:r>
+      <w:r>
+        <w:rPr>
+          <w:rFonts w:eastAsia="Arial Unicode MS" w:cs="Arial Unicode MS"/>
+        </w:rPr>
         <w:tab/>
       </w:r>
       <w:r>
-        <w:rPr/>
-        <w:fldChar w:fldCharType="begin" w:fldLock="0"/>
+        <w:fldChar w:fldCharType="begin"/>
       </w:r>
       <w:r>
         <w:instrText xml:space="preserve"> PAGEREF _Toc5 \h </w:instrText>
       </w:r>
       <w:r>
-        <w:rPr/>
-        <w:fldChar w:fldCharType="separate" w:fldLock="0"/>
-      </w:r>
-      <w:r>
-        <w:rPr>
-          <w:rFonts w:cs="Arial Unicode MS" w:eastAsia="Arial Unicode MS"/>
-          <w:rtl w:val="0"/>
+        <w:fldChar w:fldCharType="separate"/>
+      </w:r>
+      <w:r>
+        <w:rPr>
+          <w:rFonts w:eastAsia="Arial Unicode MS" w:cs="Arial Unicode MS"/>
         </w:rPr>
         <w:t>4</w:t>
       </w:r>
       <w:r>
-        <w:rPr/>
-        <w:fldChar w:fldCharType="end" w:fldLock="0"/>
-      </w:r>
-    </w:p>
-    <w:p>
-      <w:pPr>
-        <w:pStyle w:val="TOC 2"/>
+        <w:fldChar w:fldCharType="end"/>
+      </w:r>
+    </w:p>
+    <w:p>
+      <w:pPr>
+        <w:pStyle w:val="TOC2"/>
         <w:numPr>
           <w:ilvl w:val="1"/>
           <w:numId w:val="6"/>
@@ -800,253 +758,257 @@
       </w:pPr>
       <w:r>
         <w:rPr>
-          <w:rFonts w:cs="Arial Unicode MS" w:eastAsia="Arial Unicode MS"/>
-          <w:rtl w:val="0"/>
+          <w:rFonts w:eastAsia="Arial Unicode MS" w:cs="Arial Unicode MS"/>
         </w:rPr>
         <w:t>Tok dogadjaja</w:t>
+      </w:r>
+      <w:r>
+        <w:rPr>
+          <w:rFonts w:eastAsia="Arial Unicode MS" w:cs="Arial Unicode MS"/>
+        </w:rPr>
         <w:tab/>
       </w:r>
       <w:r>
-        <w:rPr/>
-        <w:fldChar w:fldCharType="begin" w:fldLock="0"/>
+        <w:fldChar w:fldCharType="begin"/>
       </w:r>
       <w:r>
         <w:instrText xml:space="preserve"> PAGEREF _Toc6 \h </w:instrText>
       </w:r>
       <w:r>
-        <w:rPr/>
-        <w:fldChar w:fldCharType="separate" w:fldLock="0"/>
-      </w:r>
-      <w:r>
-        <w:rPr>
-          <w:rFonts w:cs="Arial Unicode MS" w:eastAsia="Arial Unicode MS"/>
-          <w:rtl w:val="0"/>
+        <w:fldChar w:fldCharType="separate"/>
+      </w:r>
+      <w:r>
+        <w:rPr>
+          <w:rFonts w:eastAsia="Arial Unicode MS" w:cs="Arial Unicode MS"/>
         </w:rPr>
         <w:t>5</w:t>
       </w:r>
       <w:r>
-        <w:rPr/>
-        <w:fldChar w:fldCharType="end" w:fldLock="0"/>
-      </w:r>
-    </w:p>
-    <w:p>
-      <w:pPr>
-        <w:pStyle w:val="TOC 3"/>
-        <w:bidi w:val="0"/>
+        <w:fldChar w:fldCharType="end"/>
+      </w:r>
+    </w:p>
+    <w:p>
+      <w:pPr>
+        <w:pStyle w:val="TOC3"/>
         <w:ind w:left="720"/>
       </w:pPr>
       <w:r>
         <w:rPr>
-          <w:rFonts w:cs="Arial Unicode MS" w:eastAsia="Arial Unicode MS"/>
-          <w:rtl w:val="0"/>
+          <w:rFonts w:eastAsia="Arial Unicode MS" w:cs="Arial Unicode MS"/>
         </w:rPr>
         <w:t>2.2.1 Korisnik se prijavljuje na sistem</w:t>
+      </w:r>
+      <w:r>
+        <w:rPr>
+          <w:rFonts w:eastAsia="Arial Unicode MS" w:cs="Arial Unicode MS"/>
+        </w:rPr>
         <w:tab/>
       </w:r>
       <w:r>
-        <w:rPr/>
-        <w:fldChar w:fldCharType="begin" w:fldLock="0"/>
+        <w:fldChar w:fldCharType="begin"/>
       </w:r>
       <w:r>
         <w:instrText xml:space="preserve"> PAGEREF _Toc7 \h </w:instrText>
       </w:r>
       <w:r>
-        <w:rPr/>
-        <w:fldChar w:fldCharType="separate" w:fldLock="0"/>
-      </w:r>
-      <w:r>
-        <w:rPr>
-          <w:rFonts w:cs="Arial Unicode MS" w:eastAsia="Arial Unicode MS"/>
-          <w:rtl w:val="0"/>
+        <w:fldChar w:fldCharType="separate"/>
+      </w:r>
+      <w:r>
+        <w:rPr>
+          <w:rFonts w:eastAsia="Arial Unicode MS" w:cs="Arial Unicode MS"/>
         </w:rPr>
         <w:t>5</w:t>
       </w:r>
       <w:r>
-        <w:rPr/>
-        <w:fldChar w:fldCharType="end" w:fldLock="0"/>
-      </w:r>
-    </w:p>
-    <w:p>
-      <w:pPr>
-        <w:pStyle w:val="TOC 2"/>
-      </w:pPr>
-      <w:r>
-        <w:rPr>
-          <w:rFonts w:cs="Arial Unicode MS" w:eastAsia="Arial Unicode MS"/>
-          <w:rtl w:val="0"/>
+        <w:fldChar w:fldCharType="end"/>
+      </w:r>
+    </w:p>
+    <w:p>
+      <w:pPr>
+        <w:pStyle w:val="TOC2"/>
+      </w:pPr>
+      <w:r>
+        <w:rPr>
+          <w:rFonts w:eastAsia="Arial Unicode MS" w:cs="Arial Unicode MS"/>
         </w:rPr>
         <w:t>2.3 Alternativni tokovi</w:t>
+      </w:r>
+      <w:r>
+        <w:rPr>
+          <w:rFonts w:eastAsia="Arial Unicode MS" w:cs="Arial Unicode MS"/>
+        </w:rPr>
         <w:tab/>
       </w:r>
       <w:r>
-        <w:rPr/>
-        <w:fldChar w:fldCharType="begin" w:fldLock="0"/>
+        <w:fldChar w:fldCharType="begin"/>
       </w:r>
       <w:r>
         <w:instrText xml:space="preserve"> PAGEREF _Toc8 \h </w:instrText>
       </w:r>
       <w:r>
-        <w:rPr/>
-        <w:fldChar w:fldCharType="separate" w:fldLock="0"/>
-      </w:r>
-      <w:r>
-        <w:rPr>
-          <w:rFonts w:cs="Arial Unicode MS" w:eastAsia="Arial Unicode MS"/>
-          <w:rtl w:val="0"/>
+        <w:fldChar w:fldCharType="separate"/>
+      </w:r>
+      <w:r>
+        <w:rPr>
+          <w:rFonts w:eastAsia="Arial Unicode MS" w:cs="Arial Unicode MS"/>
         </w:rPr>
         <w:t>5</w:t>
       </w:r>
       <w:r>
-        <w:rPr/>
-        <w:fldChar w:fldCharType="end" w:fldLock="0"/>
-      </w:r>
-    </w:p>
-    <w:p>
-      <w:pPr>
-        <w:pStyle w:val="TOC 3"/>
-        <w:bidi w:val="0"/>
-      </w:pPr>
-      <w:r>
-        <w:rPr>
-          <w:rFonts w:cs="Arial Unicode MS" w:eastAsia="Arial Unicode MS"/>
-          <w:rtl w:val="0"/>
+        <w:fldChar w:fldCharType="end"/>
+      </w:r>
+    </w:p>
+    <w:p>
+      <w:pPr>
+        <w:pStyle w:val="TOC3"/>
+      </w:pPr>
+      <w:r>
+        <w:rPr>
+          <w:rFonts w:eastAsia="Arial Unicode MS" w:cs="Arial Unicode MS"/>
         </w:rPr>
         <w:t>2.2.1.4.a Korisnik nije uneo neki od zatevanih podataka</w:t>
+      </w:r>
+      <w:r>
+        <w:rPr>
+          <w:rFonts w:eastAsia="Arial Unicode MS" w:cs="Arial Unicode MS"/>
+        </w:rPr>
         <w:tab/>
       </w:r>
       <w:r>
-        <w:rPr/>
-        <w:fldChar w:fldCharType="begin" w:fldLock="0"/>
+        <w:fldChar w:fldCharType="begin"/>
       </w:r>
       <w:r>
         <w:instrText xml:space="preserve"> PAGEREF _Toc9 \h </w:instrText>
       </w:r>
       <w:r>
-        <w:rPr/>
-        <w:fldChar w:fldCharType="separate" w:fldLock="0"/>
-      </w:r>
-      <w:r>
-        <w:rPr>
-          <w:rFonts w:cs="Arial Unicode MS" w:eastAsia="Arial Unicode MS"/>
-          <w:rtl w:val="0"/>
+        <w:fldChar w:fldCharType="separate"/>
+      </w:r>
+      <w:r>
+        <w:rPr>
+          <w:rFonts w:eastAsia="Arial Unicode MS" w:cs="Arial Unicode MS"/>
         </w:rPr>
         <w:t>5</w:t>
       </w:r>
       <w:r>
-        <w:rPr/>
-        <w:fldChar w:fldCharType="end" w:fldLock="0"/>
-      </w:r>
-    </w:p>
-    <w:p>
-      <w:pPr>
-        <w:pStyle w:val="TOC 2"/>
-      </w:pPr>
-      <w:r>
-        <w:rPr>
-          <w:rFonts w:cs="Arial Unicode MS" w:eastAsia="Arial Unicode MS"/>
-          <w:rtl w:val="0"/>
-        </w:rPr>
-        <w:t>2.4 Posebni zahtevi</w:t>
+        <w:fldChar w:fldCharType="end"/>
+      </w:r>
+    </w:p>
+    <w:p>
+      <w:pPr>
+        <w:pStyle w:val="TOC2"/>
+      </w:pPr>
+      <w:r>
+        <w:rPr>
+          <w:rFonts w:eastAsia="Arial Unicode MS" w:cs="Arial Unicode MS"/>
+        </w:rPr>
+        <w:t>2</w:t>
+      </w:r>
+      <w:r>
+        <w:rPr>
+          <w:rFonts w:eastAsia="Arial Unicode MS" w:cs="Arial Unicode MS"/>
+        </w:rPr>
+        <w:t>.4 Posebni zahtevi</w:t>
+      </w:r>
+      <w:r>
+        <w:rPr>
+          <w:rFonts w:eastAsia="Arial Unicode MS" w:cs="Arial Unicode MS"/>
+        </w:rPr>
         <w:tab/>
       </w:r>
       <w:r>
-        <w:rPr/>
-        <w:fldChar w:fldCharType="begin" w:fldLock="0"/>
+        <w:fldChar w:fldCharType="begin"/>
       </w:r>
       <w:r>
         <w:instrText xml:space="preserve"> PAGEREF _Toc10 \h </w:instrText>
       </w:r>
       <w:r>
-        <w:rPr/>
-        <w:fldChar w:fldCharType="separate" w:fldLock="0"/>
-      </w:r>
-      <w:r>
-        <w:rPr>
-          <w:rFonts w:cs="Arial Unicode MS" w:eastAsia="Arial Unicode MS"/>
-          <w:rtl w:val="0"/>
+        <w:fldChar w:fldCharType="separate"/>
+      </w:r>
+      <w:r>
+        <w:rPr>
+          <w:rFonts w:eastAsia="Arial Unicode MS" w:cs="Arial Unicode MS"/>
         </w:rPr>
         <w:t>5</w:t>
       </w:r>
       <w:r>
-        <w:rPr/>
-        <w:fldChar w:fldCharType="end" w:fldLock="0"/>
-      </w:r>
-    </w:p>
-    <w:p>
-      <w:pPr>
-        <w:pStyle w:val="TOC 2"/>
-      </w:pPr>
-      <w:r>
-        <w:rPr>
-          <w:rFonts w:cs="Arial Unicode MS" w:eastAsia="Arial Unicode MS"/>
-          <w:rtl w:val="0"/>
+        <w:fldChar w:fldCharType="end"/>
+      </w:r>
+    </w:p>
+    <w:p>
+      <w:pPr>
+        <w:pStyle w:val="TOC2"/>
+      </w:pPr>
+      <w:r>
+        <w:rPr>
+          <w:rFonts w:eastAsia="Arial Unicode MS" w:cs="Arial Unicode MS"/>
         </w:rPr>
         <w:t>2.5 Preduslovi</w:t>
+      </w:r>
+      <w:r>
+        <w:rPr>
+          <w:rFonts w:eastAsia="Arial Unicode MS" w:cs="Arial Unicode MS"/>
+        </w:rPr>
         <w:tab/>
       </w:r>
       <w:r>
-        <w:rPr/>
-        <w:fldChar w:fldCharType="begin" w:fldLock="0"/>
+        <w:fldChar w:fldCharType="begin"/>
       </w:r>
       <w:r>
         <w:instrText xml:space="preserve"> PAGEREF _Toc11 \h </w:instrText>
       </w:r>
       <w:r>
-        <w:rPr/>
-        <w:fldChar w:fldCharType="separate" w:fldLock="0"/>
-      </w:r>
-      <w:r>
-        <w:rPr>
-          <w:rFonts w:cs="Arial Unicode MS" w:eastAsia="Arial Unicode MS"/>
-          <w:rtl w:val="0"/>
+        <w:fldChar w:fldCharType="separate"/>
+      </w:r>
+      <w:r>
+        <w:rPr>
+          <w:rFonts w:eastAsia="Arial Unicode MS" w:cs="Arial Unicode MS"/>
         </w:rPr>
         <w:t>5</w:t>
       </w:r>
       <w:r>
-        <w:rPr/>
-        <w:fldChar w:fldCharType="end" w:fldLock="0"/>
-      </w:r>
-    </w:p>
-    <w:p>
-      <w:pPr>
-        <w:pStyle w:val="TOC 2"/>
-      </w:pPr>
-      <w:r>
-        <w:rPr>
-          <w:rFonts w:cs="Arial Unicode MS" w:eastAsia="Arial Unicode MS"/>
-          <w:rtl w:val="0"/>
+        <w:fldChar w:fldCharType="end"/>
+      </w:r>
+    </w:p>
+    <w:p>
+      <w:pPr>
+        <w:pStyle w:val="TOC2"/>
+      </w:pPr>
+      <w:r>
+        <w:rPr>
+          <w:rFonts w:eastAsia="Arial Unicode MS" w:cs="Arial Unicode MS"/>
         </w:rPr>
         <w:t>2.6 Posledice</w:t>
+      </w:r>
+      <w:r>
+        <w:rPr>
+          <w:rFonts w:eastAsia="Arial Unicode MS" w:cs="Arial Unicode MS"/>
+        </w:rPr>
         <w:tab/>
       </w:r>
       <w:r>
-        <w:rPr/>
-        <w:fldChar w:fldCharType="begin" w:fldLock="0"/>
+        <w:fldChar w:fldCharType="begin"/>
       </w:r>
       <w:r>
         <w:instrText xml:space="preserve"> PAGEREF _Toc12 \h </w:instrText>
       </w:r>
       <w:r>
-        <w:rPr/>
-        <w:fldChar w:fldCharType="separate" w:fldLock="0"/>
-      </w:r>
-      <w:r>
-        <w:rPr>
-          <w:rFonts w:cs="Arial Unicode MS" w:eastAsia="Arial Unicode MS"/>
-          <w:rtl w:val="0"/>
+        <w:fldChar w:fldCharType="separate"/>
+      </w:r>
+      <w:r>
+        <w:rPr>
+          <w:rFonts w:eastAsia="Arial Unicode MS" w:cs="Arial Unicode MS"/>
         </w:rPr>
         <w:t>5</w:t>
       </w:r>
       <w:r>
-        <w:rPr/>
-        <w:fldChar w:fldCharType="end" w:fldLock="0"/>
+        <w:fldChar w:fldCharType="end"/>
       </w:r>
     </w:p>
     <w:p>
       <w:pPr>
         <w:pStyle w:val="Body"/>
         <w:rPr>
-          <w:rFonts w:ascii="Calibri" w:cs="Calibri" w:hAnsi="Calibri" w:eastAsia="Calibri"/>
+          <w:rFonts w:ascii="Calibri" w:eastAsia="Calibri" w:hAnsi="Calibri" w:cs="Calibri"/>
         </w:rPr>
       </w:pPr>
       <w:r>
@@ -1054,7 +1016,7 @@
           <w:sz w:val="40"/>
           <w:szCs w:val="40"/>
         </w:rPr>
-        <w:fldChar w:fldCharType="end" w:fldLock="0"/>
+        <w:fldChar w:fldCharType="end"/>
       </w:r>
     </w:p>
     <w:p>
@@ -1062,107 +1024,97 @@
         <w:pStyle w:val="Body"/>
         <w:sectPr>
           <w:type w:val="continuous"/>
-          <w:pgSz w:w="11920" w:h="16840" w:orient="portrait"/>
-          <w:pgMar w:top="1039" w:right="1020" w:bottom="1552" w:left="1020" w:header="720" w:footer="720"/>
-          <w:bidi w:val="0"/>
+          <w:pgSz w:w="11920" w:h="16840"/>
+          <w:pgMar w:top="1039" w:right="1020" w:bottom="1552" w:left="1020" w:header="720" w:footer="720" w:gutter="0"/>
+          <w:cols w:space="720"/>
         </w:sectPr>
       </w:pPr>
     </w:p>
     <w:tbl>
       <w:tblPr>
         <w:tblW w:w="9561" w:type="dxa"/>
-        <w:jc w:val="left"/>
         <w:tblInd w:w="110" w:type="dxa"/>
         <w:tblBorders>
-          <w:top w:val="single" w:color="ffffff" w:sz="8" w:space="0" w:shadow="0" w:frame="0"/>
-          <w:left w:val="single" w:color="ffffff" w:sz="8" w:space="0" w:shadow="0" w:frame="0"/>
-          <w:bottom w:val="single" w:color="ffffff" w:sz="8" w:space="0" w:shadow="0" w:frame="0"/>
-          <w:right w:val="single" w:color="ffffff" w:sz="8" w:space="0" w:shadow="0" w:frame="0"/>
-          <w:insideH w:val="single" w:color="ffffff" w:sz="8" w:space="0" w:shadow="0" w:frame="0"/>
-          <w:insideV w:val="single" w:color="ffffff" w:sz="8" w:space="0" w:shadow="0" w:frame="0"/>
+          <w:top w:val="single" w:sz="8" w:space="0" w:color="FFFFFF"/>
+          <w:left w:val="single" w:sz="8" w:space="0" w:color="FFFFFF"/>
+          <w:bottom w:val="single" w:sz="8" w:space="0" w:color="FFFFFF"/>
+          <w:right w:val="single" w:sz="8" w:space="0" w:color="FFFFFF"/>
+          <w:insideH w:val="single" w:sz="8" w:space="0" w:color="FFFFFF"/>
+          <w:insideV w:val="single" w:sz="8" w:space="0" w:color="FFFFFF"/>
         </w:tblBorders>
-        <w:shd w:val="clear" w:color="auto" w:fill="ced7e7"/>
+        <w:shd w:val="clear" w:color="auto" w:fill="CED7E7"/>
         <w:tblLayout w:type="fixed"/>
+        <w:tblLook w:val="04A0" w:firstRow="1" w:lastRow="0" w:firstColumn="1" w:lastColumn="0" w:noHBand="0" w:noVBand="1"/>
       </w:tblPr>
       <w:tblGrid>
-        <w:gridCol w:w="1341"/>
-        <w:gridCol w:w="738"/>
+        <w:gridCol w:w="1342"/>
+        <w:gridCol w:w="737"/>
         <w:gridCol w:w="3742"/>
         <w:gridCol w:w="3740"/>
       </w:tblGrid>
       <w:tr>
-        <w:tblPrEx>
-          <w:shd w:val="clear" w:color="auto" w:fill="ced7e7"/>
-        </w:tblPrEx>
         <w:trPr>
-          <w:trHeight w:val="485" w:hRule="atLeast"/>
+          <w:trHeight w:val="485"/>
         </w:trPr>
         <w:tc>
           <w:tcPr>
-            <w:tcW w:type="dxa" w:w="1341"/>
+            <w:tcW w:w="1341" w:type="dxa"/>
             <w:tcBorders>
-              <w:top w:val="single" w:color="a6a6a6" w:sz="4" w:space="0" w:shadow="0" w:frame="0"/>
-              <w:left w:val="single" w:color="a6a6a6" w:sz="4" w:space="0" w:shadow="0" w:frame="0"/>
-              <w:bottom w:val="single" w:color="404040" w:sz="6" w:space="0" w:shadow="0" w:frame="0"/>
-              <w:right w:val="single" w:color="a6a6a6" w:sz="4" w:space="0" w:shadow="0" w:frame="0"/>
+              <w:top w:val="single" w:sz="4" w:space="0" w:color="A6A6A6"/>
+              <w:left w:val="single" w:sz="4" w:space="0" w:color="A6A6A6"/>
+              <w:bottom w:val="single" w:sz="6" w:space="0" w:color="404040"/>
+              <w:right w:val="single" w:sz="4" w:space="0" w:color="A6A6A6"/>
             </w:tcBorders>
-            <w:shd w:val="clear" w:color="auto" w:fill="bec0bf"/>
+            <w:shd w:val="clear" w:color="auto" w:fill="BEC0BF"/>
             <w:tcMar>
-              <w:top w:type="dxa" w:w="80"/>
-              <w:left w:type="dxa" w:w="162"/>
-              <w:bottom w:type="dxa" w:w="80"/>
-              <w:right w:type="dxa" w:w="80"/>
+              <w:top w:w="80" w:type="dxa"/>
+              <w:left w:w="162" w:type="dxa"/>
+              <w:bottom w:w="80" w:type="dxa"/>
+              <w:right w:w="80" w:type="dxa"/>
             </w:tcMar>
-            <w:vAlign w:val="top"/>
           </w:tcPr>
           <w:p>
             <w:pPr>
-              <w:pStyle w:val="Table Paragraph"/>
+              <w:pStyle w:val="TableParagraph"/>
               <w:spacing w:before="74"/>
             </w:pPr>
             <w:r>
               <w:rPr>
-                <w:b w:val="1"/>
-                <w:bCs w:val="1"/>
-                <w:shd w:val="nil" w:color="auto" w:fill="auto"/>
-                <w:rtl w:val="0"/>
-                <w:lang w:val="en-US"/>
+                <w:b/>
+                <w:bCs/>
               </w:rPr>
+              <w:lastRenderedPageBreak/>
               <w:t>Datum</w:t>
             </w:r>
           </w:p>
         </w:tc>
         <w:tc>
           <w:tcPr>
-            <w:tcW w:type="dxa" w:w="737"/>
+            <w:tcW w:w="737" w:type="dxa"/>
             <w:tcBorders>
-              <w:top w:val="single" w:color="a6a6a6" w:sz="4" w:space="0" w:shadow="0" w:frame="0"/>
-              <w:left w:val="single" w:color="a6a6a6" w:sz="4" w:space="0" w:shadow="0" w:frame="0"/>
-              <w:bottom w:val="single" w:color="404040" w:sz="6" w:space="0" w:shadow="0" w:frame="0"/>
-              <w:right w:val="single" w:color="a6a6a6" w:sz="4" w:space="0" w:shadow="0" w:frame="0"/>
+              <w:top w:val="single" w:sz="4" w:space="0" w:color="A6A6A6"/>
+              <w:left w:val="single" w:sz="4" w:space="0" w:color="A6A6A6"/>
+              <w:bottom w:val="single" w:sz="6" w:space="0" w:color="404040"/>
+              <w:right w:val="single" w:sz="4" w:space="0" w:color="A6A6A6"/>
             </w:tcBorders>
-            <w:shd w:val="clear" w:color="auto" w:fill="bec0bf"/>
+            <w:shd w:val="clear" w:color="auto" w:fill="BEC0BF"/>
             <w:tcMar>
-              <w:top w:type="dxa" w:w="80"/>
-              <w:left w:type="dxa" w:w="161"/>
-              <w:bottom w:type="dxa" w:w="80"/>
-              <w:right w:type="dxa" w:w="80"/>
+              <w:top w:w="80" w:type="dxa"/>
+              <w:left w:w="161" w:type="dxa"/>
+              <w:bottom w:w="80" w:type="dxa"/>
+              <w:right w:w="80" w:type="dxa"/>
             </w:tcMar>
-            <w:vAlign w:val="top"/>
           </w:tcPr>
           <w:p>
             <w:pPr>
-              <w:pStyle w:val="Table Paragraph"/>
+              <w:pStyle w:val="TableParagraph"/>
               <w:spacing w:before="74"/>
-              <w:ind w:left="81" w:firstLine="0"/>
+              <w:ind w:left="81"/>
             </w:pPr>
             <w:r>
               <w:rPr>
-                <w:b w:val="1"/>
-                <w:bCs w:val="1"/>
-                <w:shd w:val="nil" w:color="auto" w:fill="auto"/>
-                <w:rtl w:val="0"/>
-                <w:lang w:val="en-US"/>
+                <w:b/>
+                <w:bCs/>
               </w:rPr>
               <w:t>Verzija</w:t>
             </w:r>
@@ -1170,55 +1122,44 @@
         </w:tc>
         <w:tc>
           <w:tcPr>
-            <w:tcW w:type="dxa" w:w="3742"/>
+            <w:tcW w:w="3742" w:type="dxa"/>
             <w:tcBorders>
-              <w:top w:val="single" w:color="a6a6a6" w:sz="4" w:space="0" w:shadow="0" w:frame="0"/>
-              <w:left w:val="single" w:color="a6a6a6" w:sz="4" w:space="0" w:shadow="0" w:frame="0"/>
-              <w:bottom w:val="single" w:color="404040" w:sz="6" w:space="0" w:shadow="0" w:frame="0"/>
-              <w:right w:val="single" w:color="a6a6a6" w:sz="4" w:space="0" w:shadow="0" w:frame="0"/>
+              <w:top w:val="single" w:sz="4" w:space="0" w:color="A6A6A6"/>
+              <w:left w:val="single" w:sz="4" w:space="0" w:color="A6A6A6"/>
+              <w:bottom w:val="single" w:sz="6" w:space="0" w:color="404040"/>
+              <w:right w:val="single" w:sz="4" w:space="0" w:color="A6A6A6"/>
             </w:tcBorders>
-            <w:shd w:val="clear" w:color="auto" w:fill="bec0bf"/>
+            <w:shd w:val="clear" w:color="auto" w:fill="BEC0BF"/>
             <w:tcMar>
-              <w:top w:type="dxa" w:w="80"/>
-              <w:left w:type="dxa" w:w="162"/>
-              <w:bottom w:type="dxa" w:w="80"/>
-              <w:right w:type="dxa" w:w="80"/>
+              <w:top w:w="80" w:type="dxa"/>
+              <w:left w:w="162" w:type="dxa"/>
+              <w:bottom w:w="80" w:type="dxa"/>
+              <w:right w:w="80" w:type="dxa"/>
             </w:tcMar>
-            <w:vAlign w:val="top"/>
           </w:tcPr>
           <w:p>
             <w:pPr>
-              <w:pStyle w:val="Table Paragraph"/>
+              <w:pStyle w:val="TableParagraph"/>
               <w:spacing w:before="74"/>
             </w:pPr>
             <w:r>
               <w:rPr>
-                <w:b w:val="1"/>
-                <w:bCs w:val="1"/>
-                <w:shd w:val="nil" w:color="auto" w:fill="auto"/>
-                <w:rtl w:val="0"/>
-                <w:lang w:val="en-US"/>
+                <w:b/>
+                <w:bCs/>
               </w:rPr>
               <w:t>Kratak</w:t>
             </w:r>
             <w:r>
               <w:rPr>
-                <w:b w:val="1"/>
-                <w:bCs w:val="1"/>
-                <w:spacing w:val="0"/>
-                <w:shd w:val="nil" w:color="auto" w:fill="auto"/>
-                <w:rtl w:val="0"/>
-                <w:lang w:val="en-US"/>
+                <w:b/>
+                <w:bCs/>
               </w:rPr>
               <w:t xml:space="preserve"> </w:t>
             </w:r>
             <w:r>
               <w:rPr>
-                <w:b w:val="1"/>
-                <w:bCs w:val="1"/>
-                <w:shd w:val="nil" w:color="auto" w:fill="auto"/>
-                <w:rtl w:val="0"/>
-                <w:lang w:val="en-US"/>
+                <w:b/>
+                <w:bCs/>
               </w:rPr>
               <w:t>Opis</w:t>
             </w:r>
@@ -1226,34 +1167,30 @@
         </w:tc>
         <w:tc>
           <w:tcPr>
-            <w:tcW w:type="dxa" w:w="3740"/>
+            <w:tcW w:w="3740" w:type="dxa"/>
             <w:tcBorders>
-              <w:top w:val="single" w:color="a6a6a6" w:sz="4" w:space="0" w:shadow="0" w:frame="0"/>
-              <w:left w:val="single" w:color="a6a6a6" w:sz="4" w:space="0" w:shadow="0" w:frame="0"/>
-              <w:bottom w:val="single" w:color="404040" w:sz="6" w:space="0" w:shadow="0" w:frame="0"/>
-              <w:right w:val="single" w:color="a6a6a6" w:sz="4" w:space="0" w:shadow="0" w:frame="0"/>
+              <w:top w:val="single" w:sz="4" w:space="0" w:color="A6A6A6"/>
+              <w:left w:val="single" w:sz="4" w:space="0" w:color="A6A6A6"/>
+              <w:bottom w:val="single" w:sz="6" w:space="0" w:color="404040"/>
+              <w:right w:val="single" w:sz="4" w:space="0" w:color="A6A6A6"/>
             </w:tcBorders>
-            <w:shd w:val="clear" w:color="auto" w:fill="bec0bf"/>
+            <w:shd w:val="clear" w:color="auto" w:fill="BEC0BF"/>
             <w:tcMar>
-              <w:top w:type="dxa" w:w="80"/>
-              <w:left w:type="dxa" w:w="162"/>
-              <w:bottom w:type="dxa" w:w="80"/>
-              <w:right w:type="dxa" w:w="80"/>
+              <w:top w:w="80" w:type="dxa"/>
+              <w:left w:w="162" w:type="dxa"/>
+              <w:bottom w:w="80" w:type="dxa"/>
+              <w:right w:w="80" w:type="dxa"/>
             </w:tcMar>
-            <w:vAlign w:val="top"/>
           </w:tcPr>
           <w:p>
             <w:pPr>
-              <w:pStyle w:val="Table Paragraph"/>
+              <w:pStyle w:val="TableParagraph"/>
               <w:spacing w:before="74"/>
             </w:pPr>
             <w:r>
               <w:rPr>
-                <w:b w:val="1"/>
-                <w:bCs w:val="1"/>
-                <w:shd w:val="nil" w:color="auto" w:fill="auto"/>
-                <w:rtl w:val="0"/>
-                <w:lang w:val="en-US"/>
+                <w:b/>
+                <w:bCs/>
               </w:rPr>
               <w:t>Autor</w:t>
             </w:r>
@@ -1261,439 +1198,365 @@
         </w:tc>
       </w:tr>
       <w:tr>
-        <w:tblPrEx>
-          <w:shd w:val="clear" w:color="auto" w:fill="ced7e7"/>
-        </w:tblPrEx>
         <w:trPr>
-          <w:trHeight w:val="487" w:hRule="atLeast"/>
+          <w:trHeight w:val="487"/>
         </w:trPr>
         <w:tc>
           <w:tcPr>
-            <w:tcW w:type="dxa" w:w="1341"/>
+            <w:tcW w:w="1341" w:type="dxa"/>
             <w:tcBorders>
-              <w:top w:val="single" w:color="404040" w:sz="6" w:space="0" w:shadow="0" w:frame="0"/>
-              <w:left w:val="single" w:color="a6a6a6" w:sz="4" w:space="0" w:shadow="0" w:frame="0"/>
-              <w:bottom w:val="single" w:color="a6a6a6" w:sz="4" w:space="0" w:shadow="0" w:frame="0"/>
-              <w:right w:val="single" w:color="a6a6a6" w:sz="4" w:space="0" w:shadow="0" w:frame="0"/>
+              <w:top w:val="single" w:sz="6" w:space="0" w:color="404040"/>
+              <w:left w:val="single" w:sz="4" w:space="0" w:color="A6A6A6"/>
+              <w:bottom w:val="single" w:sz="4" w:space="0" w:color="A6A6A6"/>
+              <w:right w:val="single" w:sz="4" w:space="0" w:color="A6A6A6"/>
             </w:tcBorders>
             <w:shd w:val="clear" w:color="auto" w:fill="auto"/>
             <w:tcMar>
-              <w:top w:type="dxa" w:w="80"/>
-              <w:left w:type="dxa" w:w="162"/>
-              <w:bottom w:type="dxa" w:w="80"/>
-              <w:right w:type="dxa" w:w="80"/>
+              <w:top w:w="80" w:type="dxa"/>
+              <w:left w:w="162" w:type="dxa"/>
+              <w:bottom w:w="80" w:type="dxa"/>
+              <w:right w:w="80" w:type="dxa"/>
             </w:tcMar>
-            <w:vAlign w:val="top"/>
           </w:tcPr>
           <w:p>
             <w:pPr>
-              <w:pStyle w:val="Table Paragraph"/>
+              <w:pStyle w:val="TableParagraph"/>
               <w:spacing w:before="56"/>
             </w:pPr>
             <w:r>
-              <w:rPr>
-                <w:rtl w:val="0"/>
-                <w:lang w:val="en-US"/>
-              </w:rPr>
-              <w:t>22</w:t>
-            </w:r>
-            <w:r>
-              <w:rPr>
-                <w:shd w:val="nil" w:color="auto" w:fill="auto"/>
-                <w:rtl w:val="0"/>
-                <w:lang w:val="en-US"/>
-              </w:rPr>
-              <w:t>.3.2022.</w:t>
+              <w:t>22.3.2022.</w:t>
             </w:r>
           </w:p>
         </w:tc>
         <w:tc>
           <w:tcPr>
-            <w:tcW w:type="dxa" w:w="737"/>
+            <w:tcW w:w="737" w:type="dxa"/>
             <w:tcBorders>
-              <w:top w:val="single" w:color="404040" w:sz="6" w:space="0" w:shadow="0" w:frame="0"/>
-              <w:left w:val="single" w:color="a6a6a6" w:sz="4" w:space="0" w:shadow="0" w:frame="0"/>
-              <w:bottom w:val="single" w:color="a6a6a6" w:sz="4" w:space="0" w:shadow="0" w:frame="0"/>
-              <w:right w:val="single" w:color="a6a6a6" w:sz="4" w:space="0" w:shadow="0" w:frame="0"/>
+              <w:top w:val="single" w:sz="6" w:space="0" w:color="404040"/>
+              <w:left w:val="single" w:sz="4" w:space="0" w:color="A6A6A6"/>
+              <w:bottom w:val="single" w:sz="4" w:space="0" w:color="A6A6A6"/>
+              <w:right w:val="single" w:sz="4" w:space="0" w:color="A6A6A6"/>
             </w:tcBorders>
             <w:shd w:val="clear" w:color="auto" w:fill="auto"/>
             <w:tcMar>
-              <w:top w:type="dxa" w:w="80"/>
-              <w:left w:type="dxa" w:w="161"/>
-              <w:bottom w:type="dxa" w:w="80"/>
-              <w:right w:type="dxa" w:w="80"/>
+              <w:top w:w="80" w:type="dxa"/>
+              <w:left w:w="161" w:type="dxa"/>
+              <w:bottom w:w="80" w:type="dxa"/>
+              <w:right w:w="80" w:type="dxa"/>
             </w:tcMar>
-            <w:vAlign w:val="top"/>
           </w:tcPr>
           <w:p>
             <w:pPr>
-              <w:pStyle w:val="Table Paragraph"/>
+              <w:pStyle w:val="TableParagraph"/>
               <w:spacing w:before="56"/>
-              <w:ind w:left="81" w:firstLine="0"/>
+              <w:ind w:left="81"/>
             </w:pPr>
             <w:r>
-              <w:rPr>
-                <w:shd w:val="nil" w:color="auto" w:fill="auto"/>
-                <w:rtl w:val="0"/>
-                <w:lang w:val="en-US"/>
-              </w:rPr>
               <w:t>1.0</w:t>
             </w:r>
           </w:p>
         </w:tc>
         <w:tc>
           <w:tcPr>
-            <w:tcW w:type="dxa" w:w="3742"/>
+            <w:tcW w:w="3742" w:type="dxa"/>
             <w:tcBorders>
-              <w:top w:val="single" w:color="404040" w:sz="6" w:space="0" w:shadow="0" w:frame="0"/>
-              <w:left w:val="single" w:color="a6a6a6" w:sz="4" w:space="0" w:shadow="0" w:frame="0"/>
-              <w:bottom w:val="single" w:color="a6a6a6" w:sz="4" w:space="0" w:shadow="0" w:frame="0"/>
-              <w:right w:val="single" w:color="a6a6a6" w:sz="4" w:space="0" w:shadow="0" w:frame="0"/>
+              <w:top w:val="single" w:sz="6" w:space="0" w:color="404040"/>
+              <w:left w:val="single" w:sz="4" w:space="0" w:color="A6A6A6"/>
+              <w:bottom w:val="single" w:sz="4" w:space="0" w:color="A6A6A6"/>
+              <w:right w:val="single" w:sz="4" w:space="0" w:color="A6A6A6"/>
             </w:tcBorders>
             <w:shd w:val="clear" w:color="auto" w:fill="auto"/>
             <w:tcMar>
-              <w:top w:type="dxa" w:w="80"/>
-              <w:left w:type="dxa" w:w="162"/>
-              <w:bottom w:type="dxa" w:w="80"/>
-              <w:right w:type="dxa" w:w="80"/>
+              <w:top w:w="80" w:type="dxa"/>
+              <w:left w:w="162" w:type="dxa"/>
+              <w:bottom w:w="80" w:type="dxa"/>
+              <w:right w:w="80" w:type="dxa"/>
             </w:tcMar>
-            <w:vAlign w:val="top"/>
           </w:tcPr>
           <w:p>
             <w:pPr>
-              <w:pStyle w:val="Table Paragraph"/>
+              <w:pStyle w:val="TableParagraph"/>
               <w:spacing w:before="56"/>
             </w:pPr>
             <w:r>
-              <w:rPr>
-                <w:shd w:val="nil" w:color="auto" w:fill="auto"/>
-                <w:rtl w:val="0"/>
-                <w:lang w:val="en-US"/>
-              </w:rPr>
               <w:t>Inicijalna</w:t>
             </w:r>
             <w:r>
-              <w:rPr>
-                <w:spacing w:val="0"/>
-                <w:shd w:val="nil" w:color="auto" w:fill="auto"/>
-                <w:rtl w:val="0"/>
-                <w:lang w:val="en-US"/>
-              </w:rPr>
               <w:t xml:space="preserve"> </w:t>
             </w:r>
             <w:r>
-              <w:rPr>
-                <w:shd w:val="nil" w:color="auto" w:fill="auto"/>
-                <w:rtl w:val="0"/>
-                <w:lang w:val="en-US"/>
-              </w:rPr>
               <w:t>verzija</w:t>
             </w:r>
           </w:p>
         </w:tc>
         <w:tc>
           <w:tcPr>
-            <w:tcW w:type="dxa" w:w="3740"/>
+            <w:tcW w:w="3740" w:type="dxa"/>
             <w:tcBorders>
-              <w:top w:val="single" w:color="404040" w:sz="6" w:space="0" w:shadow="0" w:frame="0"/>
-              <w:left w:val="single" w:color="a6a6a6" w:sz="4" w:space="0" w:shadow="0" w:frame="0"/>
-              <w:bottom w:val="single" w:color="a6a6a6" w:sz="4" w:space="0" w:shadow="0" w:frame="0"/>
-              <w:right w:val="single" w:color="a6a6a6" w:sz="4" w:space="0" w:shadow="0" w:frame="0"/>
+              <w:top w:val="single" w:sz="6" w:space="0" w:color="404040"/>
+              <w:left w:val="single" w:sz="4" w:space="0" w:color="A6A6A6"/>
+              <w:bottom w:val="single" w:sz="4" w:space="0" w:color="A6A6A6"/>
+              <w:right w:val="single" w:sz="4" w:space="0" w:color="A6A6A6"/>
             </w:tcBorders>
             <w:shd w:val="clear" w:color="auto" w:fill="auto"/>
             <w:tcMar>
-              <w:top w:type="dxa" w:w="80"/>
-              <w:left w:type="dxa" w:w="162"/>
-              <w:bottom w:type="dxa" w:w="80"/>
-              <w:right w:type="dxa" w:w="227"/>
+              <w:top w:w="80" w:type="dxa"/>
+              <w:left w:w="162" w:type="dxa"/>
+              <w:bottom w:w="80" w:type="dxa"/>
+              <w:right w:w="227" w:type="dxa"/>
             </w:tcMar>
-            <w:vAlign w:val="top"/>
           </w:tcPr>
           <w:p>
             <w:pPr>
-              <w:pStyle w:val="Table Paragraph"/>
+              <w:pStyle w:val="TableParagraph"/>
               <w:spacing w:before="67" w:line="228" w:lineRule="auto"/>
               <w:ind w:right="147"/>
             </w:pPr>
             <w:r>
-              <w:rPr>
-                <w:shd w:val="nil" w:color="auto" w:fill="auto"/>
-                <w:rtl w:val="0"/>
-                <w:lang w:val="en-US"/>
-              </w:rPr>
-              <w:t>Aleksa Vujni</w:t>
-            </w:r>
-            <w:r>
-              <w:rPr>
-                <w:shd w:val="nil" w:color="auto" w:fill="auto"/>
-                <w:rtl w:val="0"/>
-                <w:lang w:val="en-US"/>
-              </w:rPr>
-              <w:t>ć</w:t>
+              <w:t>Aleksa Vujnić</w:t>
             </w:r>
           </w:p>
         </w:tc>
       </w:tr>
       <w:tr>
-        <w:tblPrEx>
-          <w:shd w:val="clear" w:color="auto" w:fill="ced7e7"/>
-        </w:tblPrEx>
         <w:trPr>
-          <w:trHeight w:val="470" w:hRule="atLeast"/>
+          <w:trHeight w:val="470"/>
         </w:trPr>
         <w:tc>
           <w:tcPr>
-            <w:tcW w:type="dxa" w:w="1341"/>
+            <w:tcW w:w="1341" w:type="dxa"/>
             <w:tcBorders>
-              <w:top w:val="single" w:color="a6a6a6" w:sz="4" w:space="0" w:shadow="0" w:frame="0"/>
-              <w:left w:val="single" w:color="a6a6a6" w:sz="4" w:space="0" w:shadow="0" w:frame="0"/>
-              <w:bottom w:val="single" w:color="a6a6a6" w:sz="4" w:space="0" w:shadow="0" w:frame="0"/>
-              <w:right w:val="single" w:color="a6a6a6" w:sz="4" w:space="0" w:shadow="0" w:frame="0"/>
+              <w:top w:val="single" w:sz="4" w:space="0" w:color="A6A6A6"/>
+              <w:left w:val="single" w:sz="4" w:space="0" w:color="A6A6A6"/>
+              <w:bottom w:val="single" w:sz="4" w:space="0" w:color="A6A6A6"/>
+              <w:right w:val="single" w:sz="4" w:space="0" w:color="A6A6A6"/>
             </w:tcBorders>
-            <w:shd w:val="clear" w:color="auto" w:fill="f5f5f5"/>
+            <w:shd w:val="clear" w:color="auto" w:fill="F5F5F5"/>
             <w:tcMar>
-              <w:top w:type="dxa" w:w="80"/>
-              <w:left w:type="dxa" w:w="80"/>
-              <w:bottom w:type="dxa" w:w="80"/>
-              <w:right w:type="dxa" w:w="80"/>
+              <w:top w:w="80" w:type="dxa"/>
+              <w:left w:w="80" w:type="dxa"/>
+              <w:bottom w:w="80" w:type="dxa"/>
+              <w:right w:w="80" w:type="dxa"/>
             </w:tcMar>
-            <w:vAlign w:val="top"/>
           </w:tcPr>
           <w:p/>
         </w:tc>
         <w:tc>
           <w:tcPr>
-            <w:tcW w:type="dxa" w:w="737"/>
+            <w:tcW w:w="737" w:type="dxa"/>
             <w:tcBorders>
-              <w:top w:val="single" w:color="a6a6a6" w:sz="4" w:space="0" w:shadow="0" w:frame="0"/>
-              <w:left w:val="single" w:color="a6a6a6" w:sz="4" w:space="0" w:shadow="0" w:frame="0"/>
-              <w:bottom w:val="single" w:color="a6a6a6" w:sz="4" w:space="0" w:shadow="0" w:frame="0"/>
-              <w:right w:val="single" w:color="a6a6a6" w:sz="4" w:space="0" w:shadow="0" w:frame="0"/>
+              <w:top w:val="single" w:sz="4" w:space="0" w:color="A6A6A6"/>
+              <w:left w:val="single" w:sz="4" w:space="0" w:color="A6A6A6"/>
+              <w:bottom w:val="single" w:sz="4" w:space="0" w:color="A6A6A6"/>
+              <w:right w:val="single" w:sz="4" w:space="0" w:color="A6A6A6"/>
             </w:tcBorders>
-            <w:shd w:val="clear" w:color="auto" w:fill="f5f5f5"/>
+            <w:shd w:val="clear" w:color="auto" w:fill="F5F5F5"/>
             <w:tcMar>
-              <w:top w:type="dxa" w:w="80"/>
-              <w:left w:type="dxa" w:w="80"/>
-              <w:bottom w:type="dxa" w:w="80"/>
-              <w:right w:type="dxa" w:w="80"/>
+              <w:top w:w="80" w:type="dxa"/>
+              <w:left w:w="80" w:type="dxa"/>
+              <w:bottom w:w="80" w:type="dxa"/>
+              <w:right w:w="80" w:type="dxa"/>
             </w:tcMar>
-            <w:vAlign w:val="top"/>
           </w:tcPr>
           <w:p/>
         </w:tc>
         <w:tc>
           <w:tcPr>
-            <w:tcW w:type="dxa" w:w="3742"/>
+            <w:tcW w:w="3742" w:type="dxa"/>
             <w:tcBorders>
-              <w:top w:val="single" w:color="a6a6a6" w:sz="4" w:space="0" w:shadow="0" w:frame="0"/>
-              <w:left w:val="single" w:color="a6a6a6" w:sz="4" w:space="0" w:shadow="0" w:frame="0"/>
-              <w:bottom w:val="single" w:color="a6a6a6" w:sz="4" w:space="0" w:shadow="0" w:frame="0"/>
-              <w:right w:val="single" w:color="a6a6a6" w:sz="4" w:space="0" w:shadow="0" w:frame="0"/>
+              <w:top w:val="single" w:sz="4" w:space="0" w:color="A6A6A6"/>
+              <w:left w:val="single" w:sz="4" w:space="0" w:color="A6A6A6"/>
+              <w:bottom w:val="single" w:sz="4" w:space="0" w:color="A6A6A6"/>
+              <w:right w:val="single" w:sz="4" w:space="0" w:color="A6A6A6"/>
             </w:tcBorders>
-            <w:shd w:val="clear" w:color="auto" w:fill="f5f5f5"/>
+            <w:shd w:val="clear" w:color="auto" w:fill="F5F5F5"/>
             <w:tcMar>
-              <w:top w:type="dxa" w:w="80"/>
-              <w:left w:type="dxa" w:w="80"/>
-              <w:bottom w:type="dxa" w:w="80"/>
-              <w:right w:type="dxa" w:w="80"/>
+              <w:top w:w="80" w:type="dxa"/>
+              <w:left w:w="80" w:type="dxa"/>
+              <w:bottom w:w="80" w:type="dxa"/>
+              <w:right w:w="80" w:type="dxa"/>
             </w:tcMar>
-            <w:vAlign w:val="top"/>
           </w:tcPr>
           <w:p/>
         </w:tc>
         <w:tc>
           <w:tcPr>
-            <w:tcW w:type="dxa" w:w="3740"/>
+            <w:tcW w:w="3740" w:type="dxa"/>
             <w:tcBorders>
-              <w:top w:val="single" w:color="a6a6a6" w:sz="4" w:space="0" w:shadow="0" w:frame="0"/>
-              <w:left w:val="single" w:color="a6a6a6" w:sz="4" w:space="0" w:shadow="0" w:frame="0"/>
-              <w:bottom w:val="single" w:color="a6a6a6" w:sz="4" w:space="0" w:shadow="0" w:frame="0"/>
-              <w:right w:val="single" w:color="a6a6a6" w:sz="4" w:space="0" w:shadow="0" w:frame="0"/>
+              <w:top w:val="single" w:sz="4" w:space="0" w:color="A6A6A6"/>
+              <w:left w:val="single" w:sz="4" w:space="0" w:color="A6A6A6"/>
+              <w:bottom w:val="single" w:sz="4" w:space="0" w:color="A6A6A6"/>
+              <w:right w:val="single" w:sz="4" w:space="0" w:color="A6A6A6"/>
             </w:tcBorders>
-            <w:shd w:val="clear" w:color="auto" w:fill="f5f5f5"/>
+            <w:shd w:val="clear" w:color="auto" w:fill="F5F5F5"/>
             <w:tcMar>
-              <w:top w:type="dxa" w:w="80"/>
-              <w:left w:type="dxa" w:w="80"/>
-              <w:bottom w:type="dxa" w:w="80"/>
-              <w:right w:type="dxa" w:w="80"/>
+              <w:top w:w="80" w:type="dxa"/>
+              <w:left w:w="80" w:type="dxa"/>
+              <w:bottom w:w="80" w:type="dxa"/>
+              <w:right w:w="80" w:type="dxa"/>
             </w:tcMar>
-            <w:vAlign w:val="top"/>
           </w:tcPr>
           <w:p/>
         </w:tc>
       </w:tr>
       <w:tr>
-        <w:tblPrEx>
-          <w:shd w:val="clear" w:color="auto" w:fill="ced7e7"/>
-        </w:tblPrEx>
         <w:trPr>
-          <w:trHeight w:val="483" w:hRule="atLeast"/>
+          <w:trHeight w:val="483"/>
         </w:trPr>
         <w:tc>
           <w:tcPr>
-            <w:tcW w:type="dxa" w:w="1341"/>
+            <w:tcW w:w="1341" w:type="dxa"/>
             <w:tcBorders>
-              <w:top w:val="single" w:color="a6a6a6" w:sz="4" w:space="0" w:shadow="0" w:frame="0"/>
-              <w:left w:val="single" w:color="a6a6a6" w:sz="4" w:space="0" w:shadow="0" w:frame="0"/>
-              <w:bottom w:val="single" w:color="a6a6a6" w:sz="4" w:space="0" w:shadow="0" w:frame="0"/>
-              <w:right w:val="single" w:color="a6a6a6" w:sz="4" w:space="0" w:shadow="0" w:frame="0"/>
+              <w:top w:val="single" w:sz="4" w:space="0" w:color="A6A6A6"/>
+              <w:left w:val="single" w:sz="4" w:space="0" w:color="A6A6A6"/>
+              <w:bottom w:val="single" w:sz="4" w:space="0" w:color="A6A6A6"/>
+              <w:right w:val="single" w:sz="4" w:space="0" w:color="A6A6A6"/>
             </w:tcBorders>
             <w:shd w:val="clear" w:color="auto" w:fill="auto"/>
             <w:tcMar>
-              <w:top w:type="dxa" w:w="80"/>
-              <w:left w:type="dxa" w:w="80"/>
-              <w:bottom w:type="dxa" w:w="80"/>
-              <w:right w:type="dxa" w:w="80"/>
+              <w:top w:w="80" w:type="dxa"/>
+              <w:left w:w="80" w:type="dxa"/>
+              <w:bottom w:w="80" w:type="dxa"/>
+              <w:right w:w="80" w:type="dxa"/>
             </w:tcMar>
-            <w:vAlign w:val="top"/>
           </w:tcPr>
           <w:p/>
         </w:tc>
         <w:tc>
           <w:tcPr>
-            <w:tcW w:type="dxa" w:w="737"/>
+            <w:tcW w:w="737" w:type="dxa"/>
             <w:tcBorders>
-              <w:top w:val="single" w:color="a6a6a6" w:sz="4" w:space="0" w:shadow="0" w:frame="0"/>
-              <w:left w:val="single" w:color="a6a6a6" w:sz="4" w:space="0" w:shadow="0" w:frame="0"/>
-              <w:bottom w:val="single" w:color="a6a6a6" w:sz="4" w:space="0" w:shadow="0" w:frame="0"/>
-              <w:right w:val="single" w:color="a6a6a6" w:sz="4" w:space="0" w:shadow="0" w:frame="0"/>
+              <w:top w:val="single" w:sz="4" w:space="0" w:color="A6A6A6"/>
+              <w:left w:val="single" w:sz="4" w:space="0" w:color="A6A6A6"/>
+              <w:bottom w:val="single" w:sz="4" w:space="0" w:color="A6A6A6"/>
+              <w:right w:val="single" w:sz="4" w:space="0" w:color="A6A6A6"/>
             </w:tcBorders>
             <w:shd w:val="clear" w:color="auto" w:fill="auto"/>
             <w:tcMar>
-              <w:top w:type="dxa" w:w="80"/>
-              <w:left w:type="dxa" w:w="80"/>
-              <w:bottom w:type="dxa" w:w="80"/>
-              <w:right w:type="dxa" w:w="80"/>
+              <w:top w:w="80" w:type="dxa"/>
+              <w:left w:w="80" w:type="dxa"/>
+              <w:bottom w:w="80" w:type="dxa"/>
+              <w:right w:w="80" w:type="dxa"/>
             </w:tcMar>
-            <w:vAlign w:val="top"/>
           </w:tcPr>
           <w:p/>
         </w:tc>
         <w:tc>
           <w:tcPr>
-            <w:tcW w:type="dxa" w:w="3742"/>
+            <w:tcW w:w="3742" w:type="dxa"/>
             <w:tcBorders>
-              <w:top w:val="single" w:color="a6a6a6" w:sz="4" w:space="0" w:shadow="0" w:frame="0"/>
-              <w:left w:val="single" w:color="a6a6a6" w:sz="4" w:space="0" w:shadow="0" w:frame="0"/>
-              <w:bottom w:val="single" w:color="a6a6a6" w:sz="4" w:space="0" w:shadow="0" w:frame="0"/>
-              <w:right w:val="single" w:color="a6a6a6" w:sz="4" w:space="0" w:shadow="0" w:frame="0"/>
+              <w:top w:val="single" w:sz="4" w:space="0" w:color="A6A6A6"/>
+              <w:left w:val="single" w:sz="4" w:space="0" w:color="A6A6A6"/>
+              <w:bottom w:val="single" w:sz="4" w:space="0" w:color="A6A6A6"/>
+              <w:right w:val="single" w:sz="4" w:space="0" w:color="A6A6A6"/>
             </w:tcBorders>
             <w:shd w:val="clear" w:color="auto" w:fill="auto"/>
             <w:tcMar>
-              <w:top w:type="dxa" w:w="80"/>
-              <w:left w:type="dxa" w:w="80"/>
-              <w:bottom w:type="dxa" w:w="80"/>
-              <w:right w:type="dxa" w:w="80"/>
+              <w:top w:w="80" w:type="dxa"/>
+              <w:left w:w="80" w:type="dxa"/>
+              <w:bottom w:w="80" w:type="dxa"/>
+              <w:right w:w="80" w:type="dxa"/>
             </w:tcMar>
-            <w:vAlign w:val="top"/>
           </w:tcPr>
           <w:p/>
         </w:tc>
         <w:tc>
           <w:tcPr>
-            <w:tcW w:type="dxa" w:w="3740"/>
+            <w:tcW w:w="3740" w:type="dxa"/>
             <w:tcBorders>
-              <w:top w:val="single" w:color="a6a6a6" w:sz="4" w:space="0" w:shadow="0" w:frame="0"/>
-              <w:left w:val="single" w:color="a6a6a6" w:sz="4" w:space="0" w:shadow="0" w:frame="0"/>
-              <w:bottom w:val="single" w:color="a6a6a6" w:sz="4" w:space="0" w:shadow="0" w:frame="0"/>
-              <w:right w:val="single" w:color="a6a6a6" w:sz="4" w:space="0" w:shadow="0" w:frame="0"/>
+              <w:top w:val="single" w:sz="4" w:space="0" w:color="A6A6A6"/>
+              <w:left w:val="single" w:sz="4" w:space="0" w:color="A6A6A6"/>
+              <w:bottom w:val="single" w:sz="4" w:space="0" w:color="A6A6A6"/>
+              <w:right w:val="single" w:sz="4" w:space="0" w:color="A6A6A6"/>
             </w:tcBorders>
             <w:shd w:val="clear" w:color="auto" w:fill="auto"/>
             <w:tcMar>
-              <w:top w:type="dxa" w:w="80"/>
-              <w:left w:type="dxa" w:w="80"/>
-              <w:bottom w:type="dxa" w:w="80"/>
-              <w:right w:type="dxa" w:w="80"/>
+              <w:top w:w="80" w:type="dxa"/>
+              <w:left w:w="80" w:type="dxa"/>
+              <w:bottom w:w="80" w:type="dxa"/>
+              <w:right w:w="80" w:type="dxa"/>
             </w:tcMar>
-            <w:vAlign w:val="top"/>
           </w:tcPr>
           <w:p/>
         </w:tc>
       </w:tr>
       <w:tr>
-        <w:tblPrEx>
-          <w:shd w:val="clear" w:color="auto" w:fill="ced7e7"/>
-        </w:tblPrEx>
         <w:trPr>
-          <w:trHeight w:val="483" w:hRule="atLeast"/>
+          <w:trHeight w:val="483"/>
         </w:trPr>
         <w:tc>
           <w:tcPr>
-            <w:tcW w:type="dxa" w:w="1341"/>
+            <w:tcW w:w="1341" w:type="dxa"/>
             <w:tcBorders>
-              <w:top w:val="single" w:color="a6a6a6" w:sz="4" w:space="0" w:shadow="0" w:frame="0"/>
-              <w:left w:val="single" w:color="a6a6a6" w:sz="4" w:space="0" w:shadow="0" w:frame="0"/>
-              <w:bottom w:val="single" w:color="a6a6a6" w:sz="4" w:space="0" w:shadow="0" w:frame="0"/>
-              <w:right w:val="single" w:color="a6a6a6" w:sz="4" w:space="0" w:shadow="0" w:frame="0"/>
+              <w:top w:val="single" w:sz="4" w:space="0" w:color="A6A6A6"/>
+              <w:left w:val="single" w:sz="4" w:space="0" w:color="A6A6A6"/>
+              <w:bottom w:val="single" w:sz="4" w:space="0" w:color="A6A6A6"/>
+              <w:right w:val="single" w:sz="4" w:space="0" w:color="A6A6A6"/>
             </w:tcBorders>
-            <w:shd w:val="clear" w:color="auto" w:fill="f5f5f5"/>
+            <w:shd w:val="clear" w:color="auto" w:fill="F5F5F5"/>
             <w:tcMar>
-              <w:top w:type="dxa" w:w="80"/>
-              <w:left w:type="dxa" w:w="80"/>
-              <w:bottom w:type="dxa" w:w="80"/>
-              <w:right w:type="dxa" w:w="80"/>
+              <w:top w:w="80" w:type="dxa"/>
+              <w:left w:w="80" w:type="dxa"/>
+              <w:bottom w:w="80" w:type="dxa"/>
+              <w:right w:w="80" w:type="dxa"/>
             </w:tcMar>
-            <w:vAlign w:val="top"/>
           </w:tcPr>
           <w:p/>
         </w:tc>
         <w:tc>
           <w:tcPr>
-            <w:tcW w:type="dxa" w:w="737"/>
+            <w:tcW w:w="737" w:type="dxa"/>
             <w:tcBorders>
-              <w:top w:val="single" w:color="a6a6a6" w:sz="4" w:space="0" w:shadow="0" w:frame="0"/>
-              <w:left w:val="single" w:color="a6a6a6" w:sz="4" w:space="0" w:shadow="0" w:frame="0"/>
-              <w:bottom w:val="single" w:color="a6a6a6" w:sz="4" w:space="0" w:shadow="0" w:frame="0"/>
-              <w:right w:val="single" w:color="a6a6a6" w:sz="4" w:space="0" w:shadow="0" w:frame="0"/>
+              <w:top w:val="single" w:sz="4" w:space="0" w:color="A6A6A6"/>
+              <w:left w:val="single" w:sz="4" w:space="0" w:color="A6A6A6"/>
+              <w:bottom w:val="single" w:sz="4" w:space="0" w:color="A6A6A6"/>
+              <w:right w:val="single" w:sz="4" w:space="0" w:color="A6A6A6"/>
             </w:tcBorders>
-            <w:shd w:val="clear" w:color="auto" w:fill="f5f5f5"/>
+            <w:shd w:val="clear" w:color="auto" w:fill="F5F5F5"/>
             <w:tcMar>
-              <w:top w:type="dxa" w:w="80"/>
-              <w:left w:type="dxa" w:w="80"/>
-              <w:bottom w:type="dxa" w:w="80"/>
-              <w:right w:type="dxa" w:w="80"/>
+              <w:top w:w="80" w:type="dxa"/>
+              <w:left w:w="80" w:type="dxa"/>
+              <w:bottom w:w="80" w:type="dxa"/>
+              <w:right w:w="80" w:type="dxa"/>
             </w:tcMar>
-            <w:vAlign w:val="top"/>
           </w:tcPr>
           <w:p/>
         </w:tc>
         <w:tc>
           <w:tcPr>
-            <w:tcW w:type="dxa" w:w="3742"/>
+            <w:tcW w:w="3742" w:type="dxa"/>
             <w:tcBorders>
-              <w:top w:val="single" w:color="a6a6a6" w:sz="4" w:space="0" w:shadow="0" w:frame="0"/>
-              <w:left w:val="single" w:color="a6a6a6" w:sz="4" w:space="0" w:shadow="0" w:frame="0"/>
-              <w:bottom w:val="single" w:color="a6a6a6" w:sz="4" w:space="0" w:shadow="0" w:frame="0"/>
-              <w:right w:val="single" w:color="a6a6a6" w:sz="4" w:space="0" w:shadow="0" w:frame="0"/>
+              <w:top w:val="single" w:sz="4" w:space="0" w:color="A6A6A6"/>
+              <w:left w:val="single" w:sz="4" w:space="0" w:color="A6A6A6"/>
+              <w:bottom w:val="single" w:sz="4" w:space="0" w:color="A6A6A6"/>
+              <w:right w:val="single" w:sz="4" w:space="0" w:color="A6A6A6"/>
             </w:tcBorders>
-            <w:shd w:val="clear" w:color="auto" w:fill="f5f5f5"/>
+            <w:shd w:val="clear" w:color="auto" w:fill="F5F5F5"/>
             <w:tcMar>
-              <w:top w:type="dxa" w:w="80"/>
-              <w:left w:type="dxa" w:w="80"/>
-              <w:bottom w:type="dxa" w:w="80"/>
-              <w:right w:type="dxa" w:w="80"/>
+              <w:top w:w="80" w:type="dxa"/>
+              <w:left w:w="80" w:type="dxa"/>
+              <w:bottom w:w="80" w:type="dxa"/>
+              <w:right w:w="80" w:type="dxa"/>
             </w:tcMar>
-            <w:vAlign w:val="top"/>
           </w:tcPr>
           <w:p/>
         </w:tc>
         <w:tc>
           <w:tcPr>
-            <w:tcW w:type="dxa" w:w="3740"/>
+            <w:tcW w:w="3740" w:type="dxa"/>
             <w:tcBorders>
-              <w:top w:val="single" w:color="a6a6a6" w:sz="4" w:space="0" w:shadow="0" w:frame="0"/>
-              <w:left w:val="single" w:color="a6a6a6" w:sz="4" w:space="0" w:shadow="0" w:frame="0"/>
-              <w:bottom w:val="single" w:color="a6a6a6" w:sz="4" w:space="0" w:shadow="0" w:frame="0"/>
-              <w:right w:val="single" w:color="a6a6a6" w:sz="4" w:space="0" w:shadow="0" w:frame="0"/>
+              <w:top w:val="single" w:sz="4" w:space="0" w:color="A6A6A6"/>
+              <w:left w:val="single" w:sz="4" w:space="0" w:color="A6A6A6"/>
+              <w:bottom w:val="single" w:sz="4" w:space="0" w:color="A6A6A6"/>
+              <w:right w:val="single" w:sz="4" w:space="0" w:color="A6A6A6"/>
             </w:tcBorders>
-            <w:shd w:val="clear" w:color="auto" w:fill="f5f5f5"/>
+            <w:shd w:val="clear" w:color="auto" w:fill="F5F5F5"/>
             <w:tcMar>
-              <w:top w:type="dxa" w:w="80"/>
-              <w:left w:type="dxa" w:w="80"/>
-              <w:bottom w:type="dxa" w:w="80"/>
-              <w:right w:type="dxa" w:w="80"/>
+              <w:top w:w="80" w:type="dxa"/>
+              <w:left w:w="80" w:type="dxa"/>
+              <w:bottom w:w="80" w:type="dxa"/>
+              <w:right w:w="80" w:type="dxa"/>
             </w:tcMar>
-            <w:vAlign w:val="top"/>
           </w:tcPr>
           <w:p/>
         </w:tc>
@@ -1704,7 +1567,7 @@
         <w:pStyle w:val="Body"/>
         <w:ind w:left="2" w:hanging="2"/>
         <w:rPr>
-          <w:rFonts w:ascii="Calibri" w:cs="Calibri" w:hAnsi="Calibri" w:eastAsia="Calibri"/>
+          <w:rFonts w:ascii="Calibri" w:eastAsia="Calibri" w:hAnsi="Calibri" w:cs="Calibri"/>
         </w:rPr>
       </w:pPr>
     </w:p>
@@ -1712,10 +1575,10 @@
       <w:pPr>
         <w:pStyle w:val="Body"/>
         <w:sectPr>
-          <w:headerReference w:type="default" r:id="rId10"/>
-          <w:pgSz w:w="11920" w:h="16840" w:orient="portrait"/>
-          <w:pgMar w:top="1120" w:right="1020" w:bottom="280" w:left="1020" w:header="720" w:footer="720"/>
-          <w:bidi w:val="0"/>
+          <w:headerReference w:type="default" r:id="rId13"/>
+          <w:pgSz w:w="11920" w:h="16840"/>
+          <w:pgMar w:top="1120" w:right="1020" w:bottom="280" w:left="1020" w:header="720" w:footer="720" w:gutter="0"/>
+          <w:cols w:space="720"/>
         </w:sectPr>
       </w:pPr>
     </w:p>
@@ -1727,24 +1590,17 @@
           <w:numId w:val="8"/>
         </w:numPr>
       </w:pPr>
-      <w:bookmarkStart w:name="_Toc" w:id="0"/>
-      <w:bookmarkStart w:name="Uvod" w:id="1"/>
+      <w:bookmarkStart w:id="0" w:name="Uvod"/>
+      <w:bookmarkStart w:id="1" w:name="_Toc"/>
+      <w:bookmarkEnd w:id="0"/>
+      <w:r>
+        <w:rPr>
+          <w:rFonts w:eastAsia="Arial Unicode MS" w:cs="Arial Unicode MS"/>
+        </w:rPr>
+        <w:lastRenderedPageBreak/>
+        <w:t>Uvod</w:t>
+      </w:r>
       <w:bookmarkEnd w:id="1"/>
-      <w:r>
-        <w:rPr>
-          <w:rFonts w:cs="Arial Unicode MS" w:eastAsia="Arial Unicode MS"/>
-          <w:rtl w:val="0"/>
-        </w:rPr>
-        <w:t>U</w:t>
-      </w:r>
-      <w:r>
-        <w:rPr>
-          <w:rFonts w:cs="Arial Unicode MS" w:eastAsia="Arial Unicode MS"/>
-          <w:rtl w:val="0"/>
-        </w:rPr>
-        <w:t>vod</w:t>
-      </w:r>
-      <w:bookmarkEnd w:id="0"/>
     </w:p>
     <w:p>
       <w:pPr>
@@ -1753,17 +1609,16 @@
     </w:p>
     <w:p>
       <w:pPr>
-        <w:pStyle w:val="Heading 2"/>
+        <w:pStyle w:val="Heading2"/>
         <w:numPr>
           <w:ilvl w:val="1"/>
           <w:numId w:val="8"/>
         </w:numPr>
       </w:pPr>
-      <w:bookmarkStart w:name="_Toc1" w:id="2"/>
-      <w:r>
-        <w:rPr>
-          <w:rFonts w:cs="Arial Unicode MS" w:eastAsia="Arial Unicode MS"/>
-          <w:rtl w:val="0"/>
+      <w:bookmarkStart w:id="2" w:name="_Toc1"/>
+      <w:r>
+        <w:rPr>
+          <w:rFonts w:eastAsia="Arial Unicode MS" w:cs="Arial Unicode MS"/>
         </w:rPr>
         <w:t>Rezime</w:t>
       </w:r>
@@ -1771,7 +1626,7 @@
     </w:p>
     <w:p>
       <w:pPr>
-        <w:pStyle w:val="Heading 2"/>
+        <w:pStyle w:val="Heading2"/>
       </w:pPr>
     </w:p>
     <w:p>
@@ -1779,16 +1634,7 @@
         <w:pStyle w:val="Body"/>
       </w:pPr>
       <w:r>
-        <w:rPr>
-          <w:rtl w:val="0"/>
-        </w:rPr>
-        <w:t xml:space="preserve">Definisanje scenarija upotrebe pri </w:t>
-      </w:r>
-      <w:r>
-        <w:rPr>
-          <w:rtl w:val="0"/>
-        </w:rPr>
-        <w:t>prijavi na sistem.</w:t>
+        <w:t>Definisanje scenarija upotrebe pri prijavi na sistem.</w:t>
       </w:r>
     </w:p>
     <w:p>
@@ -1798,25 +1644,30 @@
     </w:p>
     <w:p>
       <w:pPr>
-        <w:pStyle w:val="Heading 2"/>
+        <w:pStyle w:val="Heading2"/>
         <w:numPr>
           <w:ilvl w:val="1"/>
           <w:numId w:val="8"/>
         </w:numPr>
       </w:pPr>
-      <w:bookmarkStart w:name="_Toc2" w:id="3"/>
-      <w:r>
-        <w:rPr>
-          <w:rFonts w:cs="Arial Unicode MS" w:eastAsia="Arial Unicode MS"/>
-          <w:rtl w:val="0"/>
-        </w:rPr>
-        <w:t>Namena dokumenta i ciljne grupe</w:t>
+      <w:bookmarkStart w:id="3" w:name="_Toc2"/>
+      <w:r>
+        <w:rPr>
+          <w:rFonts w:eastAsia="Arial Unicode MS" w:cs="Arial Unicode MS"/>
+        </w:rPr>
+        <w:t xml:space="preserve">Namena </w:t>
+      </w:r>
+      <w:r>
+        <w:rPr>
+          <w:rFonts w:eastAsia="Arial Unicode MS" w:cs="Arial Unicode MS"/>
+        </w:rPr>
+        <w:t>dokumenta i ciljne grupe</w:t>
       </w:r>
       <w:bookmarkEnd w:id="3"/>
     </w:p>
     <w:p>
       <w:pPr>
-        <w:pStyle w:val="Heading 2"/>
+        <w:pStyle w:val="Heading2"/>
       </w:pPr>
     </w:p>
     <w:p>
@@ -1824,82 +1675,7 @@
         <w:pStyle w:val="Body"/>
       </w:pPr>
       <w:r>
-        <w:rPr>
-          <w:rtl w:val="0"/>
-        </w:rPr>
-        <w:t xml:space="preserve">Dokumentom </w:t>
-      </w:r>
-      <w:r>
-        <w:rPr>
-          <w:rtl w:val="0"/>
-        </w:rPr>
-        <w:t>ć</w:t>
-      </w:r>
-      <w:r>
-        <w:rPr>
-          <w:rtl w:val="0"/>
-        </w:rPr>
-        <w:t>e se slu</w:t>
-      </w:r>
-      <w:r>
-        <w:rPr>
-          <w:rtl w:val="0"/>
-        </w:rPr>
-        <w:t>ž</w:t>
-      </w:r>
-      <w:r>
-        <w:rPr>
-          <w:rtl w:val="0"/>
-        </w:rPr>
-        <w:t xml:space="preserve">iti svi </w:t>
-      </w:r>
-      <w:r>
-        <w:rPr>
-          <w:rtl w:val="0"/>
-        </w:rPr>
-        <w:t>č</w:t>
-      </w:r>
-      <w:r>
-        <w:rPr>
-          <w:rtl w:val="0"/>
-        </w:rPr>
-        <w:t>lanovi tima u procesu razvoja projekta radi lak</w:t>
-      </w:r>
-      <w:r>
-        <w:rPr>
-          <w:rtl w:val="0"/>
-        </w:rPr>
-        <w:t>š</w:t>
-      </w:r>
-      <w:r>
-        <w:rPr>
-          <w:rtl w:val="0"/>
-        </w:rPr>
-        <w:t>eg pra</w:t>
-      </w:r>
-      <w:r>
-        <w:rPr>
-          <w:rtl w:val="0"/>
-        </w:rPr>
-        <w:t>ć</w:t>
-      </w:r>
-      <w:r>
-        <w:rPr>
-          <w:rtl w:val="0"/>
-        </w:rPr>
-        <w:t>enja funkcionalnosti koje treba da se realizuju i pisanja testova za iste. Takodje se mo</w:t>
-      </w:r>
-      <w:r>
-        <w:rPr>
-          <w:rtl w:val="0"/>
-        </w:rPr>
-        <w:t>ž</w:t>
-      </w:r>
-      <w:r>
-        <w:rPr>
-          <w:rtl w:val="0"/>
-        </w:rPr>
-        <w:t>e koristiti i pri pisanju uputstva za upotrebu.</w:t>
+        <w:t>Dokumentom će se služiti svi članovi tima u procesu razvoja projekta radi lakšeg praćenja funkcionalnosti koje treba da se realizuju i pisanja testova za iste. Takodje se može koristiti i pri pisanju uputstva za upotrebu.</w:t>
       </w:r>
     </w:p>
     <w:p>
@@ -1909,17 +1685,16 @@
     </w:p>
     <w:p>
       <w:pPr>
-        <w:pStyle w:val="Heading 2"/>
+        <w:pStyle w:val="Heading2"/>
         <w:numPr>
           <w:ilvl w:val="1"/>
           <w:numId w:val="9"/>
         </w:numPr>
       </w:pPr>
-      <w:bookmarkStart w:name="_Toc3" w:id="4"/>
-      <w:r>
-        <w:rPr>
-          <w:rFonts w:cs="Arial Unicode MS" w:eastAsia="Arial Unicode MS"/>
-          <w:rtl w:val="0"/>
+      <w:bookmarkStart w:id="4" w:name="_Toc3"/>
+      <w:r>
+        <w:rPr>
+          <w:rFonts w:eastAsia="Arial Unicode MS" w:cs="Arial Unicode MS"/>
         </w:rPr>
         <w:t>Otvorena pitanja</w:t>
       </w:r>
@@ -1927,67 +1702,60 @@
     </w:p>
     <w:p>
       <w:pPr>
-        <w:pStyle w:val="Heading 2"/>
+        <w:pStyle w:val="Heading2"/>
       </w:pPr>
     </w:p>
     <w:tbl>
       <w:tblPr>
         <w:tblW w:w="9747" w:type="dxa"/>
-        <w:jc w:val="left"/>
         <w:tblInd w:w="231" w:type="dxa"/>
         <w:tblBorders>
-          <w:top w:val="single" w:color="ffffff" w:sz="8" w:space="0" w:shadow="0" w:frame="0"/>
-          <w:left w:val="single" w:color="ffffff" w:sz="8" w:space="0" w:shadow="0" w:frame="0"/>
-          <w:bottom w:val="single" w:color="ffffff" w:sz="8" w:space="0" w:shadow="0" w:frame="0"/>
-          <w:right w:val="single" w:color="ffffff" w:sz="8" w:space="0" w:shadow="0" w:frame="0"/>
-          <w:insideH w:val="single" w:color="ffffff" w:sz="8" w:space="0" w:shadow="0" w:frame="0"/>
-          <w:insideV w:val="single" w:color="ffffff" w:sz="8" w:space="0" w:shadow="0" w:frame="0"/>
+          <w:top w:val="single" w:sz="8" w:space="0" w:color="FFFFFF"/>
+          <w:left w:val="single" w:sz="8" w:space="0" w:color="FFFFFF"/>
+          <w:bottom w:val="single" w:sz="8" w:space="0" w:color="FFFFFF"/>
+          <w:right w:val="single" w:sz="8" w:space="0" w:color="FFFFFF"/>
+          <w:insideH w:val="single" w:sz="8" w:space="0" w:color="FFFFFF"/>
+          <w:insideV w:val="single" w:sz="8" w:space="0" w:color="FFFFFF"/>
         </w:tblBorders>
-        <w:shd w:val="clear" w:color="auto" w:fill="ced7e7"/>
+        <w:shd w:val="clear" w:color="auto" w:fill="CED7E7"/>
         <w:tblLayout w:type="fixed"/>
+        <w:tblLook w:val="04A0" w:firstRow="1" w:lastRow="0" w:firstColumn="1" w:lastColumn="0" w:noHBand="0" w:noVBand="1"/>
       </w:tblPr>
       <w:tblGrid>
-        <w:gridCol w:w="1389"/>
+        <w:gridCol w:w="1390"/>
         <w:gridCol w:w="4057"/>
-        <w:gridCol w:w="4301"/>
+        <w:gridCol w:w="4300"/>
       </w:tblGrid>
       <w:tr>
-        <w:tblPrEx>
-          <w:shd w:val="clear" w:color="auto" w:fill="ced7e7"/>
-        </w:tblPrEx>
         <w:trPr>
-          <w:trHeight w:val="299" w:hRule="atLeast"/>
+          <w:trHeight w:val="299"/>
         </w:trPr>
         <w:tc>
           <w:tcPr>
-            <w:tcW w:type="dxa" w:w="1389"/>
+            <w:tcW w:w="1389" w:type="dxa"/>
             <w:tcBorders>
-              <w:top w:val="single" w:color="a6a6a6" w:sz="4" w:space="0" w:shadow="0" w:frame="0"/>
-              <w:left w:val="single" w:color="a6a6a6" w:sz="4" w:space="0" w:shadow="0" w:frame="0"/>
-              <w:bottom w:val="single" w:color="404040" w:sz="6" w:space="0" w:shadow="0" w:frame="0"/>
-              <w:right w:val="single" w:color="a6a6a6" w:sz="4" w:space="0" w:shadow="0" w:frame="0"/>
+              <w:top w:val="single" w:sz="4" w:space="0" w:color="A6A6A6"/>
+              <w:left w:val="single" w:sz="4" w:space="0" w:color="A6A6A6"/>
+              <w:bottom w:val="single" w:sz="6" w:space="0" w:color="404040"/>
+              <w:right w:val="single" w:sz="4" w:space="0" w:color="A6A6A6"/>
             </w:tcBorders>
-            <w:shd w:val="clear" w:color="auto" w:fill="bec0bf"/>
+            <w:shd w:val="clear" w:color="auto" w:fill="BEC0BF"/>
             <w:tcMar>
-              <w:top w:type="dxa" w:w="80"/>
-              <w:left w:type="dxa" w:w="162"/>
-              <w:bottom w:type="dxa" w:w="80"/>
-              <w:right w:type="dxa" w:w="80"/>
+              <w:top w:w="80" w:type="dxa"/>
+              <w:left w:w="162" w:type="dxa"/>
+              <w:bottom w:w="80" w:type="dxa"/>
+              <w:right w:w="80" w:type="dxa"/>
             </w:tcMar>
-            <w:vAlign w:val="top"/>
           </w:tcPr>
           <w:p>
             <w:pPr>
-              <w:pStyle w:val="Table Paragraph"/>
+              <w:pStyle w:val="TableParagraph"/>
               <w:spacing w:before="74"/>
             </w:pPr>
             <w:r>
               <w:rPr>
-                <w:b w:val="1"/>
-                <w:bCs w:val="1"/>
-                <w:shd w:val="nil" w:color="auto" w:fill="auto"/>
-                <w:rtl w:val="0"/>
-                <w:lang w:val="en-US"/>
+                <w:b/>
+                <w:bCs/>
               </w:rPr>
               <w:t>Redni broj</w:t>
             </w:r>
@@ -1995,34 +1763,30 @@
         </w:tc>
         <w:tc>
           <w:tcPr>
-            <w:tcW w:type="dxa" w:w="4057"/>
+            <w:tcW w:w="4057" w:type="dxa"/>
             <w:tcBorders>
-              <w:top w:val="single" w:color="a6a6a6" w:sz="4" w:space="0" w:shadow="0" w:frame="0"/>
-              <w:left w:val="single" w:color="a6a6a6" w:sz="4" w:space="0" w:shadow="0" w:frame="0"/>
-              <w:bottom w:val="single" w:color="404040" w:sz="6" w:space="0" w:shadow="0" w:frame="0"/>
-              <w:right w:val="single" w:color="a6a6a6" w:sz="4" w:space="0" w:shadow="0" w:frame="0"/>
+              <w:top w:val="single" w:sz="4" w:space="0" w:color="A6A6A6"/>
+              <w:left w:val="single" w:sz="4" w:space="0" w:color="A6A6A6"/>
+              <w:bottom w:val="single" w:sz="6" w:space="0" w:color="404040"/>
+              <w:right w:val="single" w:sz="4" w:space="0" w:color="A6A6A6"/>
             </w:tcBorders>
-            <w:shd w:val="clear" w:color="auto" w:fill="bec0bf"/>
+            <w:shd w:val="clear" w:color="auto" w:fill="BEC0BF"/>
             <w:tcMar>
-              <w:top w:type="dxa" w:w="80"/>
-              <w:left w:type="dxa" w:w="162"/>
-              <w:bottom w:type="dxa" w:w="80"/>
-              <w:right w:type="dxa" w:w="80"/>
+              <w:top w:w="80" w:type="dxa"/>
+              <w:left w:w="162" w:type="dxa"/>
+              <w:bottom w:w="80" w:type="dxa"/>
+              <w:right w:w="80" w:type="dxa"/>
             </w:tcMar>
-            <w:vAlign w:val="top"/>
           </w:tcPr>
           <w:p>
             <w:pPr>
-              <w:pStyle w:val="Table Paragraph"/>
+              <w:pStyle w:val="TableParagraph"/>
               <w:spacing w:before="74"/>
             </w:pPr>
             <w:r>
               <w:rPr>
-                <w:b w:val="1"/>
-                <w:bCs w:val="1"/>
-                <w:shd w:val="nil" w:color="auto" w:fill="auto"/>
-                <w:rtl w:val="0"/>
-                <w:lang w:val="en-US"/>
+                <w:b/>
+                <w:bCs/>
               </w:rPr>
               <w:t>Opis problema</w:t>
             </w:r>
@@ -2030,326 +1794,287 @@
         </w:tc>
         <w:tc>
           <w:tcPr>
-            <w:tcW w:type="dxa" w:w="4300"/>
+            <w:tcW w:w="4300" w:type="dxa"/>
             <w:tcBorders>
-              <w:top w:val="single" w:color="a6a6a6" w:sz="4" w:space="0" w:shadow="0" w:frame="0"/>
-              <w:left w:val="single" w:color="a6a6a6" w:sz="4" w:space="0" w:shadow="0" w:frame="0"/>
-              <w:bottom w:val="single" w:color="404040" w:sz="6" w:space="0" w:shadow="0" w:frame="0"/>
-              <w:right w:val="single" w:color="a6a6a6" w:sz="4" w:space="0" w:shadow="0" w:frame="0"/>
+              <w:top w:val="single" w:sz="4" w:space="0" w:color="A6A6A6"/>
+              <w:left w:val="single" w:sz="4" w:space="0" w:color="A6A6A6"/>
+              <w:bottom w:val="single" w:sz="6" w:space="0" w:color="404040"/>
+              <w:right w:val="single" w:sz="4" w:space="0" w:color="A6A6A6"/>
             </w:tcBorders>
-            <w:shd w:val="clear" w:color="auto" w:fill="bec0bf"/>
+            <w:shd w:val="clear" w:color="auto" w:fill="BEC0BF"/>
             <w:tcMar>
-              <w:top w:type="dxa" w:w="80"/>
-              <w:left w:type="dxa" w:w="162"/>
-              <w:bottom w:type="dxa" w:w="80"/>
-              <w:right w:type="dxa" w:w="80"/>
+              <w:top w:w="80" w:type="dxa"/>
+              <w:left w:w="162" w:type="dxa"/>
+              <w:bottom w:w="80" w:type="dxa"/>
+              <w:right w:w="80" w:type="dxa"/>
             </w:tcMar>
-            <w:vAlign w:val="top"/>
           </w:tcPr>
           <w:p>
             <w:pPr>
-              <w:pStyle w:val="Table Paragraph"/>
+              <w:pStyle w:val="TableParagraph"/>
               <w:spacing w:before="74"/>
             </w:pPr>
             <w:r>
               <w:rPr>
-                <w:b w:val="1"/>
-                <w:bCs w:val="1"/>
-                <w:shd w:val="nil" w:color="auto" w:fill="auto"/>
-                <w:rtl w:val="0"/>
-                <w:lang w:val="en-US"/>
+                <w:b/>
+                <w:bCs/>
               </w:rPr>
               <w:t>Re</w:t>
             </w:r>
             <w:r>
               <w:rPr>
-                <w:b w:val="1"/>
-                <w:bCs w:val="1"/>
-                <w:shd w:val="nil" w:color="auto" w:fill="auto"/>
-                <w:rtl w:val="0"/>
+                <w:b/>
+                <w:bCs/>
               </w:rPr>
-              <w:t>š</w:t>
-            </w:r>
-            <w:r>
-              <w:rPr>
-                <w:b w:val="1"/>
-                <w:bCs w:val="1"/>
-                <w:shd w:val="nil" w:color="auto" w:fill="auto"/>
-                <w:rtl w:val="0"/>
-              </w:rPr>
-              <w:t>enje</w:t>
+              <w:t>šenje</w:t>
             </w:r>
           </w:p>
         </w:tc>
       </w:tr>
       <w:tr>
-        <w:tblPrEx>
-          <w:shd w:val="clear" w:color="auto" w:fill="ced7e7"/>
-        </w:tblPrEx>
         <w:trPr>
-          <w:trHeight w:val="511" w:hRule="atLeast"/>
+          <w:trHeight w:val="511"/>
         </w:trPr>
         <w:tc>
           <w:tcPr>
-            <w:tcW w:type="dxa" w:w="1389"/>
+            <w:tcW w:w="1389" w:type="dxa"/>
             <w:tcBorders>
-              <w:top w:val="single" w:color="404040" w:sz="6" w:space="0" w:shadow="0" w:frame="0"/>
-              <w:left w:val="single" w:color="a6a6a6" w:sz="4" w:space="0" w:shadow="0" w:frame="0"/>
-              <w:bottom w:val="single" w:color="a6a6a6" w:sz="4" w:space="0" w:shadow="0" w:frame="0"/>
-              <w:right w:val="single" w:color="a6a6a6" w:sz="4" w:space="0" w:shadow="0" w:frame="0"/>
+              <w:top w:val="single" w:sz="6" w:space="0" w:color="404040"/>
+              <w:left w:val="single" w:sz="4" w:space="0" w:color="A6A6A6"/>
+              <w:bottom w:val="single" w:sz="4" w:space="0" w:color="A6A6A6"/>
+              <w:right w:val="single" w:sz="4" w:space="0" w:color="A6A6A6"/>
             </w:tcBorders>
             <w:shd w:val="clear" w:color="auto" w:fill="auto"/>
             <w:tcMar>
-              <w:top w:type="dxa" w:w="80"/>
-              <w:left w:type="dxa" w:w="162"/>
-              <w:bottom w:type="dxa" w:w="80"/>
-              <w:right w:type="dxa" w:w="80"/>
+              <w:top w:w="80" w:type="dxa"/>
+              <w:left w:w="162" w:type="dxa"/>
+              <w:bottom w:w="80" w:type="dxa"/>
+              <w:right w:w="80" w:type="dxa"/>
             </w:tcMar>
-            <w:vAlign w:val="top"/>
           </w:tcPr>
           <w:p/>
         </w:tc>
         <w:tc>
           <w:tcPr>
-            <w:tcW w:type="dxa" w:w="4057"/>
+            <w:tcW w:w="4057" w:type="dxa"/>
             <w:tcBorders>
-              <w:top w:val="single" w:color="404040" w:sz="6" w:space="0" w:shadow="0" w:frame="0"/>
-              <w:left w:val="single" w:color="a6a6a6" w:sz="4" w:space="0" w:shadow="0" w:frame="0"/>
-              <w:bottom w:val="single" w:color="a6a6a6" w:sz="4" w:space="0" w:shadow="0" w:frame="0"/>
-              <w:right w:val="single" w:color="a6a6a6" w:sz="4" w:space="0" w:shadow="0" w:frame="0"/>
+              <w:top w:val="single" w:sz="6" w:space="0" w:color="404040"/>
+              <w:left w:val="single" w:sz="4" w:space="0" w:color="A6A6A6"/>
+              <w:bottom w:val="single" w:sz="4" w:space="0" w:color="A6A6A6"/>
+              <w:right w:val="single" w:sz="4" w:space="0" w:color="A6A6A6"/>
             </w:tcBorders>
             <w:shd w:val="clear" w:color="auto" w:fill="auto"/>
             <w:tcMar>
-              <w:top w:type="dxa" w:w="80"/>
-              <w:left w:type="dxa" w:w="162"/>
-              <w:bottom w:type="dxa" w:w="80"/>
-              <w:right w:type="dxa" w:w="80"/>
+              <w:top w:w="80" w:type="dxa"/>
+              <w:left w:w="162" w:type="dxa"/>
+              <w:bottom w:w="80" w:type="dxa"/>
+              <w:right w:w="80" w:type="dxa"/>
             </w:tcMar>
-            <w:vAlign w:val="top"/>
           </w:tcPr>
           <w:p/>
         </w:tc>
         <w:tc>
           <w:tcPr>
-            <w:tcW w:type="dxa" w:w="4300"/>
+            <w:tcW w:w="4300" w:type="dxa"/>
             <w:tcBorders>
-              <w:top w:val="single" w:color="404040" w:sz="6" w:space="0" w:shadow="0" w:frame="0"/>
-              <w:left w:val="single" w:color="a6a6a6" w:sz="4" w:space="0" w:shadow="0" w:frame="0"/>
-              <w:bottom w:val="single" w:color="a6a6a6" w:sz="4" w:space="0" w:shadow="0" w:frame="0"/>
-              <w:right w:val="single" w:color="a6a6a6" w:sz="4" w:space="0" w:shadow="0" w:frame="0"/>
+              <w:top w:val="single" w:sz="6" w:space="0" w:color="404040"/>
+              <w:left w:val="single" w:sz="4" w:space="0" w:color="A6A6A6"/>
+              <w:bottom w:val="single" w:sz="4" w:space="0" w:color="A6A6A6"/>
+              <w:right w:val="single" w:sz="4" w:space="0" w:color="A6A6A6"/>
             </w:tcBorders>
             <w:shd w:val="clear" w:color="auto" w:fill="auto"/>
             <w:tcMar>
-              <w:top w:type="dxa" w:w="80"/>
-              <w:left w:type="dxa" w:w="162"/>
-              <w:bottom w:type="dxa" w:w="80"/>
-              <w:right w:type="dxa" w:w="227"/>
+              <w:top w:w="80" w:type="dxa"/>
+              <w:left w:w="162" w:type="dxa"/>
+              <w:bottom w:w="80" w:type="dxa"/>
+              <w:right w:w="227" w:type="dxa"/>
             </w:tcMar>
-            <w:vAlign w:val="top"/>
           </w:tcPr>
           <w:p/>
         </w:tc>
       </w:tr>
       <w:tr>
-        <w:tblPrEx>
-          <w:shd w:val="clear" w:color="auto" w:fill="ced7e7"/>
-        </w:tblPrEx>
         <w:trPr>
-          <w:trHeight w:val="494" w:hRule="atLeast"/>
+          <w:trHeight w:val="494"/>
         </w:trPr>
         <w:tc>
           <w:tcPr>
-            <w:tcW w:type="dxa" w:w="1389"/>
+            <w:tcW w:w="1389" w:type="dxa"/>
             <w:tcBorders>
-              <w:top w:val="single" w:color="a6a6a6" w:sz="4" w:space="0" w:shadow="0" w:frame="0"/>
-              <w:left w:val="single" w:color="a6a6a6" w:sz="4" w:space="0" w:shadow="0" w:frame="0"/>
-              <w:bottom w:val="single" w:color="a6a6a6" w:sz="4" w:space="0" w:shadow="0" w:frame="0"/>
-              <w:right w:val="single" w:color="a6a6a6" w:sz="4" w:space="0" w:shadow="0" w:frame="0"/>
+              <w:top w:val="single" w:sz="4" w:space="0" w:color="A6A6A6"/>
+              <w:left w:val="single" w:sz="4" w:space="0" w:color="A6A6A6"/>
+              <w:bottom w:val="single" w:sz="4" w:space="0" w:color="A6A6A6"/>
+              <w:right w:val="single" w:sz="4" w:space="0" w:color="A6A6A6"/>
             </w:tcBorders>
-            <w:shd w:val="clear" w:color="auto" w:fill="f5f5f5"/>
+            <w:shd w:val="clear" w:color="auto" w:fill="F5F5F5"/>
             <w:tcMar>
-              <w:top w:type="dxa" w:w="80"/>
-              <w:left w:type="dxa" w:w="80"/>
-              <w:bottom w:type="dxa" w:w="80"/>
-              <w:right w:type="dxa" w:w="80"/>
+              <w:top w:w="80" w:type="dxa"/>
+              <w:left w:w="80" w:type="dxa"/>
+              <w:bottom w:w="80" w:type="dxa"/>
+              <w:right w:w="80" w:type="dxa"/>
             </w:tcMar>
-            <w:vAlign w:val="top"/>
           </w:tcPr>
           <w:p/>
         </w:tc>
         <w:tc>
           <w:tcPr>
-            <w:tcW w:type="dxa" w:w="4057"/>
+            <w:tcW w:w="4057" w:type="dxa"/>
             <w:tcBorders>
-              <w:top w:val="single" w:color="a6a6a6" w:sz="4" w:space="0" w:shadow="0" w:frame="0"/>
-              <w:left w:val="single" w:color="a6a6a6" w:sz="4" w:space="0" w:shadow="0" w:frame="0"/>
-              <w:bottom w:val="single" w:color="a6a6a6" w:sz="4" w:space="0" w:shadow="0" w:frame="0"/>
-              <w:right w:val="single" w:color="a6a6a6" w:sz="4" w:space="0" w:shadow="0" w:frame="0"/>
+              <w:top w:val="single" w:sz="4" w:space="0" w:color="A6A6A6"/>
+              <w:left w:val="single" w:sz="4" w:space="0" w:color="A6A6A6"/>
+              <w:bottom w:val="single" w:sz="4" w:space="0" w:color="A6A6A6"/>
+              <w:right w:val="single" w:sz="4" w:space="0" w:color="A6A6A6"/>
             </w:tcBorders>
-            <w:shd w:val="clear" w:color="auto" w:fill="f5f5f5"/>
+            <w:shd w:val="clear" w:color="auto" w:fill="F5F5F5"/>
             <w:tcMar>
-              <w:top w:type="dxa" w:w="80"/>
-              <w:left w:type="dxa" w:w="80"/>
-              <w:bottom w:type="dxa" w:w="80"/>
-              <w:right w:type="dxa" w:w="80"/>
+              <w:top w:w="80" w:type="dxa"/>
+              <w:left w:w="80" w:type="dxa"/>
+              <w:bottom w:w="80" w:type="dxa"/>
+              <w:right w:w="80" w:type="dxa"/>
             </w:tcMar>
-            <w:vAlign w:val="top"/>
           </w:tcPr>
           <w:p/>
         </w:tc>
         <w:tc>
           <w:tcPr>
-            <w:tcW w:type="dxa" w:w="4300"/>
+            <w:tcW w:w="4300" w:type="dxa"/>
             <w:tcBorders>
-              <w:top w:val="single" w:color="a6a6a6" w:sz="4" w:space="0" w:shadow="0" w:frame="0"/>
-              <w:left w:val="single" w:color="a6a6a6" w:sz="4" w:space="0" w:shadow="0" w:frame="0"/>
-              <w:bottom w:val="single" w:color="a6a6a6" w:sz="4" w:space="0" w:shadow="0" w:frame="0"/>
-              <w:right w:val="single" w:color="a6a6a6" w:sz="4" w:space="0" w:shadow="0" w:frame="0"/>
+              <w:top w:val="single" w:sz="4" w:space="0" w:color="A6A6A6"/>
+              <w:left w:val="single" w:sz="4" w:space="0" w:color="A6A6A6"/>
+              <w:bottom w:val="single" w:sz="4" w:space="0" w:color="A6A6A6"/>
+              <w:right w:val="single" w:sz="4" w:space="0" w:color="A6A6A6"/>
             </w:tcBorders>
-            <w:shd w:val="clear" w:color="auto" w:fill="f5f5f5"/>
+            <w:shd w:val="clear" w:color="auto" w:fill="F5F5F5"/>
             <w:tcMar>
-              <w:top w:type="dxa" w:w="80"/>
-              <w:left w:type="dxa" w:w="80"/>
-              <w:bottom w:type="dxa" w:w="80"/>
-              <w:right w:type="dxa" w:w="80"/>
+              <w:top w:w="80" w:type="dxa"/>
+              <w:left w:w="80" w:type="dxa"/>
+              <w:bottom w:w="80" w:type="dxa"/>
+              <w:right w:w="80" w:type="dxa"/>
             </w:tcMar>
-            <w:vAlign w:val="top"/>
           </w:tcPr>
           <w:p/>
         </w:tc>
       </w:tr>
       <w:tr>
-        <w:tblPrEx>
-          <w:shd w:val="clear" w:color="auto" w:fill="ced7e7"/>
-        </w:tblPrEx>
         <w:trPr>
-          <w:trHeight w:val="508" w:hRule="atLeast"/>
+          <w:trHeight w:val="508"/>
         </w:trPr>
         <w:tc>
           <w:tcPr>
-            <w:tcW w:type="dxa" w:w="1389"/>
+            <w:tcW w:w="1389" w:type="dxa"/>
             <w:tcBorders>
-              <w:top w:val="single" w:color="a6a6a6" w:sz="4" w:space="0" w:shadow="0" w:frame="0"/>
-              <w:left w:val="single" w:color="a6a6a6" w:sz="4" w:space="0" w:shadow="0" w:frame="0"/>
-              <w:bottom w:val="single" w:color="a6a6a6" w:sz="4" w:space="0" w:shadow="0" w:frame="0"/>
-              <w:right w:val="single" w:color="a6a6a6" w:sz="4" w:space="0" w:shadow="0" w:frame="0"/>
+              <w:top w:val="single" w:sz="4" w:space="0" w:color="A6A6A6"/>
+              <w:left w:val="single" w:sz="4" w:space="0" w:color="A6A6A6"/>
+              <w:bottom w:val="single" w:sz="4" w:space="0" w:color="A6A6A6"/>
+              <w:right w:val="single" w:sz="4" w:space="0" w:color="A6A6A6"/>
             </w:tcBorders>
             <w:shd w:val="clear" w:color="auto" w:fill="auto"/>
             <w:tcMar>
-              <w:top w:type="dxa" w:w="80"/>
-              <w:left w:type="dxa" w:w="80"/>
-              <w:bottom w:type="dxa" w:w="80"/>
-              <w:right w:type="dxa" w:w="80"/>
+              <w:top w:w="80" w:type="dxa"/>
+              <w:left w:w="80" w:type="dxa"/>
+              <w:bottom w:w="80" w:type="dxa"/>
+              <w:right w:w="80" w:type="dxa"/>
             </w:tcMar>
-            <w:vAlign w:val="top"/>
           </w:tcPr>
           <w:p/>
         </w:tc>
         <w:tc>
           <w:tcPr>
-            <w:tcW w:type="dxa" w:w="4057"/>
+            <w:tcW w:w="4057" w:type="dxa"/>
             <w:tcBorders>
-              <w:top w:val="single" w:color="a6a6a6" w:sz="4" w:space="0" w:shadow="0" w:frame="0"/>
-              <w:left w:val="single" w:color="a6a6a6" w:sz="4" w:space="0" w:shadow="0" w:frame="0"/>
-              <w:bottom w:val="single" w:color="a6a6a6" w:sz="4" w:space="0" w:shadow="0" w:frame="0"/>
-              <w:right w:val="single" w:color="a6a6a6" w:sz="4" w:space="0" w:shadow="0" w:frame="0"/>
+              <w:top w:val="single" w:sz="4" w:space="0" w:color="A6A6A6"/>
+              <w:left w:val="single" w:sz="4" w:space="0" w:color="A6A6A6"/>
+              <w:bottom w:val="single" w:sz="4" w:space="0" w:color="A6A6A6"/>
+              <w:right w:val="single" w:sz="4" w:space="0" w:color="A6A6A6"/>
             </w:tcBorders>
             <w:shd w:val="clear" w:color="auto" w:fill="auto"/>
             <w:tcMar>
-              <w:top w:type="dxa" w:w="80"/>
-              <w:left w:type="dxa" w:w="80"/>
-              <w:bottom w:type="dxa" w:w="80"/>
-              <w:right w:type="dxa" w:w="80"/>
+              <w:top w:w="80" w:type="dxa"/>
+              <w:left w:w="80" w:type="dxa"/>
+              <w:bottom w:w="80" w:type="dxa"/>
+              <w:right w:w="80" w:type="dxa"/>
             </w:tcMar>
-            <w:vAlign w:val="top"/>
           </w:tcPr>
           <w:p/>
         </w:tc>
         <w:tc>
           <w:tcPr>
-            <w:tcW w:type="dxa" w:w="4300"/>
+            <w:tcW w:w="4300" w:type="dxa"/>
             <w:tcBorders>
-              <w:top w:val="single" w:color="a6a6a6" w:sz="4" w:space="0" w:shadow="0" w:frame="0"/>
-              <w:left w:val="single" w:color="a6a6a6" w:sz="4" w:space="0" w:shadow="0" w:frame="0"/>
-              <w:bottom w:val="single" w:color="a6a6a6" w:sz="4" w:space="0" w:shadow="0" w:frame="0"/>
-              <w:right w:val="single" w:color="a6a6a6" w:sz="4" w:space="0" w:shadow="0" w:frame="0"/>
+              <w:top w:val="single" w:sz="4" w:space="0" w:color="A6A6A6"/>
+              <w:left w:val="single" w:sz="4" w:space="0" w:color="A6A6A6"/>
+              <w:bottom w:val="single" w:sz="4" w:space="0" w:color="A6A6A6"/>
+              <w:right w:val="single" w:sz="4" w:space="0" w:color="A6A6A6"/>
             </w:tcBorders>
             <w:shd w:val="clear" w:color="auto" w:fill="auto"/>
             <w:tcMar>
-              <w:top w:type="dxa" w:w="80"/>
-              <w:left w:type="dxa" w:w="80"/>
-              <w:bottom w:type="dxa" w:w="80"/>
-              <w:right w:type="dxa" w:w="80"/>
+              <w:top w:w="80" w:type="dxa"/>
+              <w:left w:w="80" w:type="dxa"/>
+              <w:bottom w:w="80" w:type="dxa"/>
+              <w:right w:w="80" w:type="dxa"/>
             </w:tcMar>
-            <w:vAlign w:val="top"/>
           </w:tcPr>
           <w:p/>
         </w:tc>
       </w:tr>
       <w:tr>
-        <w:tblPrEx>
-          <w:shd w:val="clear" w:color="auto" w:fill="ced7e7"/>
-        </w:tblPrEx>
         <w:trPr>
-          <w:trHeight w:val="508" w:hRule="atLeast"/>
+          <w:trHeight w:val="508"/>
         </w:trPr>
         <w:tc>
           <w:tcPr>
-            <w:tcW w:type="dxa" w:w="1389"/>
+            <w:tcW w:w="1389" w:type="dxa"/>
             <w:tcBorders>
-              <w:top w:val="single" w:color="a6a6a6" w:sz="4" w:space="0" w:shadow="0" w:frame="0"/>
-              <w:left w:val="single" w:color="a6a6a6" w:sz="4" w:space="0" w:shadow="0" w:frame="0"/>
-              <w:bottom w:val="single" w:color="a6a6a6" w:sz="4" w:space="0" w:shadow="0" w:frame="0"/>
-              <w:right w:val="single" w:color="a6a6a6" w:sz="4" w:space="0" w:shadow="0" w:frame="0"/>
+              <w:top w:val="single" w:sz="4" w:space="0" w:color="A6A6A6"/>
+              <w:left w:val="single" w:sz="4" w:space="0" w:color="A6A6A6"/>
+              <w:bottom w:val="single" w:sz="4" w:space="0" w:color="A6A6A6"/>
+              <w:right w:val="single" w:sz="4" w:space="0" w:color="A6A6A6"/>
             </w:tcBorders>
-            <w:shd w:val="clear" w:color="auto" w:fill="f5f5f5"/>
+            <w:shd w:val="clear" w:color="auto" w:fill="F5F5F5"/>
             <w:tcMar>
-              <w:top w:type="dxa" w:w="80"/>
-              <w:left w:type="dxa" w:w="80"/>
-              <w:bottom w:type="dxa" w:w="80"/>
-              <w:right w:type="dxa" w:w="80"/>
+              <w:top w:w="80" w:type="dxa"/>
+              <w:left w:w="80" w:type="dxa"/>
+              <w:bottom w:w="80" w:type="dxa"/>
+              <w:right w:w="80" w:type="dxa"/>
             </w:tcMar>
-            <w:vAlign w:val="top"/>
           </w:tcPr>
           <w:p/>
         </w:tc>
         <w:tc>
           <w:tcPr>
-            <w:tcW w:type="dxa" w:w="4057"/>
+            <w:tcW w:w="4057" w:type="dxa"/>
             <w:tcBorders>
-              <w:top w:val="single" w:color="a6a6a6" w:sz="4" w:space="0" w:shadow="0" w:frame="0"/>
-              <w:left w:val="single" w:color="a6a6a6" w:sz="4" w:space="0" w:shadow="0" w:frame="0"/>
-              <w:bottom w:val="single" w:color="a6a6a6" w:sz="4" w:space="0" w:shadow="0" w:frame="0"/>
-              <w:right w:val="single" w:color="a6a6a6" w:sz="4" w:space="0" w:shadow="0" w:frame="0"/>
+              <w:top w:val="single" w:sz="4" w:space="0" w:color="A6A6A6"/>
+              <w:left w:val="single" w:sz="4" w:space="0" w:color="A6A6A6"/>
+              <w:bottom w:val="single" w:sz="4" w:space="0" w:color="A6A6A6"/>
+              <w:right w:val="single" w:sz="4" w:space="0" w:color="A6A6A6"/>
             </w:tcBorders>
-            <w:shd w:val="clear" w:color="auto" w:fill="f5f5f5"/>
+            <w:shd w:val="clear" w:color="auto" w:fill="F5F5F5"/>
             <w:tcMar>
-              <w:top w:type="dxa" w:w="80"/>
-              <w:left w:type="dxa" w:w="80"/>
-              <w:bottom w:type="dxa" w:w="80"/>
-              <w:right w:type="dxa" w:w="80"/>
+              <w:top w:w="80" w:type="dxa"/>
+              <w:left w:w="80" w:type="dxa"/>
+              <w:bottom w:w="80" w:type="dxa"/>
+              <w:right w:w="80" w:type="dxa"/>
             </w:tcMar>
-            <w:vAlign w:val="top"/>
           </w:tcPr>
           <w:p/>
         </w:tc>
         <w:tc>
           <w:tcPr>
-            <w:tcW w:type="dxa" w:w="4300"/>
+            <w:tcW w:w="4300" w:type="dxa"/>
             <w:tcBorders>
-              <w:top w:val="single" w:color="a6a6a6" w:sz="4" w:space="0" w:shadow="0" w:frame="0"/>
-              <w:left w:val="single" w:color="a6a6a6" w:sz="4" w:space="0" w:shadow="0" w:frame="0"/>
-              <w:bottom w:val="single" w:color="a6a6a6" w:sz="4" w:space="0" w:shadow="0" w:frame="0"/>
-              <w:right w:val="single" w:color="a6a6a6" w:sz="4" w:space="0" w:shadow="0" w:frame="0"/>
+              <w:top w:val="single" w:sz="4" w:space="0" w:color="A6A6A6"/>
+              <w:left w:val="single" w:sz="4" w:space="0" w:color="A6A6A6"/>
+              <w:bottom w:val="single" w:sz="4" w:space="0" w:color="A6A6A6"/>
+              <w:right w:val="single" w:sz="4" w:space="0" w:color="A6A6A6"/>
             </w:tcBorders>
-            <w:shd w:val="clear" w:color="auto" w:fill="f5f5f5"/>
+            <w:shd w:val="clear" w:color="auto" w:fill="F5F5F5"/>
             <w:tcMar>
-              <w:top w:type="dxa" w:w="80"/>
-              <w:left w:type="dxa" w:w="80"/>
-              <w:bottom w:type="dxa" w:w="80"/>
-              <w:right w:type="dxa" w:w="80"/>
+              <w:top w:w="80" w:type="dxa"/>
+              <w:left w:w="80" w:type="dxa"/>
+              <w:bottom w:w="80" w:type="dxa"/>
+              <w:right w:w="80" w:type="dxa"/>
             </w:tcMar>
-            <w:vAlign w:val="top"/>
           </w:tcPr>
           <w:p/>
         </w:tc>
@@ -2357,12 +2082,12 @@
     </w:tbl>
     <w:p>
       <w:pPr>
-        <w:pStyle w:val="Body Text"/>
+        <w:pStyle w:val="BodyText"/>
         <w:spacing w:before="5"/>
         <w:ind w:left="123" w:hanging="123"/>
         <w:rPr>
-          <w:b w:val="1"/>
-          <w:bCs w:val="1"/>
+          <w:b/>
+          <w:bCs/>
           <w:sz w:val="28"/>
           <w:szCs w:val="28"/>
         </w:rPr>
@@ -2370,12 +2095,12 @@
     </w:p>
     <w:p>
       <w:pPr>
-        <w:pStyle w:val="Body Text"/>
+        <w:pStyle w:val="BodyText"/>
         <w:spacing w:before="5"/>
         <w:ind w:left="123" w:hanging="123"/>
         <w:rPr>
-          <w:b w:val="1"/>
-          <w:bCs w:val="1"/>
+          <w:b/>
+          <w:bCs/>
           <w:sz w:val="28"/>
           <w:szCs w:val="28"/>
         </w:rPr>
@@ -2389,32 +2114,29 @@
           <w:numId w:val="10"/>
         </w:numPr>
       </w:pPr>
-      <w:bookmarkStart w:name="_Toc4" w:id="5"/>
-      <w:bookmarkStart w:name="Tim" w:id="6"/>
+      <w:bookmarkStart w:id="5" w:name="Tim"/>
+      <w:bookmarkStart w:id="6" w:name="_Toc4"/>
+      <w:bookmarkEnd w:id="5"/>
+      <w:r>
+        <w:rPr>
+          <w:rFonts w:eastAsia="Arial Unicode MS" w:cs="Arial Unicode MS"/>
+        </w:rPr>
+        <w:t>S</w:t>
+      </w:r>
+      <w:r>
+        <w:rPr>
+          <w:rFonts w:eastAsia="Arial Unicode MS" w:cs="Arial Unicode MS"/>
+          <w:lang w:val="it-IT"/>
+        </w:rPr>
+        <w:t xml:space="preserve">cenario </w:t>
+      </w:r>
+      <w:r>
+        <w:rPr>
+          <w:rFonts w:eastAsia="Arial Unicode MS" w:cs="Arial Unicode MS"/>
+        </w:rPr>
+        <w:t>prijave na sistem</w:t>
+      </w:r>
       <w:bookmarkEnd w:id="6"/>
-      <w:r>
-        <w:rPr>
-          <w:rFonts w:cs="Arial Unicode MS" w:eastAsia="Arial Unicode MS"/>
-          <w:rtl w:val="0"/>
-        </w:rPr>
-        <w:t>S</w:t>
-      </w:r>
-      <w:r>
-        <w:rPr>
-          <w:rFonts w:cs="Arial Unicode MS" w:eastAsia="Arial Unicode MS"/>
-          <w:rtl w:val="0"/>
-          <w:lang w:val="it-IT"/>
-        </w:rPr>
-        <w:t xml:space="preserve">cenario </w:t>
-      </w:r>
-      <w:r>
-        <w:rPr>
-          <w:rFonts w:cs="Arial Unicode MS" w:eastAsia="Arial Unicode MS"/>
-          <w:rtl w:val="0"/>
-        </w:rPr>
-        <w:t>prijave na sistem</w:t>
-      </w:r>
-      <w:bookmarkEnd w:id="5"/>
     </w:p>
     <w:p>
       <w:pPr>
@@ -2423,17 +2145,16 @@
     </w:p>
     <w:p>
       <w:pPr>
-        <w:pStyle w:val="Heading 2"/>
+        <w:pStyle w:val="Heading2"/>
         <w:numPr>
           <w:ilvl w:val="1"/>
           <w:numId w:val="11"/>
         </w:numPr>
       </w:pPr>
-      <w:bookmarkStart w:name="_Toc5" w:id="7"/>
-      <w:r>
-        <w:rPr>
-          <w:rFonts w:cs="Arial Unicode MS" w:eastAsia="Arial Unicode MS"/>
-          <w:rtl w:val="0"/>
+      <w:bookmarkStart w:id="7" w:name="_Toc5"/>
+      <w:r>
+        <w:rPr>
+          <w:rFonts w:eastAsia="Arial Unicode MS" w:cs="Arial Unicode MS"/>
         </w:rPr>
         <w:t>Kratak opis</w:t>
       </w:r>
@@ -2441,7 +2162,7 @@
     </w:p>
     <w:p>
       <w:pPr>
-        <w:pStyle w:val="Heading 2"/>
+        <w:pStyle w:val="Heading2"/>
       </w:pPr>
     </w:p>
     <w:p>
@@ -2449,58 +2170,10 @@
         <w:pStyle w:val="Body"/>
       </w:pPr>
       <w:r>
-        <w:rPr>
-          <w:rtl w:val="0"/>
-        </w:rPr>
-        <w:t xml:space="preserve">Korisnici koji su registrovani na sistem, a </w:t>
-      </w:r>
-      <w:r>
-        <w:rPr>
-          <w:rtl w:val="0"/>
-        </w:rPr>
-        <w:t>ž</w:t>
-      </w:r>
-      <w:r>
-        <w:rPr>
-          <w:rtl w:val="0"/>
-        </w:rPr>
-        <w:t>ele da im sve funkcionalnosti aplikacije budu dostupne, neophodno je da pro</w:t>
-      </w:r>
-      <w:r>
-        <w:rPr>
-          <w:rtl w:val="0"/>
-        </w:rPr>
-        <w:t>đ</w:t>
-      </w:r>
-      <w:r>
-        <w:rPr>
-          <w:rtl w:val="0"/>
-        </w:rPr>
-        <w:t>u kroz proces prijave na sistem uz pomo</w:t>
-      </w:r>
-      <w:r>
-        <w:rPr>
-          <w:rtl w:val="0"/>
-        </w:rPr>
-        <w:t xml:space="preserve">ć </w:t>
-      </w:r>
-      <w:r>
-        <w:rPr>
-          <w:rtl w:val="0"/>
-        </w:rPr>
-        <w:t>svog li</w:t>
-      </w:r>
-      <w:r>
-        <w:rPr>
-          <w:rtl w:val="0"/>
-        </w:rPr>
-        <w:t>č</w:t>
-      </w:r>
-      <w:r>
-        <w:rPr>
-          <w:rtl w:val="0"/>
-        </w:rPr>
-        <w:t>nog naloga koji su otvorili prethodnom registracijom.</w:t>
+        <w:t xml:space="preserve">Korisnici koji su registrovani na sistem, a žele da im sve funkcionalnosti aplikacije budu dostupne, neophodno je da prođu kroz proces </w:t>
+      </w:r>
+      <w:r>
+        <w:t>prijave na sistem uz pomoć svog ličnog naloga koji su otvorili prethodnom registracijom.</w:t>
       </w:r>
     </w:p>
     <w:p>
@@ -2509,11 +2182,7 @@
       </w:pPr>
       <w:r>
         <w:rPr>
-          <w:rFonts w:ascii="Arial Unicode MS" w:cs="Arial Unicode MS" w:hAnsi="Arial Unicode MS" w:eastAsia="Arial Unicode MS"/>
-          <w:b w:val="0"/>
-          <w:bCs w:val="0"/>
-          <w:i w:val="0"/>
-          <w:iCs w:val="0"/>
+          <w:rFonts w:ascii="Arial Unicode MS" w:hAnsi="Arial Unicode MS"/>
         </w:rPr>
         <w:br w:type="page"/>
       </w:r>
@@ -2525,17 +2194,16 @@
     </w:p>
     <w:p>
       <w:pPr>
-        <w:pStyle w:val="Heading 2"/>
+        <w:pStyle w:val="Heading2"/>
         <w:numPr>
           <w:ilvl w:val="1"/>
           <w:numId w:val="9"/>
         </w:numPr>
       </w:pPr>
-      <w:bookmarkStart w:name="_Toc6" w:id="8"/>
-      <w:r>
-        <w:rPr>
-          <w:rFonts w:cs="Arial Unicode MS" w:eastAsia="Arial Unicode MS"/>
-          <w:rtl w:val="0"/>
+      <w:bookmarkStart w:id="8" w:name="_Toc6"/>
+      <w:r>
+        <w:rPr>
+          <w:rFonts w:eastAsia="Arial Unicode MS" w:cs="Arial Unicode MS"/>
         </w:rPr>
         <w:t>Tok dogadjaja</w:t>
       </w:r>
@@ -2543,29 +2211,21 @@
     </w:p>
     <w:p>
       <w:pPr>
-        <w:pStyle w:val="Heading 2"/>
-      </w:pPr>
-    </w:p>
-    <w:p>
-      <w:pPr>
-        <w:pStyle w:val="Heading 3"/>
+        <w:pStyle w:val="Heading2"/>
+      </w:pPr>
+    </w:p>
+    <w:p>
+      <w:pPr>
+        <w:pStyle w:val="Heading3"/>
         <w:ind w:left="833"/>
       </w:pPr>
-      <w:bookmarkStart w:name="_Toc7" w:id="9"/>
-      <w:r>
-        <w:rPr>
-          <w:rFonts w:cs="Arial Unicode MS" w:eastAsia="Arial Unicode MS"/>
-          <w:rtl w:val="0"/>
+      <w:bookmarkStart w:id="9" w:name="_Toc7"/>
+      <w:r>
+        <w:rPr>
+          <w:rFonts w:eastAsia="Arial Unicode MS" w:cs="Arial Unicode MS"/>
         </w:rPr>
         <w:tab/>
-        <w:t>2.2.1 Korisnik</w:t>
-      </w:r>
-      <w:r>
-        <w:rPr>
-          <w:rFonts w:cs="Arial Unicode MS" w:eastAsia="Arial Unicode MS"/>
-          <w:rtl w:val="0"/>
-        </w:rPr>
-        <w:t xml:space="preserve"> se prijavljuje na sistem</w:t>
+        <w:t>2.2.1 Korisnik se prijavljuje na sistem</w:t>
       </w:r>
       <w:bookmarkEnd w:id="9"/>
     </w:p>
@@ -2583,16 +2243,7 @@
         </w:numPr>
       </w:pPr>
       <w:r>
-        <w:rPr>
-          <w:rtl w:val="0"/>
-        </w:rPr>
-        <w:t xml:space="preserve">Korisnik ulazi na </w:t>
-      </w:r>
-      <w:r>
-        <w:rPr>
-          <w:rtl w:val="0"/>
-        </w:rPr>
-        <w:t>stranicu za prijavu</w:t>
+        <w:t>Korisnik ulazi na stranicu za prijavu</w:t>
       </w:r>
     </w:p>
     <w:p>
@@ -2604,15 +2255,9 @@
         </w:numPr>
       </w:pPr>
       <w:r>
-        <w:rPr>
-          <w:rtl w:val="0"/>
-        </w:rPr>
         <w:t>Korisnik u</w:t>
       </w:r>
       <w:r>
-        <w:rPr>
-          <w:rtl w:val="0"/>
-        </w:rPr>
         <w:t xml:space="preserve"> formu unosi podatke neophodne za prijavu.</w:t>
       </w:r>
     </w:p>
@@ -2625,16 +2270,7 @@
         </w:numPr>
       </w:pPr>
       <w:r>
-        <w:rPr>
-          <w:rtl w:val="0"/>
-        </w:rPr>
-        <w:t xml:space="preserve">Korisnik pritiska dugme za </w:t>
-      </w:r>
-      <w:r>
-        <w:rPr>
-          <w:rtl w:val="0"/>
-        </w:rPr>
-        <w:t>prijavu.</w:t>
+        <w:t>Korisnik pritiska dugme za prijavu.</w:t>
       </w:r>
     </w:p>
     <w:p>
@@ -2646,34 +2282,7 @@
         </w:numPr>
       </w:pPr>
       <w:r>
-        <w:rPr>
-          <w:rtl w:val="0"/>
-        </w:rPr>
-        <w:t>Korisnik je preusmeren na po</w:t>
-      </w:r>
-      <w:r>
-        <w:rPr>
-          <w:rtl w:val="0"/>
-        </w:rPr>
-        <w:t>č</w:t>
-      </w:r>
-      <w:r>
-        <w:rPr>
-          <w:rtl w:val="0"/>
-        </w:rPr>
-        <w:t>etnu stranicu i odatle mo</w:t>
-      </w:r>
-      <w:r>
-        <w:rPr>
-          <w:rtl w:val="0"/>
-        </w:rPr>
-        <w:t>ž</w:t>
-      </w:r>
-      <w:r>
-        <w:rPr>
-          <w:rtl w:val="0"/>
-        </w:rPr>
-        <w:t>e da koristi sve funkcionalnosti aplikacije.</w:t>
+        <w:t>Korisnik je preusmeren na početnu stranicu i odatle može da koristi sve funkcionalnosti aplikacije.</w:t>
       </w:r>
     </w:p>
     <w:p>
@@ -2683,15 +2292,19 @@
     </w:p>
     <w:p>
       <w:pPr>
-        <w:pStyle w:val="Heading 2"/>
-      </w:pPr>
-      <w:bookmarkStart w:name="_Toc8" w:id="10"/>
-      <w:r>
-        <w:rPr>
-          <w:rFonts w:cs="Arial Unicode MS" w:eastAsia="Arial Unicode MS"/>
-          <w:rtl w:val="0"/>
+        <w:pStyle w:val="Heading2"/>
+      </w:pPr>
+      <w:bookmarkStart w:id="10" w:name="_Toc8"/>
+      <w:r>
+        <w:rPr>
+          <w:rFonts w:eastAsia="Arial Unicode MS" w:cs="Arial Unicode MS"/>
         </w:rPr>
         <w:t>2.3</w:t>
+      </w:r>
+      <w:r>
+        <w:rPr>
+          <w:rFonts w:eastAsia="Arial Unicode MS" w:cs="Arial Unicode MS"/>
+        </w:rPr>
         <w:tab/>
         <w:t>Alternativni tokovi</w:t>
       </w:r>
@@ -2699,88 +2312,52 @@
     </w:p>
     <w:p>
       <w:pPr>
-        <w:pStyle w:val="Heading 2"/>
-      </w:pPr>
-    </w:p>
-    <w:p>
-      <w:pPr>
-        <w:pStyle w:val="Heading 3"/>
+        <w:pStyle w:val="Heading2"/>
+      </w:pPr>
+    </w:p>
+    <w:p>
+      <w:pPr>
+        <w:pStyle w:val="Heading3"/>
         <w:ind w:right="1784"/>
       </w:pPr>
-      <w:bookmarkStart w:name="_Toc9" w:id="11"/>
-      <w:r>
-        <w:rPr>
-          <w:rtl w:val="0"/>
-        </w:rPr>
+      <w:bookmarkStart w:id="11" w:name="_Toc9"/>
+      <w:r>
         <w:tab/>
-        <w:t xml:space="preserve">2.2.1.4.a Korisnik nije </w:t>
-      </w:r>
-      <w:r>
-        <w:rPr>
-          <w:rtl w:val="0"/>
-        </w:rPr>
-        <w:t>uneo neki od zatevanih podataka</w:t>
+        <w:t xml:space="preserve">2.2.1.4.a Korisnik nije uneo neki od </w:t>
+      </w:r>
+      <w:r>
+        <w:t>zatevanih podataka</w:t>
       </w:r>
       <w:bookmarkEnd w:id="11"/>
     </w:p>
     <w:p>
       <w:pPr>
-        <w:pStyle w:val="Heading 3"/>
+        <w:pStyle w:val="Heading3"/>
         <w:ind w:right="2067"/>
       </w:pPr>
     </w:p>
     <w:p>
       <w:pPr>
         <w:pStyle w:val="Body"/>
-        <w:numPr>
-          <w:ilvl w:val="2"/>
-          <w:numId w:val="14"/>
-        </w:numPr>
-      </w:pPr>
-      <w:r>
-        <w:rPr>
-          <w:rtl w:val="0"/>
-        </w:rPr>
-        <w:t xml:space="preserve">Korisniku se prikazuje poruka da </w:t>
-      </w:r>
-      <w:r>
-        <w:rPr>
-          <w:rtl w:val="0"/>
-        </w:rPr>
-        <w:t>mora uneti nedostaju</w:t>
-      </w:r>
-      <w:r>
-        <w:rPr>
-          <w:rtl w:val="0"/>
-        </w:rPr>
-        <w:t>ć</w:t>
-      </w:r>
-      <w:r>
-        <w:rPr>
-          <w:rtl w:val="0"/>
-        </w:rPr>
-        <w:t>e podatke</w:t>
+        <w:ind w:left="1600"/>
+      </w:pPr>
+      <w:r>
+        <w:t>1.</w:t>
+      </w:r>
+      <w:r>
+        <w:t>Korisniku se prikazuje poruka da mora uneti nedostajuće podatke</w:t>
       </w:r>
     </w:p>
     <w:p>
       <w:pPr>
         <w:pStyle w:val="Body"/>
-        <w:numPr>
-          <w:ilvl w:val="2"/>
-          <w:numId w:val="13"/>
-        </w:numPr>
-      </w:pPr>
-      <w:r>
-        <w:rPr>
-          <w:rtl w:val="0"/>
-        </w:rPr>
-        <w:t>Korisnik</w:t>
-      </w:r>
-      <w:r>
-        <w:rPr>
-          <w:rtl w:val="0"/>
-        </w:rPr>
-        <w:t xml:space="preserve"> popunjava podatke koji nedostaju</w:t>
+        <w:ind w:left="1600"/>
+      </w:pPr>
+      <w:r>
+        <w:t>2.</w:t>
+      </w:r>
+      <w:r>
+        <w:t>Korisnik popunjava podatke koji nedostaju</w:t>
       </w:r>
     </w:p>
     <w:p>
@@ -2790,30 +2367,27 @@
     </w:p>
     <w:p>
       <w:pPr>
-        <w:pStyle w:val="Heading 2"/>
-      </w:pPr>
-      <w:bookmarkStart w:name="_Toc10" w:id="12"/>
-      <w:r>
-        <w:rPr>
-          <w:rFonts w:cs="Arial Unicode MS" w:eastAsia="Arial Unicode MS"/>
-          <w:rtl w:val="0"/>
+        <w:pStyle w:val="Heading2"/>
+      </w:pPr>
+      <w:bookmarkStart w:id="12" w:name="_Toc10"/>
+      <w:r>
+        <w:rPr>
+          <w:rFonts w:eastAsia="Arial Unicode MS" w:cs="Arial Unicode MS"/>
         </w:rPr>
         <w:t>2.4</w:t>
+      </w:r>
+      <w:r>
+        <w:rPr>
+          <w:rFonts w:eastAsia="Arial Unicode MS" w:cs="Arial Unicode MS"/>
+        </w:rPr>
         <w:tab/>
-        <w:t>Posebni zahtev</w:t>
-      </w:r>
-      <w:r>
-        <w:rPr>
-          <w:rFonts w:cs="Arial Unicode MS" w:eastAsia="Arial Unicode MS"/>
-          <w:rtl w:val="0"/>
-        </w:rPr>
-        <w:t>i</w:t>
+        <w:t>Posebni zahtevi</w:t>
       </w:r>
       <w:bookmarkEnd w:id="12"/>
     </w:p>
     <w:p>
       <w:pPr>
-        <w:pStyle w:val="Heading 2"/>
+        <w:pStyle w:val="Heading2"/>
       </w:pPr>
     </w:p>
     <w:p>
@@ -2821,9 +2395,6 @@
         <w:pStyle w:val="Body"/>
       </w:pPr>
       <w:r>
-        <w:rPr>
-          <w:rtl w:val="0"/>
-        </w:rPr>
         <w:t>Nema.</w:t>
       </w:r>
     </w:p>
@@ -2834,15 +2405,19 @@
     </w:p>
     <w:p>
       <w:pPr>
-        <w:pStyle w:val="Heading 2"/>
-      </w:pPr>
-      <w:bookmarkStart w:name="_Toc11" w:id="13"/>
-      <w:r>
-        <w:rPr>
-          <w:rFonts w:cs="Arial Unicode MS" w:eastAsia="Arial Unicode MS"/>
-          <w:rtl w:val="0"/>
+        <w:pStyle w:val="Heading2"/>
+      </w:pPr>
+      <w:bookmarkStart w:id="13" w:name="_Toc11"/>
+      <w:r>
+        <w:rPr>
+          <w:rFonts w:eastAsia="Arial Unicode MS" w:cs="Arial Unicode MS"/>
         </w:rPr>
         <w:t>2.5</w:t>
+      </w:r>
+      <w:r>
+        <w:rPr>
+          <w:rFonts w:eastAsia="Arial Unicode MS" w:cs="Arial Unicode MS"/>
+        </w:rPr>
         <w:tab/>
         <w:t>Preduslovi</w:t>
       </w:r>
@@ -2850,7 +2425,7 @@
     </w:p>
     <w:p>
       <w:pPr>
-        <w:pStyle w:val="Heading 2"/>
+        <w:pStyle w:val="Heading2"/>
       </w:pPr>
     </w:p>
     <w:p>
@@ -2858,22 +2433,7 @@
         <w:pStyle w:val="Body"/>
       </w:pPr>
       <w:r>
-        <w:rPr>
-          <w:rtl w:val="0"/>
-        </w:rPr>
-        <w:t>Korisnik mora biti registrovan na sistem, dakle posedovati korisni</w:t>
-      </w:r>
-      <w:r>
-        <w:rPr>
-          <w:rtl w:val="0"/>
-        </w:rPr>
-        <w:t>č</w:t>
-      </w:r>
-      <w:r>
-        <w:rPr>
-          <w:rtl w:val="0"/>
-        </w:rPr>
-        <w:t>ni nalog.</w:t>
+        <w:t>Korisnik mora biti registrovan na sistem, dakle posedovati korisnični nalog.</w:t>
       </w:r>
     </w:p>
     <w:p>
@@ -2883,30 +2443,33 @@
     </w:p>
     <w:p>
       <w:pPr>
-        <w:pStyle w:val="Heading 2"/>
-      </w:pPr>
-      <w:bookmarkStart w:name="_Toc12" w:id="14"/>
-      <w:r>
-        <w:rPr>
-          <w:rFonts w:cs="Arial Unicode MS" w:eastAsia="Arial Unicode MS"/>
-          <w:rtl w:val="0"/>
+        <w:pStyle w:val="Heading2"/>
+      </w:pPr>
+      <w:bookmarkStart w:id="14" w:name="_Toc12"/>
+      <w:r>
+        <w:rPr>
+          <w:rFonts w:eastAsia="Arial Unicode MS" w:cs="Arial Unicode MS"/>
         </w:rPr>
         <w:t>2.6</w:t>
+      </w:r>
+      <w:r>
+        <w:rPr>
+          <w:rFonts w:eastAsia="Arial Unicode MS" w:cs="Arial Unicode MS"/>
+        </w:rPr>
         <w:tab/>
-        <w:t>Posledic</w:t>
-      </w:r>
-      <w:r>
-        <w:rPr>
-          <w:rFonts w:cs="Arial Unicode MS" w:eastAsia="Arial Unicode MS"/>
-          <w:rtl w:val="0"/>
-        </w:rPr>
-        <w:t>e</w:t>
+        <w:t>Pos</w:t>
+      </w:r>
+      <w:r>
+        <w:rPr>
+          <w:rFonts w:eastAsia="Arial Unicode MS" w:cs="Arial Unicode MS"/>
+        </w:rPr>
+        <w:t>ledice</w:t>
       </w:r>
       <w:bookmarkEnd w:id="14"/>
     </w:p>
     <w:p>
       <w:pPr>
-        <w:pStyle w:val="Heading 2"/>
+        <w:pStyle w:val="Heading2"/>
       </w:pPr>
     </w:p>
     <w:p>
@@ -2914,199 +2477,170 @@
         <w:pStyle w:val="Body"/>
       </w:pPr>
       <w:r>
-        <w:rPr>
-          <w:rtl w:val="0"/>
-        </w:rPr>
-        <w:t xml:space="preserve">Korisnik je </w:t>
-      </w:r>
-      <w:r>
-        <w:rPr>
-          <w:rtl w:val="0"/>
-        </w:rPr>
-        <w:t>prijavljen na sistem i omogu</w:t>
-      </w:r>
-      <w:r>
-        <w:rPr>
-          <w:rtl w:val="0"/>
-        </w:rPr>
-        <w:t>ć</w:t>
-      </w:r>
-      <w:r>
-        <w:rPr>
-          <w:rtl w:val="0"/>
-        </w:rPr>
-        <w:t>eno mu je kori</w:t>
-      </w:r>
-      <w:r>
-        <w:rPr>
-          <w:rtl w:val="0"/>
-        </w:rPr>
-        <w:t>šć</w:t>
-      </w:r>
-      <w:r>
-        <w:rPr>
-          <w:rtl w:val="0"/>
-        </w:rPr>
-        <w:t>enje svih korisni</w:t>
-      </w:r>
-      <w:r>
-        <w:rPr>
-          <w:rtl w:val="0"/>
-        </w:rPr>
-        <w:t>č</w:t>
-      </w:r>
-      <w:r>
-        <w:rPr>
-          <w:rtl w:val="0"/>
-        </w:rPr>
-        <w:t>kih funkcionalnosti.</w:t>
-      </w:r>
-      <w:bookmarkStart w:name="Tehnologije" w:id="15"/>
+        <w:t>Korisnik je prijavljen na sistem i omogućeno mu je korišćenje svih korisničkih funkcionalnosti.</w:t>
+      </w:r>
+      <w:bookmarkStart w:id="15" w:name="Tehnologije"/>
       <w:bookmarkEnd w:id="15"/>
     </w:p>
     <w:sectPr>
-      <w:headerReference w:type="default" r:id="rId11"/>
-      <w:pgSz w:w="11920" w:h="16840" w:orient="portrait"/>
-      <w:pgMar w:top="1060" w:right="1020" w:bottom="280" w:left="1020" w:header="720" w:footer="720"/>
-      <w:bidi w:val="0"/>
+      <w:headerReference w:type="default" r:id="rId14"/>
+      <w:pgSz w:w="11920" w:h="16840"/>
+      <w:pgMar w:top="1060" w:right="1020" w:bottom="280" w:left="1020" w:header="720" w:footer="720" w:gutter="0"/>
+      <w:cols w:space="720"/>
     </w:sectPr>
   </w:body>
 </w:document>
 </file>
 
+<file path=word/endnotes.xml><?xml version="1.0" encoding="utf-8"?>
+<w:endnotes xmlns:wpc="http://schemas.microsoft.com/office/word/2010/wordprocessingCanvas" xmlns:cx="http://schemas.microsoft.com/office/drawing/2014/chartex" xmlns:cx1="http://schemas.microsoft.com/office/drawing/2015/9/8/chartex" xmlns:cx2="http://schemas.microsoft.com/office/drawing/2015/10/21/chartex" xmlns:cx3="http://schemas.microsoft.com/office/drawing/2016/5/9/chartex" xmlns:cx4="http://schemas.microsoft.com/office/drawing/2016/5/10/chartex" xmlns:cx5="http://schemas.microsoft.com/office/drawing/2016/5/11/chartex" xmlns:cx6="http://schemas.microsoft.com/office/drawing/2016/5/12/chartex" xmlns:cx7="http://schemas.microsoft.com/office/drawing/2016/5/13/chartex" xmlns:cx8="http://schemas.microsoft.com/office/drawing/2016/5/14/chartex" xmlns:mc="http://schemas.openxmlformats.org/markup-compatibility/2006" xmlns:aink="http://schemas.microsoft.com/office/drawing/2016/ink" xmlns:am3d="http://schemas.microsoft.com/office/drawing/2017/model3d" xmlns:o="urn:schemas-microsoft-com:office:office" xmlns:r="http://schemas.openxmlformats.org/officeDocument/2006/relationships" xmlns:m="http://schemas.openxmlformats.org/officeDocument/2006/math" xmlns:v="urn:schemas-microsoft-com:vml" xmlns:wp14="http://schemas.microsoft.com/office/word/2010/wordprocessingDrawing" xmlns:wp="http://schemas.openxmlformats.org/drawingml/2006/wordprocessingDrawing" xmlns:w10="urn:schemas-microsoft-com:office:word" xmlns:w="http://schemas.openxmlformats.org/wordprocessingml/2006/main" xmlns:w14="http://schemas.microsoft.com/office/word/2010/wordml" xmlns:w15="http://schemas.microsoft.com/office/word/2012/wordml" xmlns:w16cex="http://schemas.microsoft.com/office/word/2018/wordml/cex" xmlns:w16cid="http://schemas.microsoft.com/office/word/2016/wordml/cid" xmlns:w16="http://schemas.microsoft.com/office/word/2018/wordml" xmlns:w16sdtdh="http://schemas.microsoft.com/office/word/2020/wordml/sdtdatahash" xmlns:w16se="http://schemas.microsoft.com/office/word/2015/wordml/symex" xmlns:wpg="http://schemas.microsoft.com/office/word/2010/wordprocessingGroup" xmlns:wpi="http://schemas.microsoft.com/office/word/2010/wordprocessingInk" xmlns:wne="http://schemas.microsoft.com/office/word/2006/wordml" xmlns:wps="http://schemas.microsoft.com/office/word/2010/wordprocessingShape" mc:Ignorable="w14 w15 w16se w16cid w16 w16cex w16sdtdh wp14">
+  <w:endnote w:type="separator" w:id="-1">
+    <w:p>
+      <w:r>
+        <w:separator/>
+      </w:r>
+    </w:p>
+  </w:endnote>
+  <w:endnote w:type="continuationSeparator" w:id="0">
+    <w:p>
+      <w:r>
+        <w:continuationSeparator/>
+      </w:r>
+    </w:p>
+  </w:endnote>
+</w:endnotes>
+</file>
+
 <file path=word/footer1.xml><?xml version="1.0" encoding="utf-8"?>
-<w:ftr xmlns:r="http://schemas.openxmlformats.org/officeDocument/2006/relationships" xmlns:wp="http://schemas.openxmlformats.org/drawingml/2006/wordprocessingDrawing" xmlns:w="http://schemas.openxmlformats.org/wordprocessingml/2006/main" xmlns:w10="urn:schemas-microsoft-com:office:word" xmlns:w14="http://schemas.microsoft.com/office/word/2010/wordml" xmlns:wps="http://schemas.microsoft.com/office/word/2010/wordprocessingShape" xmlns:wpg="http://schemas.microsoft.com/office/word/2010/wordprocessingGroup" xmlns:mc="http://schemas.openxmlformats.org/markup-compatibility/2006" xmlns:v="urn:schemas-microsoft-com:vml" xmlns:o="urn:schemas-microsoft-com:office:office" xmlns:m="http://schemas.openxmlformats.org/officeDocument/2006/math" mc:Ignorable="w14">
+<w:ftr xmlns:wpc="http://schemas.microsoft.com/office/word/2010/wordprocessingCanvas" xmlns:cx="http://schemas.microsoft.com/office/drawing/2014/chartex" xmlns:cx1="http://schemas.microsoft.com/office/drawing/2015/9/8/chartex" xmlns:cx2="http://schemas.microsoft.com/office/drawing/2015/10/21/chartex" xmlns:cx3="http://schemas.microsoft.com/office/drawing/2016/5/9/chartex" xmlns:cx4="http://schemas.microsoft.com/office/drawing/2016/5/10/chartex" xmlns:cx5="http://schemas.microsoft.com/office/drawing/2016/5/11/chartex" xmlns:cx6="http://schemas.microsoft.com/office/drawing/2016/5/12/chartex" xmlns:cx7="http://schemas.microsoft.com/office/drawing/2016/5/13/chartex" xmlns:cx8="http://schemas.microsoft.com/office/drawing/2016/5/14/chartex" xmlns:mc="http://schemas.openxmlformats.org/markup-compatibility/2006" xmlns:aink="http://schemas.microsoft.com/office/drawing/2016/ink" xmlns:am3d="http://schemas.microsoft.com/office/drawing/2017/model3d" xmlns:o="urn:schemas-microsoft-com:office:office" xmlns:r="http://schemas.openxmlformats.org/officeDocument/2006/relationships" xmlns:m="http://schemas.openxmlformats.org/officeDocument/2006/math" xmlns:v="urn:schemas-microsoft-com:vml" xmlns:wp14="http://schemas.microsoft.com/office/word/2010/wordprocessingDrawing" xmlns:wp="http://schemas.openxmlformats.org/drawingml/2006/wordprocessingDrawing" xmlns:w10="urn:schemas-microsoft-com:office:word" xmlns:w="http://schemas.openxmlformats.org/wordprocessingml/2006/main" xmlns:w14="http://schemas.microsoft.com/office/word/2010/wordml" xmlns:w15="http://schemas.microsoft.com/office/word/2012/wordml" xmlns:w16cex="http://schemas.microsoft.com/office/word/2018/wordml/cex" xmlns:w16cid="http://schemas.microsoft.com/office/word/2016/wordml/cid" xmlns:w16="http://schemas.microsoft.com/office/word/2018/wordml" xmlns:w16sdtdh="http://schemas.microsoft.com/office/word/2020/wordml/sdtdatahash" xmlns:w16se="http://schemas.microsoft.com/office/word/2015/wordml/symex" xmlns:wpg="http://schemas.microsoft.com/office/word/2010/wordprocessingGroup" xmlns:wpi="http://schemas.microsoft.com/office/word/2010/wordprocessingInk" xmlns:wne="http://schemas.microsoft.com/office/word/2006/wordml" xmlns:wps="http://schemas.microsoft.com/office/word/2010/wordprocessingShape" mc:Ignorable="w14 w15 w16se w16cid w16 w16cex w16sdtdh wp14">
   <w:p>
     <w:pPr>
-      <w:pStyle w:val="footer"/>
+      <w:pStyle w:val="Footer"/>
       <w:jc w:val="right"/>
     </w:pPr>
     <w:r>
-      <w:rPr>
-        <w:rtl w:val="0"/>
-      </w:rPr>
-      <w:fldChar w:fldCharType="begin" w:fldLock="0"/>
+      <w:fldChar w:fldCharType="begin"/>
+    </w:r>
+    <w:r>
+      <w:instrText xml:space="preserve"> PAGE </w:instrText>
+    </w:r>
+    <w:r>
+      <w:fldChar w:fldCharType="separate"/>
     </w:r>
     <w:r>
       <w:rPr>
-        <w:rtl w:val="0"/>
+        <w:noProof/>
       </w:rPr>
-      <w:instrText xml:space="preserve"> PAGE </w:instrText>
+      <w:t>2</w:t>
     </w:r>
     <w:r>
-      <w:rPr>
-        <w:rtl w:val="0"/>
-      </w:rPr>
-      <w:fldChar w:fldCharType="separate" w:fldLock="0"/>
+      <w:fldChar w:fldCharType="end"/>
     </w:r>
-    <w:r>
-      <w:rPr>
-        <w:rtl w:val="0"/>
-      </w:rPr>
-    </w:r>
-    <w:r>
-      <w:rPr>
-        <w:rtl w:val="0"/>
-      </w:rPr>
-      <w:fldChar w:fldCharType="end" w:fldLock="0"/>
-    </w:r>
-    <w:r/>
   </w:p>
 </w:ftr>
 </file>
 
 <file path=word/footer2.xml><?xml version="1.0" encoding="utf-8"?>
-<w:ftr xmlns:r="http://schemas.openxmlformats.org/officeDocument/2006/relationships" xmlns:wp="http://schemas.openxmlformats.org/drawingml/2006/wordprocessingDrawing" xmlns:w="http://schemas.openxmlformats.org/wordprocessingml/2006/main" xmlns:w10="urn:schemas-microsoft-com:office:word" xmlns:w14="http://schemas.microsoft.com/office/word/2010/wordml" xmlns:wps="http://schemas.microsoft.com/office/word/2010/wordprocessingShape" xmlns:wpg="http://schemas.microsoft.com/office/word/2010/wordprocessingGroup" xmlns:mc="http://schemas.openxmlformats.org/markup-compatibility/2006" xmlns:v="urn:schemas-microsoft-com:vml" xmlns:o="urn:schemas-microsoft-com:office:office" xmlns:m="http://schemas.openxmlformats.org/officeDocument/2006/math" mc:Ignorable="w14">
+<w:ftr xmlns:wpc="http://schemas.microsoft.com/office/word/2010/wordprocessingCanvas" xmlns:cx="http://schemas.microsoft.com/office/drawing/2014/chartex" xmlns:cx1="http://schemas.microsoft.com/office/drawing/2015/9/8/chartex" xmlns:cx2="http://schemas.microsoft.com/office/drawing/2015/10/21/chartex" xmlns:cx3="http://schemas.microsoft.com/office/drawing/2016/5/9/chartex" xmlns:cx4="http://schemas.microsoft.com/office/drawing/2016/5/10/chartex" xmlns:cx5="http://schemas.microsoft.com/office/drawing/2016/5/11/chartex" xmlns:cx6="http://schemas.microsoft.com/office/drawing/2016/5/12/chartex" xmlns:cx7="http://schemas.microsoft.com/office/drawing/2016/5/13/chartex" xmlns:cx8="http://schemas.microsoft.com/office/drawing/2016/5/14/chartex" xmlns:mc="http://schemas.openxmlformats.org/markup-compatibility/2006" xmlns:aink="http://schemas.microsoft.com/office/drawing/2016/ink" xmlns:am3d="http://schemas.microsoft.com/office/drawing/2017/model3d" xmlns:o="urn:schemas-microsoft-com:office:office" xmlns:r="http://schemas.openxmlformats.org/officeDocument/2006/relationships" xmlns:m="http://schemas.openxmlformats.org/officeDocument/2006/math" xmlns:v="urn:schemas-microsoft-com:vml" xmlns:wp14="http://schemas.microsoft.com/office/word/2010/wordprocessingDrawing" xmlns:wp="http://schemas.openxmlformats.org/drawingml/2006/wordprocessingDrawing" xmlns:w10="urn:schemas-microsoft-com:office:word" xmlns:w="http://schemas.openxmlformats.org/wordprocessingml/2006/main" xmlns:w14="http://schemas.microsoft.com/office/word/2010/wordml" xmlns:w15="http://schemas.microsoft.com/office/word/2012/wordml" xmlns:w16cex="http://schemas.microsoft.com/office/word/2018/wordml/cex" xmlns:w16cid="http://schemas.microsoft.com/office/word/2016/wordml/cid" xmlns:w16="http://schemas.microsoft.com/office/word/2018/wordml" xmlns:w16sdtdh="http://schemas.microsoft.com/office/word/2020/wordml/sdtdatahash" xmlns:w16se="http://schemas.microsoft.com/office/word/2015/wordml/symex" xmlns:wpg="http://schemas.microsoft.com/office/word/2010/wordprocessingGroup" xmlns:wpi="http://schemas.microsoft.com/office/word/2010/wordprocessingInk" xmlns:wne="http://schemas.microsoft.com/office/word/2006/wordml" xmlns:wps="http://schemas.microsoft.com/office/word/2010/wordprocessingShape" mc:Ignorable="w14 w15 w16se w16cid w16 w16cex w16sdtdh wp14">
   <w:p>
     <w:pPr>
-      <w:pStyle w:val="Header &amp; Footer"/>
-      <w:bidi w:val="0"/>
+      <w:pStyle w:val="HeaderFooter"/>
     </w:pPr>
-    <w:r/>
   </w:p>
 </w:ftr>
 </file>
 
+<file path=word/footnotes.xml><?xml version="1.0" encoding="utf-8"?>
+<w:footnotes xmlns:wpc="http://schemas.microsoft.com/office/word/2010/wordprocessingCanvas" xmlns:cx="http://schemas.microsoft.com/office/drawing/2014/chartex" xmlns:cx1="http://schemas.microsoft.com/office/drawing/2015/9/8/chartex" xmlns:cx2="http://schemas.microsoft.com/office/drawing/2015/10/21/chartex" xmlns:cx3="http://schemas.microsoft.com/office/drawing/2016/5/9/chartex" xmlns:cx4="http://schemas.microsoft.com/office/drawing/2016/5/10/chartex" xmlns:cx5="http://schemas.microsoft.com/office/drawing/2016/5/11/chartex" xmlns:cx6="http://schemas.microsoft.com/office/drawing/2016/5/12/chartex" xmlns:cx7="http://schemas.microsoft.com/office/drawing/2016/5/13/chartex" xmlns:cx8="http://schemas.microsoft.com/office/drawing/2016/5/14/chartex" xmlns:mc="http://schemas.openxmlformats.org/markup-compatibility/2006" xmlns:aink="http://schemas.microsoft.com/office/drawing/2016/ink" xmlns:am3d="http://schemas.microsoft.com/office/drawing/2017/model3d" xmlns:o="urn:schemas-microsoft-com:office:office" xmlns:r="http://schemas.openxmlformats.org/officeDocument/2006/relationships" xmlns:m="http://schemas.openxmlformats.org/officeDocument/2006/math" xmlns:v="urn:schemas-microsoft-com:vml" xmlns:wp14="http://schemas.microsoft.com/office/word/2010/wordprocessingDrawing" xmlns:wp="http://schemas.openxmlformats.org/drawingml/2006/wordprocessingDrawing" xmlns:w10="urn:schemas-microsoft-com:office:word" xmlns:w="http://schemas.openxmlformats.org/wordprocessingml/2006/main" xmlns:w14="http://schemas.microsoft.com/office/word/2010/wordml" xmlns:w15="http://schemas.microsoft.com/office/word/2012/wordml" xmlns:w16cex="http://schemas.microsoft.com/office/word/2018/wordml/cex" xmlns:w16cid="http://schemas.microsoft.com/office/word/2016/wordml/cid" xmlns:w16="http://schemas.microsoft.com/office/word/2018/wordml" xmlns:w16sdtdh="http://schemas.microsoft.com/office/word/2020/wordml/sdtdatahash" xmlns:w16se="http://schemas.microsoft.com/office/word/2015/wordml/symex" xmlns:wpg="http://schemas.microsoft.com/office/word/2010/wordprocessingGroup" xmlns:wpi="http://schemas.microsoft.com/office/word/2010/wordprocessingInk" xmlns:wne="http://schemas.microsoft.com/office/word/2006/wordml" xmlns:wps="http://schemas.microsoft.com/office/word/2010/wordprocessingShape" mc:Ignorable="w14 w15 w16se w16cid w16 w16cex w16sdtdh wp14">
+  <w:footnote w:type="separator" w:id="-1">
+    <w:p>
+      <w:r>
+        <w:separator/>
+      </w:r>
+    </w:p>
+  </w:footnote>
+  <w:footnote w:type="continuationSeparator" w:id="0">
+    <w:p>
+      <w:r>
+        <w:continuationSeparator/>
+      </w:r>
+    </w:p>
+  </w:footnote>
+</w:footnotes>
+</file>
+
 <file path=word/header1.xml><?xml version="1.0" encoding="utf-8"?>
-<w:hdr xmlns:r="http://schemas.openxmlformats.org/officeDocument/2006/relationships" xmlns:wp="http://schemas.openxmlformats.org/drawingml/2006/wordprocessingDrawing" xmlns:w="http://schemas.openxmlformats.org/wordprocessingml/2006/main" xmlns:w10="urn:schemas-microsoft-com:office:word" xmlns:w14="http://schemas.microsoft.com/office/word/2010/wordml" xmlns:wps="http://schemas.microsoft.com/office/word/2010/wordprocessingShape" xmlns:wpg="http://schemas.microsoft.com/office/word/2010/wordprocessingGroup" xmlns:mc="http://schemas.openxmlformats.org/markup-compatibility/2006" xmlns:v="urn:schemas-microsoft-com:vml" xmlns:o="urn:schemas-microsoft-com:office:office" xmlns:m="http://schemas.openxmlformats.org/officeDocument/2006/math" mc:Ignorable="w14">
+<w:hdr xmlns:wpc="http://schemas.microsoft.com/office/word/2010/wordprocessingCanvas" xmlns:cx="http://schemas.microsoft.com/office/drawing/2014/chartex" xmlns:cx1="http://schemas.microsoft.com/office/drawing/2015/9/8/chartex" xmlns:cx2="http://schemas.microsoft.com/office/drawing/2015/10/21/chartex" xmlns:cx3="http://schemas.microsoft.com/office/drawing/2016/5/9/chartex" xmlns:cx4="http://schemas.microsoft.com/office/drawing/2016/5/10/chartex" xmlns:cx5="http://schemas.microsoft.com/office/drawing/2016/5/11/chartex" xmlns:cx6="http://schemas.microsoft.com/office/drawing/2016/5/12/chartex" xmlns:cx7="http://schemas.microsoft.com/office/drawing/2016/5/13/chartex" xmlns:cx8="http://schemas.microsoft.com/office/drawing/2016/5/14/chartex" xmlns:mc="http://schemas.openxmlformats.org/markup-compatibility/2006" xmlns:aink="http://schemas.microsoft.com/office/drawing/2016/ink" xmlns:am3d="http://schemas.microsoft.com/office/drawing/2017/model3d" xmlns:o="urn:schemas-microsoft-com:office:office" xmlns:r="http://schemas.openxmlformats.org/officeDocument/2006/relationships" xmlns:m="http://schemas.openxmlformats.org/officeDocument/2006/math" xmlns:v="urn:schemas-microsoft-com:vml" xmlns:wp14="http://schemas.microsoft.com/office/word/2010/wordprocessingDrawing" xmlns:wp="http://schemas.openxmlformats.org/drawingml/2006/wordprocessingDrawing" xmlns:w10="urn:schemas-microsoft-com:office:word" xmlns:w="http://schemas.openxmlformats.org/wordprocessingml/2006/main" xmlns:w14="http://schemas.microsoft.com/office/word/2010/wordml" xmlns:w15="http://schemas.microsoft.com/office/word/2012/wordml" xmlns:w16cex="http://schemas.microsoft.com/office/word/2018/wordml/cex" xmlns:w16cid="http://schemas.microsoft.com/office/word/2016/wordml/cid" xmlns:w16="http://schemas.microsoft.com/office/word/2018/wordml" xmlns:w16sdtdh="http://schemas.microsoft.com/office/word/2020/wordml/sdtdatahash" xmlns:w16se="http://schemas.microsoft.com/office/word/2015/wordml/symex" xmlns:wpg="http://schemas.microsoft.com/office/word/2010/wordprocessingGroup" xmlns:wpi="http://schemas.microsoft.com/office/word/2010/wordprocessingInk" xmlns:wne="http://schemas.microsoft.com/office/word/2006/wordml" xmlns:wps="http://schemas.microsoft.com/office/word/2010/wordprocessingShape" mc:Ignorable="w14 w15 w16se w16cid w16 w16cex w16sdtdh wp14">
   <w:p>
     <w:pPr>
-      <w:pStyle w:val="Header &amp; Footer"/>
-      <w:bidi w:val="0"/>
+      <w:pStyle w:val="HeaderFooter"/>
     </w:pPr>
-    <w:r/>
   </w:p>
 </w:hdr>
 </file>
 
 <file path=word/header2.xml><?xml version="1.0" encoding="utf-8"?>
-<w:hdr xmlns:r="http://schemas.openxmlformats.org/officeDocument/2006/relationships" xmlns:wp="http://schemas.openxmlformats.org/drawingml/2006/wordprocessingDrawing" xmlns:w="http://schemas.openxmlformats.org/wordprocessingml/2006/main" xmlns:w10="urn:schemas-microsoft-com:office:word" xmlns:w14="http://schemas.microsoft.com/office/word/2010/wordml" xmlns:wps="http://schemas.microsoft.com/office/word/2010/wordprocessingShape" xmlns:wpg="http://schemas.microsoft.com/office/word/2010/wordprocessingGroup" xmlns:mc="http://schemas.openxmlformats.org/markup-compatibility/2006" xmlns:v="urn:schemas-microsoft-com:vml" xmlns:o="urn:schemas-microsoft-com:office:office" xmlns:m="http://schemas.openxmlformats.org/officeDocument/2006/math" mc:Ignorable="w14">
+<w:hdr xmlns:wpc="http://schemas.microsoft.com/office/word/2010/wordprocessingCanvas" xmlns:cx="http://schemas.microsoft.com/office/drawing/2014/chartex" xmlns:cx1="http://schemas.microsoft.com/office/drawing/2015/9/8/chartex" xmlns:cx2="http://schemas.microsoft.com/office/drawing/2015/10/21/chartex" xmlns:cx3="http://schemas.microsoft.com/office/drawing/2016/5/9/chartex" xmlns:cx4="http://schemas.microsoft.com/office/drawing/2016/5/10/chartex" xmlns:cx5="http://schemas.microsoft.com/office/drawing/2016/5/11/chartex" xmlns:cx6="http://schemas.microsoft.com/office/drawing/2016/5/12/chartex" xmlns:cx7="http://schemas.microsoft.com/office/drawing/2016/5/13/chartex" xmlns:cx8="http://schemas.microsoft.com/office/drawing/2016/5/14/chartex" xmlns:mc="http://schemas.openxmlformats.org/markup-compatibility/2006" xmlns:aink="http://schemas.microsoft.com/office/drawing/2016/ink" xmlns:am3d="http://schemas.microsoft.com/office/drawing/2017/model3d" xmlns:o="urn:schemas-microsoft-com:office:office" xmlns:r="http://schemas.openxmlformats.org/officeDocument/2006/relationships" xmlns:m="http://schemas.openxmlformats.org/officeDocument/2006/math" xmlns:v="urn:schemas-microsoft-com:vml" xmlns:wp14="http://schemas.microsoft.com/office/word/2010/wordprocessingDrawing" xmlns:wp="http://schemas.openxmlformats.org/drawingml/2006/wordprocessingDrawing" xmlns:w10="urn:schemas-microsoft-com:office:word" xmlns:w="http://schemas.openxmlformats.org/wordprocessingml/2006/main" xmlns:w14="http://schemas.microsoft.com/office/word/2010/wordml" xmlns:w15="http://schemas.microsoft.com/office/word/2012/wordml" xmlns:w16cex="http://schemas.microsoft.com/office/word/2018/wordml/cex" xmlns:w16cid="http://schemas.microsoft.com/office/word/2016/wordml/cid" xmlns:w16="http://schemas.microsoft.com/office/word/2018/wordml" xmlns:w16sdtdh="http://schemas.microsoft.com/office/word/2020/wordml/sdtdatahash" xmlns:w16se="http://schemas.microsoft.com/office/word/2015/wordml/symex" xmlns:wpg="http://schemas.microsoft.com/office/word/2010/wordprocessingGroup" xmlns:wpi="http://schemas.microsoft.com/office/word/2010/wordprocessingInk" xmlns:wne="http://schemas.microsoft.com/office/word/2006/wordml" xmlns:wps="http://schemas.microsoft.com/office/word/2010/wordprocessingShape" mc:Ignorable="w14 w15 w16se w16cid w16 w16cex w16sdtdh wp14">
   <w:p>
     <w:pPr>
-      <w:pStyle w:val="Header &amp; Footer"/>
-      <w:bidi w:val="0"/>
+      <w:pStyle w:val="HeaderFooter"/>
     </w:pPr>
-    <w:r/>
   </w:p>
 </w:hdr>
 </file>
 
 <file path=word/header3.xml><?xml version="1.0" encoding="utf-8"?>
-<w:hdr xmlns:r="http://schemas.openxmlformats.org/officeDocument/2006/relationships" xmlns:wp="http://schemas.openxmlformats.org/drawingml/2006/wordprocessingDrawing" xmlns:w="http://schemas.openxmlformats.org/wordprocessingml/2006/main" xmlns:w10="urn:schemas-microsoft-com:office:word" xmlns:w14="http://schemas.microsoft.com/office/word/2010/wordml" xmlns:wps="http://schemas.microsoft.com/office/word/2010/wordprocessingShape" xmlns:wpg="http://schemas.microsoft.com/office/word/2010/wordprocessingGroup" xmlns:mc="http://schemas.openxmlformats.org/markup-compatibility/2006" xmlns:v="urn:schemas-microsoft-com:vml" xmlns:o="urn:schemas-microsoft-com:office:office" xmlns:m="http://schemas.openxmlformats.org/officeDocument/2006/math" mc:Ignorable="w14">
+<w:hdr xmlns:wpc="http://schemas.microsoft.com/office/word/2010/wordprocessingCanvas" xmlns:cx="http://schemas.microsoft.com/office/drawing/2014/chartex" xmlns:cx1="http://schemas.microsoft.com/office/drawing/2015/9/8/chartex" xmlns:cx2="http://schemas.microsoft.com/office/drawing/2015/10/21/chartex" xmlns:cx3="http://schemas.microsoft.com/office/drawing/2016/5/9/chartex" xmlns:cx4="http://schemas.microsoft.com/office/drawing/2016/5/10/chartex" xmlns:cx5="http://schemas.microsoft.com/office/drawing/2016/5/11/chartex" xmlns:cx6="http://schemas.microsoft.com/office/drawing/2016/5/12/chartex" xmlns:cx7="http://schemas.microsoft.com/office/drawing/2016/5/13/chartex" xmlns:cx8="http://schemas.microsoft.com/office/drawing/2016/5/14/chartex" xmlns:mc="http://schemas.openxmlformats.org/markup-compatibility/2006" xmlns:aink="http://schemas.microsoft.com/office/drawing/2016/ink" xmlns:am3d="http://schemas.microsoft.com/office/drawing/2017/model3d" xmlns:o="urn:schemas-microsoft-com:office:office" xmlns:r="http://schemas.openxmlformats.org/officeDocument/2006/relationships" xmlns:m="http://schemas.openxmlformats.org/officeDocument/2006/math" xmlns:v="urn:schemas-microsoft-com:vml" xmlns:wp14="http://schemas.microsoft.com/office/word/2010/wordprocessingDrawing" xmlns:wp="http://schemas.openxmlformats.org/drawingml/2006/wordprocessingDrawing" xmlns:w10="urn:schemas-microsoft-com:office:word" xmlns:w="http://schemas.openxmlformats.org/wordprocessingml/2006/main" xmlns:w14="http://schemas.microsoft.com/office/word/2010/wordml" xmlns:w15="http://schemas.microsoft.com/office/word/2012/wordml" xmlns:w16cex="http://schemas.microsoft.com/office/word/2018/wordml/cex" xmlns:w16cid="http://schemas.microsoft.com/office/word/2016/wordml/cid" xmlns:w16="http://schemas.microsoft.com/office/word/2018/wordml" xmlns:w16sdtdh="http://schemas.microsoft.com/office/word/2020/wordml/sdtdatahash" xmlns:w16se="http://schemas.microsoft.com/office/word/2015/wordml/symex" xmlns:wpg="http://schemas.microsoft.com/office/word/2010/wordprocessingGroup" xmlns:wpi="http://schemas.microsoft.com/office/word/2010/wordprocessingInk" xmlns:wne="http://schemas.microsoft.com/office/word/2006/wordml" xmlns:wps="http://schemas.microsoft.com/office/word/2010/wordprocessingShape" mc:Ignorable="w14 w15 w16se w16cid w16 w16cex w16sdtdh wp14">
   <w:p>
     <w:pPr>
-      <w:pStyle w:val="Header &amp; Footer"/>
-      <w:bidi w:val="0"/>
+      <w:pStyle w:val="HeaderFooter"/>
     </w:pPr>
-    <w:r/>
   </w:p>
 </w:hdr>
 </file>
 
 <file path=word/header4.xml><?xml version="1.0" encoding="utf-8"?>
-<w:hdr xmlns:r="http://schemas.openxmlformats.org/officeDocument/2006/relationships" xmlns:wp="http://schemas.openxmlformats.org/drawingml/2006/wordprocessingDrawing" xmlns:w="http://schemas.openxmlformats.org/wordprocessingml/2006/main" xmlns:w10="urn:schemas-microsoft-com:office:word" xmlns:w14="http://schemas.microsoft.com/office/word/2010/wordml" xmlns:wps="http://schemas.microsoft.com/office/word/2010/wordprocessingShape" xmlns:wpg="http://schemas.microsoft.com/office/word/2010/wordprocessingGroup" xmlns:mc="http://schemas.openxmlformats.org/markup-compatibility/2006" xmlns:v="urn:schemas-microsoft-com:vml" xmlns:o="urn:schemas-microsoft-com:office:office" xmlns:m="http://schemas.openxmlformats.org/officeDocument/2006/math" mc:Ignorable="w14">
+<w:hdr xmlns:wpc="http://schemas.microsoft.com/office/word/2010/wordprocessingCanvas" xmlns:cx="http://schemas.microsoft.com/office/drawing/2014/chartex" xmlns:cx1="http://schemas.microsoft.com/office/drawing/2015/9/8/chartex" xmlns:cx2="http://schemas.microsoft.com/office/drawing/2015/10/21/chartex" xmlns:cx3="http://schemas.microsoft.com/office/drawing/2016/5/9/chartex" xmlns:cx4="http://schemas.microsoft.com/office/drawing/2016/5/10/chartex" xmlns:cx5="http://schemas.microsoft.com/office/drawing/2016/5/11/chartex" xmlns:cx6="http://schemas.microsoft.com/office/drawing/2016/5/12/chartex" xmlns:cx7="http://schemas.microsoft.com/office/drawing/2016/5/13/chartex" xmlns:cx8="http://schemas.microsoft.com/office/drawing/2016/5/14/chartex" xmlns:mc="http://schemas.openxmlformats.org/markup-compatibility/2006" xmlns:aink="http://schemas.microsoft.com/office/drawing/2016/ink" xmlns:am3d="http://schemas.microsoft.com/office/drawing/2017/model3d" xmlns:o="urn:schemas-microsoft-com:office:office" xmlns:r="http://schemas.openxmlformats.org/officeDocument/2006/relationships" xmlns:m="http://schemas.openxmlformats.org/officeDocument/2006/math" xmlns:v="urn:schemas-microsoft-com:vml" xmlns:wp14="http://schemas.microsoft.com/office/word/2010/wordprocessingDrawing" xmlns:wp="http://schemas.openxmlformats.org/drawingml/2006/wordprocessingDrawing" xmlns:w10="urn:schemas-microsoft-com:office:word" xmlns:w="http://schemas.openxmlformats.org/wordprocessingml/2006/main" xmlns:w14="http://schemas.microsoft.com/office/word/2010/wordml" xmlns:w15="http://schemas.microsoft.com/office/word/2012/wordml" xmlns:w16cex="http://schemas.microsoft.com/office/word/2018/wordml/cex" xmlns:w16cid="http://schemas.microsoft.com/office/word/2016/wordml/cid" xmlns:w16="http://schemas.microsoft.com/office/word/2018/wordml" xmlns:w16sdtdh="http://schemas.microsoft.com/office/word/2020/wordml/sdtdatahash" xmlns:w16se="http://schemas.microsoft.com/office/word/2015/wordml/symex" xmlns:wpg="http://schemas.microsoft.com/office/word/2010/wordprocessingGroup" xmlns:wpi="http://schemas.microsoft.com/office/word/2010/wordprocessingInk" xmlns:wne="http://schemas.microsoft.com/office/word/2006/wordml" xmlns:wps="http://schemas.microsoft.com/office/word/2010/wordprocessingShape" mc:Ignorable="w14 w15 w16se w16cid w16 w16cex w16sdtdh wp14">
   <w:p>
     <w:pPr>
-      <w:pStyle w:val="Header &amp; Footer"/>
-      <w:bidi w:val="0"/>
+      <w:pStyle w:val="HeaderFooter"/>
     </w:pPr>
-    <w:r/>
   </w:p>
 </w:hdr>
 </file>
 
 <file path=word/header5.xml><?xml version="1.0" encoding="utf-8"?>
-<w:hdr xmlns:r="http://schemas.openxmlformats.org/officeDocument/2006/relationships" xmlns:wp="http://schemas.openxmlformats.org/drawingml/2006/wordprocessingDrawing" xmlns:w="http://schemas.openxmlformats.org/wordprocessingml/2006/main" xmlns:w10="urn:schemas-microsoft-com:office:word" xmlns:w14="http://schemas.microsoft.com/office/word/2010/wordml" xmlns:wps="http://schemas.microsoft.com/office/word/2010/wordprocessingShape" xmlns:wpg="http://schemas.microsoft.com/office/word/2010/wordprocessingGroup" xmlns:mc="http://schemas.openxmlformats.org/markup-compatibility/2006" xmlns:v="urn:schemas-microsoft-com:vml" xmlns:o="urn:schemas-microsoft-com:office:office" xmlns:m="http://schemas.openxmlformats.org/officeDocument/2006/math" mc:Ignorable="w14">
+<w:hdr xmlns:wpc="http://schemas.microsoft.com/office/word/2010/wordprocessingCanvas" xmlns:cx="http://schemas.microsoft.com/office/drawing/2014/chartex" xmlns:cx1="http://schemas.microsoft.com/office/drawing/2015/9/8/chartex" xmlns:cx2="http://schemas.microsoft.com/office/drawing/2015/10/21/chartex" xmlns:cx3="http://schemas.microsoft.com/office/drawing/2016/5/9/chartex" xmlns:cx4="http://schemas.microsoft.com/office/drawing/2016/5/10/chartex" xmlns:cx5="http://schemas.microsoft.com/office/drawing/2016/5/11/chartex" xmlns:cx6="http://schemas.microsoft.com/office/drawing/2016/5/12/chartex" xmlns:cx7="http://schemas.microsoft.com/office/drawing/2016/5/13/chartex" xmlns:cx8="http://schemas.microsoft.com/office/drawing/2016/5/14/chartex" xmlns:mc="http://schemas.openxmlformats.org/markup-compatibility/2006" xmlns:aink="http://schemas.microsoft.com/office/drawing/2016/ink" xmlns:am3d="http://schemas.microsoft.com/office/drawing/2017/model3d" xmlns:o="urn:schemas-microsoft-com:office:office" xmlns:r="http://schemas.openxmlformats.org/officeDocument/2006/relationships" xmlns:m="http://schemas.openxmlformats.org/officeDocument/2006/math" xmlns:v="urn:schemas-microsoft-com:vml" xmlns:wp14="http://schemas.microsoft.com/office/word/2010/wordprocessingDrawing" xmlns:wp="http://schemas.openxmlformats.org/drawingml/2006/wordprocessingDrawing" xmlns:w10="urn:schemas-microsoft-com:office:word" xmlns:w="http://schemas.openxmlformats.org/wordprocessingml/2006/main" xmlns:w14="http://schemas.microsoft.com/office/word/2010/wordml" xmlns:w15="http://schemas.microsoft.com/office/word/2012/wordml" xmlns:w16cex="http://schemas.microsoft.com/office/word/2018/wordml/cex" xmlns:w16cid="http://schemas.microsoft.com/office/word/2016/wordml/cid" xmlns:w16="http://schemas.microsoft.com/office/word/2018/wordml" xmlns:w16sdtdh="http://schemas.microsoft.com/office/word/2020/wordml/sdtdatahash" xmlns:w16se="http://schemas.microsoft.com/office/word/2015/wordml/symex" xmlns:wpg="http://schemas.microsoft.com/office/word/2010/wordprocessingGroup" xmlns:wpi="http://schemas.microsoft.com/office/word/2010/wordprocessingInk" xmlns:wne="http://schemas.microsoft.com/office/word/2006/wordml" xmlns:wps="http://schemas.microsoft.com/office/word/2010/wordprocessingShape" mc:Ignorable="w14 w15 w16se w16cid w16 w16cex w16sdtdh wp14">
   <w:p>
     <w:pPr>
-      <w:pStyle w:val="Header &amp; Footer"/>
-      <w:bidi w:val="0"/>
+      <w:pStyle w:val="HeaderFooter"/>
     </w:pPr>
-    <w:r/>
   </w:p>
 </w:hdr>
 </file>
 
 <file path=word/numbering.xml><?xml version="1.0" encoding="utf-8"?>
-<w:numbering xmlns:w="http://schemas.openxmlformats.org/wordprocessingml/2006/main" xmlns:wp="http://schemas.openxmlformats.org/drawingml/2006/wordprocessingDrawing" xmlns:w14="http://schemas.microsoft.com/office/word/2010/wordml" xmlns:r="http://schemas.openxmlformats.org/officeDocument/2006/relationships" xmlns:v="urn:schemas-microsoft-com:vml" xmlns:o="urn:schemas-microsoft-com:office:office">
-  <w:abstractNum w:abstractNumId="0">
-    <w:multiLevelType w:val="hybridMultilevel"/>
+<w:numbering xmlns:wpc="http://schemas.microsoft.com/office/word/2010/wordprocessingCanvas" xmlns:cx="http://schemas.microsoft.com/office/drawing/2014/chartex" xmlns:cx1="http://schemas.microsoft.com/office/drawing/2015/9/8/chartex" xmlns:cx2="http://schemas.microsoft.com/office/drawing/2015/10/21/chartex" xmlns:cx3="http://schemas.microsoft.com/office/drawing/2016/5/9/chartex" xmlns:cx4="http://schemas.microsoft.com/office/drawing/2016/5/10/chartex" xmlns:cx5="http://schemas.microsoft.com/office/drawing/2016/5/11/chartex" xmlns:cx6="http://schemas.microsoft.com/office/drawing/2016/5/12/chartex" xmlns:cx7="http://schemas.microsoft.com/office/drawing/2016/5/13/chartex" xmlns:cx8="http://schemas.microsoft.com/office/drawing/2016/5/14/chartex" xmlns:mc="http://schemas.openxmlformats.org/markup-compatibility/2006" xmlns:aink="http://schemas.microsoft.com/office/drawing/2016/ink" xmlns:am3d="http://schemas.microsoft.com/office/drawing/2017/model3d" xmlns:o="urn:schemas-microsoft-com:office:office" xmlns:r="http://schemas.openxmlformats.org/officeDocument/2006/relationships" xmlns:m="http://schemas.openxmlformats.org/officeDocument/2006/math" xmlns:v="urn:schemas-microsoft-com:vml" xmlns:wp14="http://schemas.microsoft.com/office/word/2010/wordprocessingDrawing" xmlns:wp="http://schemas.openxmlformats.org/drawingml/2006/wordprocessingDrawing" xmlns:w10="urn:schemas-microsoft-com:office:word" xmlns:w="http://schemas.openxmlformats.org/wordprocessingml/2006/main" xmlns:w14="http://schemas.microsoft.com/office/word/2010/wordml" xmlns:w15="http://schemas.microsoft.com/office/word/2012/wordml" xmlns:w16cex="http://schemas.microsoft.com/office/word/2018/wordml/cex" xmlns:w16cid="http://schemas.microsoft.com/office/word/2016/wordml/cid" xmlns:w16="http://schemas.microsoft.com/office/word/2018/wordml" xmlns:w16sdtdh="http://schemas.microsoft.com/office/word/2020/wordml/sdtdatahash" xmlns:w16se="http://schemas.microsoft.com/office/word/2015/wordml/symex" xmlns:wpg="http://schemas.microsoft.com/office/word/2010/wordprocessingGroup" xmlns:wpi="http://schemas.microsoft.com/office/word/2010/wordprocessingInk" xmlns:wne="http://schemas.microsoft.com/office/word/2006/wordml" xmlns:wps="http://schemas.microsoft.com/office/word/2010/wordprocessingShape" mc:Ignorable="w14 w15 w16se w16cid w16 w16cex w16sdtdh wp14">
+  <w:abstractNum w:abstractNumId="0" w15:restartNumberingAfterBreak="0">
+    <w:nsid w:val="0F6F54B2"/>
+    <w:multiLevelType w:val="multilevel"/>
+    <w:tmpl w:val="147A0EC8"/>
+    <w:styleLink w:val="ImportedStyle1"/>
     <w:lvl w:ilvl="0">
       <w:start w:val="1"/>
       <w:numFmt w:val="decimal"/>
-      <w:suff w:val="tab"/>
       <w:lvlText w:val="%1."/>
       <w:lvlJc w:val="left"/>
       <w:pPr>
         <w:tabs>
-          <w:tab w:val="num" w:pos="683"/>
+          <w:tab w:val="num" w:pos="847"/>
         </w:tabs>
-        <w:ind w:left="1143" w:hanging="919"/>
+        <w:ind w:left="1437" w:hanging="1213"/>
       </w:pPr>
       <w:rPr>
-        <w:rFonts w:ascii="Arial" w:cs="Arial" w:hAnsi="Arial" w:eastAsia="Arial"/>
-        <w:b w:val="1"/>
-        <w:bCs w:val="1"/>
+        <w:rFonts w:ascii="Arial" w:eastAsia="Arial" w:hAnsi="Arial" w:cs="Arial"/>
+        <w:b/>
+        <w:bCs/>
         <w:i w:val="0"/>
         <w:iCs w:val="0"/>
         <w:caps w:val="0"/>
@@ -3127,7 +2661,271 @@
     <w:lvl w:ilvl="1">
       <w:start w:val="1"/>
       <w:numFmt w:val="decimal"/>
-      <w:suff w:val="tab"/>
+      <w:lvlText w:val="%1.%2."/>
+      <w:lvlJc w:val="left"/>
+      <w:pPr>
+        <w:tabs>
+          <w:tab w:val="num" w:pos="2057"/>
+        </w:tabs>
+        <w:ind w:left="3040" w:hanging="2096"/>
+      </w:pPr>
+      <w:rPr>
+        <w:rFonts w:hAnsi="Arial Unicode MS"/>
+        <w:b/>
+        <w:bCs/>
+        <w:caps w:val="0"/>
+        <w:smallCaps w:val="0"/>
+        <w:strike w:val="0"/>
+        <w:dstrike w:val="0"/>
+        <w:outline w:val="0"/>
+        <w:emboss w:val="0"/>
+        <w:imprint w:val="0"/>
+        <w:spacing w:val="0"/>
+        <w:w w:val="100"/>
+        <w:kern w:val="0"/>
+        <w:position w:val="0"/>
+        <w:highlight w:val="none"/>
+        <w:vertAlign w:val="baseline"/>
+      </w:rPr>
+    </w:lvl>
+    <w:lvl w:ilvl="2">
+      <w:start w:val="1"/>
+      <w:numFmt w:val="decimal"/>
+      <w:lvlText w:val="%1.%2.%3."/>
+      <w:lvlJc w:val="left"/>
+      <w:pPr>
+        <w:tabs>
+          <w:tab w:val="num" w:pos="2529"/>
+        </w:tabs>
+        <w:ind w:left="3512" w:hanging="2096"/>
+      </w:pPr>
+      <w:rPr>
+        <w:rFonts w:hAnsi="Arial Unicode MS"/>
+        <w:b/>
+        <w:bCs/>
+        <w:caps w:val="0"/>
+        <w:smallCaps w:val="0"/>
+        <w:strike w:val="0"/>
+        <w:dstrike w:val="0"/>
+        <w:outline w:val="0"/>
+        <w:emboss w:val="0"/>
+        <w:imprint w:val="0"/>
+        <w:spacing w:val="0"/>
+        <w:w w:val="100"/>
+        <w:kern w:val="0"/>
+        <w:position w:val="0"/>
+        <w:highlight w:val="none"/>
+        <w:vertAlign w:val="baseline"/>
+      </w:rPr>
+    </w:lvl>
+    <w:lvl w:ilvl="3">
+      <w:start w:val="1"/>
+      <w:numFmt w:val="decimal"/>
+      <w:suff w:val="nothing"/>
+      <w:lvlText w:val="%1.%2.%3.%4."/>
+      <w:lvlJc w:val="left"/>
+      <w:pPr>
+        <w:ind w:left="3984" w:hanging="2096"/>
+      </w:pPr>
+      <w:rPr>
+        <w:rFonts w:hAnsi="Arial Unicode MS"/>
+        <w:b/>
+        <w:bCs/>
+        <w:caps w:val="0"/>
+        <w:smallCaps w:val="0"/>
+        <w:strike w:val="0"/>
+        <w:dstrike w:val="0"/>
+        <w:outline w:val="0"/>
+        <w:emboss w:val="0"/>
+        <w:imprint w:val="0"/>
+        <w:spacing w:val="0"/>
+        <w:w w:val="100"/>
+        <w:kern w:val="0"/>
+        <w:position w:val="0"/>
+        <w:highlight w:val="none"/>
+        <w:vertAlign w:val="baseline"/>
+      </w:rPr>
+    </w:lvl>
+    <w:lvl w:ilvl="4">
+      <w:start w:val="1"/>
+      <w:numFmt w:val="decimal"/>
+      <w:suff w:val="nothing"/>
+      <w:lvlText w:val="%1.%2.%3.%4.%5."/>
+      <w:lvlJc w:val="left"/>
+      <w:pPr>
+        <w:ind w:left="4456" w:hanging="2096"/>
+      </w:pPr>
+      <w:rPr>
+        <w:rFonts w:hAnsi="Arial Unicode MS"/>
+        <w:b/>
+        <w:bCs/>
+        <w:caps w:val="0"/>
+        <w:smallCaps w:val="0"/>
+        <w:strike w:val="0"/>
+        <w:dstrike w:val="0"/>
+        <w:outline w:val="0"/>
+        <w:emboss w:val="0"/>
+        <w:imprint w:val="0"/>
+        <w:spacing w:val="0"/>
+        <w:w w:val="100"/>
+        <w:kern w:val="0"/>
+        <w:position w:val="0"/>
+        <w:highlight w:val="none"/>
+        <w:vertAlign w:val="baseline"/>
+      </w:rPr>
+    </w:lvl>
+    <w:lvl w:ilvl="5">
+      <w:start w:val="1"/>
+      <w:numFmt w:val="decimal"/>
+      <w:suff w:val="nothing"/>
+      <w:lvlText w:val="%1.%2.%3.%4.%5.%6."/>
+      <w:lvlJc w:val="left"/>
+      <w:pPr>
+        <w:ind w:left="4928" w:hanging="2096"/>
+      </w:pPr>
+      <w:rPr>
+        <w:rFonts w:hAnsi="Arial Unicode MS"/>
+        <w:b/>
+        <w:bCs/>
+        <w:caps w:val="0"/>
+        <w:smallCaps w:val="0"/>
+        <w:strike w:val="0"/>
+        <w:dstrike w:val="0"/>
+        <w:outline w:val="0"/>
+        <w:emboss w:val="0"/>
+        <w:imprint w:val="0"/>
+        <w:spacing w:val="0"/>
+        <w:w w:val="100"/>
+        <w:kern w:val="0"/>
+        <w:position w:val="0"/>
+        <w:highlight w:val="none"/>
+        <w:vertAlign w:val="baseline"/>
+      </w:rPr>
+    </w:lvl>
+    <w:lvl w:ilvl="6">
+      <w:start w:val="1"/>
+      <w:numFmt w:val="decimal"/>
+      <w:suff w:val="nothing"/>
+      <w:lvlText w:val="%1.%2.%3.%4.%5.%6.%7."/>
+      <w:lvlJc w:val="left"/>
+      <w:pPr>
+        <w:ind w:left="5400" w:hanging="2096"/>
+      </w:pPr>
+      <w:rPr>
+        <w:rFonts w:hAnsi="Arial Unicode MS"/>
+        <w:b/>
+        <w:bCs/>
+        <w:caps w:val="0"/>
+        <w:smallCaps w:val="0"/>
+        <w:strike w:val="0"/>
+        <w:dstrike w:val="0"/>
+        <w:outline w:val="0"/>
+        <w:emboss w:val="0"/>
+        <w:imprint w:val="0"/>
+        <w:spacing w:val="0"/>
+        <w:w w:val="100"/>
+        <w:kern w:val="0"/>
+        <w:position w:val="0"/>
+        <w:highlight w:val="none"/>
+        <w:vertAlign w:val="baseline"/>
+      </w:rPr>
+    </w:lvl>
+    <w:lvl w:ilvl="7">
+      <w:start w:val="1"/>
+      <w:numFmt w:val="decimal"/>
+      <w:suff w:val="nothing"/>
+      <w:lvlText w:val="%1.%2.%3.%4.%5.%6.%7.%8."/>
+      <w:lvlJc w:val="left"/>
+      <w:pPr>
+        <w:ind w:left="5872" w:hanging="2096"/>
+      </w:pPr>
+      <w:rPr>
+        <w:rFonts w:hAnsi="Arial Unicode MS"/>
+        <w:b/>
+        <w:bCs/>
+        <w:caps w:val="0"/>
+        <w:smallCaps w:val="0"/>
+        <w:strike w:val="0"/>
+        <w:dstrike w:val="0"/>
+        <w:outline w:val="0"/>
+        <w:emboss w:val="0"/>
+        <w:imprint w:val="0"/>
+        <w:spacing w:val="0"/>
+        <w:w w:val="100"/>
+        <w:kern w:val="0"/>
+        <w:position w:val="0"/>
+        <w:highlight w:val="none"/>
+        <w:vertAlign w:val="baseline"/>
+      </w:rPr>
+    </w:lvl>
+    <w:lvl w:ilvl="8">
+      <w:start w:val="1"/>
+      <w:numFmt w:val="decimal"/>
+      <w:suff w:val="nothing"/>
+      <w:lvlText w:val="%1.%2.%3.%4.%5.%6.%7.%8.%9."/>
+      <w:lvlJc w:val="left"/>
+      <w:pPr>
+        <w:ind w:left="6344" w:hanging="2096"/>
+      </w:pPr>
+      <w:rPr>
+        <w:rFonts w:hAnsi="Arial Unicode MS"/>
+        <w:b/>
+        <w:bCs/>
+        <w:caps w:val="0"/>
+        <w:smallCaps w:val="0"/>
+        <w:strike w:val="0"/>
+        <w:dstrike w:val="0"/>
+        <w:outline w:val="0"/>
+        <w:emboss w:val="0"/>
+        <w:imprint w:val="0"/>
+        <w:spacing w:val="0"/>
+        <w:w w:val="100"/>
+        <w:kern w:val="0"/>
+        <w:position w:val="0"/>
+        <w:highlight w:val="none"/>
+        <w:vertAlign w:val="baseline"/>
+      </w:rPr>
+    </w:lvl>
+  </w:abstractNum>
+  <w:abstractNum w:abstractNumId="1" w15:restartNumberingAfterBreak="0">
+    <w:nsid w:val="2A484FCD"/>
+    <w:multiLevelType w:val="multilevel"/>
+    <w:tmpl w:val="7C44BB1C"/>
+    <w:lvl w:ilvl="0">
+      <w:start w:val="1"/>
+      <w:numFmt w:val="decimal"/>
+      <w:lvlText w:val="%1."/>
+      <w:lvlJc w:val="left"/>
+      <w:pPr>
+        <w:tabs>
+          <w:tab w:val="num" w:pos="683"/>
+        </w:tabs>
+        <w:ind w:left="1143" w:hanging="919"/>
+      </w:pPr>
+      <w:rPr>
+        <w:rFonts w:ascii="Arial" w:eastAsia="Arial" w:hAnsi="Arial" w:cs="Arial"/>
+        <w:b/>
+        <w:bCs/>
+        <w:i w:val="0"/>
+        <w:iCs w:val="0"/>
+        <w:caps w:val="0"/>
+        <w:smallCaps w:val="0"/>
+        <w:strike w:val="0"/>
+        <w:dstrike w:val="0"/>
+        <w:outline w:val="0"/>
+        <w:emboss w:val="0"/>
+        <w:imprint w:val="0"/>
+        <w:spacing w:val="0"/>
+        <w:w w:val="100"/>
+        <w:kern w:val="0"/>
+        <w:position w:val="0"/>
+        <w:highlight w:val="none"/>
+        <w:vertAlign w:val="baseline"/>
+      </w:rPr>
+    </w:lvl>
+    <w:lvl w:ilvl="1">
+      <w:start w:val="1"/>
+      <w:numFmt w:val="decimal"/>
       <w:lvlText w:val="%1.%2."/>
       <w:lvlJc w:val="left"/>
       <w:pPr>
@@ -3156,7 +2954,6 @@
     <w:lvl w:ilvl="2">
       <w:start w:val="1"/>
       <w:numFmt w:val="decimal"/>
-      <w:suff w:val="tab"/>
       <w:lvlText w:val="%1.%2.%3."/>
       <w:lvlJc w:val="left"/>
       <w:pPr>
@@ -3339,288 +3136,20 @@
       </w:rPr>
     </w:lvl>
   </w:abstractNum>
-  <w:abstractNum w:abstractNumId="1">
+  <w:abstractNum w:abstractNumId="2" w15:restartNumberingAfterBreak="0">
+    <w:nsid w:val="314E2B7E"/>
+    <w:multiLevelType w:val="multilevel"/>
+    <w:tmpl w:val="147A0EC8"/>
+    <w:numStyleLink w:val="ImportedStyle1"/>
+  </w:abstractNum>
+  <w:abstractNum w:abstractNumId="3" w15:restartNumberingAfterBreak="0">
+    <w:nsid w:val="625D4652"/>
     <w:multiLevelType w:val="hybridMultilevel"/>
-    <w:numStyleLink w:val="Imported Style 1"/>
-  </w:abstractNum>
-  <w:abstractNum w:abstractNumId="2">
-    <w:multiLevelType w:val="hybridMultilevel"/>
-    <w:styleLink w:val="Imported Style 1"/>
-    <w:lvl w:ilvl="0">
+    <w:tmpl w:val="0002B0C6"/>
+    <w:styleLink w:val="Numbered"/>
+    <w:lvl w:ilvl="0" w:tplc="44D4D1C8">
       <w:start w:val="1"/>
       <w:numFmt w:val="decimal"/>
-      <w:suff w:val="tab"/>
-      <w:lvlText w:val="%1."/>
-      <w:lvlJc w:val="left"/>
-      <w:pPr>
-        <w:tabs>
-          <w:tab w:val="num" w:pos="847"/>
-        </w:tabs>
-        <w:ind w:left="1437" w:hanging="1213"/>
-      </w:pPr>
-      <w:rPr>
-        <w:rFonts w:ascii="Arial" w:cs="Arial" w:hAnsi="Arial" w:eastAsia="Arial"/>
-        <w:b w:val="1"/>
-        <w:bCs w:val="1"/>
-        <w:i w:val="0"/>
-        <w:iCs w:val="0"/>
-        <w:caps w:val="0"/>
-        <w:smallCaps w:val="0"/>
-        <w:strike w:val="0"/>
-        <w:dstrike w:val="0"/>
-        <w:outline w:val="0"/>
-        <w:emboss w:val="0"/>
-        <w:imprint w:val="0"/>
-        <w:spacing w:val="0"/>
-        <w:w w:val="100"/>
-        <w:kern w:val="0"/>
-        <w:position w:val="0"/>
-        <w:highlight w:val="none"/>
-        <w:vertAlign w:val="baseline"/>
-      </w:rPr>
-    </w:lvl>
-    <w:lvl w:ilvl="1">
-      <w:start w:val="1"/>
-      <w:numFmt w:val="decimal"/>
-      <w:suff w:val="tab"/>
-      <w:lvlText w:val="%1.%2."/>
-      <w:lvlJc w:val="left"/>
-      <w:pPr>
-        <w:tabs>
-          <w:tab w:val="num" w:pos="2057"/>
-        </w:tabs>
-        <w:ind w:left="3040" w:hanging="2096"/>
-      </w:pPr>
-      <w:rPr>
-        <w:rFonts w:hAnsi="Arial Unicode MS"/>
-        <w:b w:val="1"/>
-        <w:bCs w:val="1"/>
-        <w:caps w:val="0"/>
-        <w:smallCaps w:val="0"/>
-        <w:strike w:val="0"/>
-        <w:dstrike w:val="0"/>
-        <w:outline w:val="0"/>
-        <w:emboss w:val="0"/>
-        <w:imprint w:val="0"/>
-        <w:spacing w:val="0"/>
-        <w:w w:val="100"/>
-        <w:kern w:val="0"/>
-        <w:position w:val="0"/>
-        <w:highlight w:val="none"/>
-        <w:vertAlign w:val="baseline"/>
-      </w:rPr>
-    </w:lvl>
-    <w:lvl w:ilvl="2">
-      <w:start w:val="1"/>
-      <w:numFmt w:val="decimal"/>
-      <w:suff w:val="tab"/>
-      <w:lvlText w:val="%1.%2.%3."/>
-      <w:lvlJc w:val="left"/>
-      <w:pPr>
-        <w:tabs>
-          <w:tab w:val="num" w:pos="2529"/>
-        </w:tabs>
-        <w:ind w:left="3512" w:hanging="2096"/>
-      </w:pPr>
-      <w:rPr>
-        <w:rFonts w:hAnsi="Arial Unicode MS"/>
-        <w:b w:val="1"/>
-        <w:bCs w:val="1"/>
-        <w:caps w:val="0"/>
-        <w:smallCaps w:val="0"/>
-        <w:strike w:val="0"/>
-        <w:dstrike w:val="0"/>
-        <w:outline w:val="0"/>
-        <w:emboss w:val="0"/>
-        <w:imprint w:val="0"/>
-        <w:spacing w:val="0"/>
-        <w:w w:val="100"/>
-        <w:kern w:val="0"/>
-        <w:position w:val="0"/>
-        <w:highlight w:val="none"/>
-        <w:vertAlign w:val="baseline"/>
-      </w:rPr>
-    </w:lvl>
-    <w:lvl w:ilvl="3">
-      <w:start w:val="1"/>
-      <w:numFmt w:val="decimal"/>
-      <w:suff w:val="nothing"/>
-      <w:lvlText w:val="%1.%2.%3.%4."/>
-      <w:lvlJc w:val="left"/>
-      <w:pPr>
-        <w:ind w:left="3984" w:hanging="2096"/>
-      </w:pPr>
-      <w:rPr>
-        <w:rFonts w:hAnsi="Arial Unicode MS"/>
-        <w:b w:val="1"/>
-        <w:bCs w:val="1"/>
-        <w:caps w:val="0"/>
-        <w:smallCaps w:val="0"/>
-        <w:strike w:val="0"/>
-        <w:dstrike w:val="0"/>
-        <w:outline w:val="0"/>
-        <w:emboss w:val="0"/>
-        <w:imprint w:val="0"/>
-        <w:spacing w:val="0"/>
-        <w:w w:val="100"/>
-        <w:kern w:val="0"/>
-        <w:position w:val="0"/>
-        <w:highlight w:val="none"/>
-        <w:vertAlign w:val="baseline"/>
-      </w:rPr>
-    </w:lvl>
-    <w:lvl w:ilvl="4">
-      <w:start w:val="1"/>
-      <w:numFmt w:val="decimal"/>
-      <w:suff w:val="nothing"/>
-      <w:lvlText w:val="%1.%2.%3.%4.%5."/>
-      <w:lvlJc w:val="left"/>
-      <w:pPr>
-        <w:ind w:left="4456" w:hanging="2096"/>
-      </w:pPr>
-      <w:rPr>
-        <w:rFonts w:hAnsi="Arial Unicode MS"/>
-        <w:b w:val="1"/>
-        <w:bCs w:val="1"/>
-        <w:caps w:val="0"/>
-        <w:smallCaps w:val="0"/>
-        <w:strike w:val="0"/>
-        <w:dstrike w:val="0"/>
-        <w:outline w:val="0"/>
-        <w:emboss w:val="0"/>
-        <w:imprint w:val="0"/>
-        <w:spacing w:val="0"/>
-        <w:w w:val="100"/>
-        <w:kern w:val="0"/>
-        <w:position w:val="0"/>
-        <w:highlight w:val="none"/>
-        <w:vertAlign w:val="baseline"/>
-      </w:rPr>
-    </w:lvl>
-    <w:lvl w:ilvl="5">
-      <w:start w:val="1"/>
-      <w:numFmt w:val="decimal"/>
-      <w:suff w:val="nothing"/>
-      <w:lvlText w:val="%1.%2.%3.%4.%5.%6."/>
-      <w:lvlJc w:val="left"/>
-      <w:pPr>
-        <w:ind w:left="4928" w:hanging="2096"/>
-      </w:pPr>
-      <w:rPr>
-        <w:rFonts w:hAnsi="Arial Unicode MS"/>
-        <w:b w:val="1"/>
-        <w:bCs w:val="1"/>
-        <w:caps w:val="0"/>
-        <w:smallCaps w:val="0"/>
-        <w:strike w:val="0"/>
-        <w:dstrike w:val="0"/>
-        <w:outline w:val="0"/>
-        <w:emboss w:val="0"/>
-        <w:imprint w:val="0"/>
-        <w:spacing w:val="0"/>
-        <w:w w:val="100"/>
-        <w:kern w:val="0"/>
-        <w:position w:val="0"/>
-        <w:highlight w:val="none"/>
-        <w:vertAlign w:val="baseline"/>
-      </w:rPr>
-    </w:lvl>
-    <w:lvl w:ilvl="6">
-      <w:start w:val="1"/>
-      <w:numFmt w:val="decimal"/>
-      <w:suff w:val="nothing"/>
-      <w:lvlText w:val="%1.%2.%3.%4.%5.%6.%7."/>
-      <w:lvlJc w:val="left"/>
-      <w:pPr>
-        <w:ind w:left="5400" w:hanging="2096"/>
-      </w:pPr>
-      <w:rPr>
-        <w:rFonts w:hAnsi="Arial Unicode MS"/>
-        <w:b w:val="1"/>
-        <w:bCs w:val="1"/>
-        <w:caps w:val="0"/>
-        <w:smallCaps w:val="0"/>
-        <w:strike w:val="0"/>
-        <w:dstrike w:val="0"/>
-        <w:outline w:val="0"/>
-        <w:emboss w:val="0"/>
-        <w:imprint w:val="0"/>
-        <w:spacing w:val="0"/>
-        <w:w w:val="100"/>
-        <w:kern w:val="0"/>
-        <w:position w:val="0"/>
-        <w:highlight w:val="none"/>
-        <w:vertAlign w:val="baseline"/>
-      </w:rPr>
-    </w:lvl>
-    <w:lvl w:ilvl="7">
-      <w:start w:val="1"/>
-      <w:numFmt w:val="decimal"/>
-      <w:suff w:val="nothing"/>
-      <w:lvlText w:val="%1.%2.%3.%4.%5.%6.%7.%8."/>
-      <w:lvlJc w:val="left"/>
-      <w:pPr>
-        <w:ind w:left="5872" w:hanging="2096"/>
-      </w:pPr>
-      <w:rPr>
-        <w:rFonts w:hAnsi="Arial Unicode MS"/>
-        <w:b w:val="1"/>
-        <w:bCs w:val="1"/>
-        <w:caps w:val="0"/>
-        <w:smallCaps w:val="0"/>
-        <w:strike w:val="0"/>
-        <w:dstrike w:val="0"/>
-        <w:outline w:val="0"/>
-        <w:emboss w:val="0"/>
-        <w:imprint w:val="0"/>
-        <w:spacing w:val="0"/>
-        <w:w w:val="100"/>
-        <w:kern w:val="0"/>
-        <w:position w:val="0"/>
-        <w:highlight w:val="none"/>
-        <w:vertAlign w:val="baseline"/>
-      </w:rPr>
-    </w:lvl>
-    <w:lvl w:ilvl="8">
-      <w:start w:val="1"/>
-      <w:numFmt w:val="decimal"/>
-      <w:suff w:val="nothing"/>
-      <w:lvlText w:val="%1.%2.%3.%4.%5.%6.%7.%8.%9."/>
-      <w:lvlJc w:val="left"/>
-      <w:pPr>
-        <w:ind w:left="6344" w:hanging="2096"/>
-      </w:pPr>
-      <w:rPr>
-        <w:rFonts w:hAnsi="Arial Unicode MS"/>
-        <w:b w:val="1"/>
-        <w:bCs w:val="1"/>
-        <w:caps w:val="0"/>
-        <w:smallCaps w:val="0"/>
-        <w:strike w:val="0"/>
-        <w:dstrike w:val="0"/>
-        <w:outline w:val="0"/>
-        <w:emboss w:val="0"/>
-        <w:imprint w:val="0"/>
-        <w:spacing w:val="0"/>
-        <w:w w:val="100"/>
-        <w:kern w:val="0"/>
-        <w:position w:val="0"/>
-        <w:highlight w:val="none"/>
-        <w:vertAlign w:val="baseline"/>
-      </w:rPr>
-    </w:lvl>
-  </w:abstractNum>
-  <w:abstractNum w:abstractNumId="3">
-    <w:multiLevelType w:val="hybridMultilevel"/>
-    <w:numStyleLink w:val="Numbered"/>
-  </w:abstractNum>
-  <w:abstractNum w:abstractNumId="4">
-    <w:multiLevelType w:val="hybridMultilevel"/>
-    <w:styleLink w:val="Numbered"/>
-    <w:lvl w:ilvl="0">
-      <w:start w:val="1"/>
-      <w:numFmt w:val="decimal"/>
-      <w:suff w:val="tab"/>
       <w:lvlText w:val="%1."/>
       <w:lvlJc w:val="left"/>
       <w:pPr>
@@ -3643,10 +3172,9 @@
         <w:vertAlign w:val="baseline"/>
       </w:rPr>
     </w:lvl>
-    <w:lvl w:ilvl="1">
+    <w:lvl w:ilvl="1" w:tplc="A1024C78">
       <w:start w:val="1"/>
       <w:numFmt w:val="decimal"/>
-      <w:suff w:val="tab"/>
       <w:lvlText w:val="%2."/>
       <w:lvlJc w:val="left"/>
       <w:pPr>
@@ -3669,10 +3197,9 @@
         <w:vertAlign w:val="baseline"/>
       </w:rPr>
     </w:lvl>
-    <w:lvl w:ilvl="2">
+    <w:lvl w:ilvl="2" w:tplc="1F38E82C">
       <w:start w:val="1"/>
       <w:numFmt w:val="decimal"/>
-      <w:suff w:val="tab"/>
       <w:lvlText w:val="%3."/>
       <w:lvlJc w:val="left"/>
       <w:pPr>
@@ -3695,10 +3222,9 @@
         <w:vertAlign w:val="baseline"/>
       </w:rPr>
     </w:lvl>
-    <w:lvl w:ilvl="3">
+    <w:lvl w:ilvl="3" w:tplc="6B4494D2">
       <w:start w:val="1"/>
       <w:numFmt w:val="decimal"/>
-      <w:suff w:val="tab"/>
       <w:lvlText w:val="%4."/>
       <w:lvlJc w:val="left"/>
       <w:pPr>
@@ -3721,10 +3247,9 @@
         <w:vertAlign w:val="baseline"/>
       </w:rPr>
     </w:lvl>
-    <w:lvl w:ilvl="4">
+    <w:lvl w:ilvl="4" w:tplc="E9F601D6">
       <w:start w:val="1"/>
       <w:numFmt w:val="decimal"/>
-      <w:suff w:val="tab"/>
       <w:lvlText w:val="%5."/>
       <w:lvlJc w:val="left"/>
       <w:pPr>
@@ -3747,10 +3272,9 @@
         <w:vertAlign w:val="baseline"/>
       </w:rPr>
     </w:lvl>
-    <w:lvl w:ilvl="5">
+    <w:lvl w:ilvl="5" w:tplc="EFF2C7E2">
       <w:start w:val="1"/>
       <w:numFmt w:val="decimal"/>
-      <w:suff w:val="tab"/>
       <w:lvlText w:val="%6."/>
       <w:lvlJc w:val="left"/>
       <w:pPr>
@@ -3773,10 +3297,9 @@
         <w:vertAlign w:val="baseline"/>
       </w:rPr>
     </w:lvl>
-    <w:lvl w:ilvl="6">
+    <w:lvl w:ilvl="6" w:tplc="A0DCA0B0">
       <w:start w:val="1"/>
       <w:numFmt w:val="decimal"/>
-      <w:suff w:val="tab"/>
       <w:lvlText w:val="%7."/>
       <w:lvlJc w:val="left"/>
       <w:pPr>
@@ -3799,10 +3322,9 @@
         <w:vertAlign w:val="baseline"/>
       </w:rPr>
     </w:lvl>
-    <w:lvl w:ilvl="7">
+    <w:lvl w:ilvl="7" w:tplc="01E28650">
       <w:start w:val="1"/>
       <w:numFmt w:val="decimal"/>
-      <w:suff w:val="tab"/>
       <w:lvlText w:val="%8."/>
       <w:lvlJc w:val="left"/>
       <w:pPr>
@@ -3825,10 +3347,9 @@
         <w:vertAlign w:val="baseline"/>
       </w:rPr>
     </w:lvl>
-    <w:lvl w:ilvl="8">
+    <w:lvl w:ilvl="8" w:tplc="4E8471DC">
       <w:start w:val="1"/>
       <w:numFmt w:val="decimal"/>
-      <w:suff w:val="tab"/>
       <w:lvlText w:val="%9."/>
       <w:lvlJc w:val="left"/>
       <w:pPr>
@@ -3852,22 +3373,26 @@
       </w:rPr>
     </w:lvl>
   </w:abstractNum>
+  <w:abstractNum w:abstractNumId="4" w15:restartNumberingAfterBreak="0">
+    <w:nsid w:val="6F393490"/>
+    <w:multiLevelType w:val="hybridMultilevel"/>
+    <w:tmpl w:val="0002B0C6"/>
+    <w:numStyleLink w:val="Numbered"/>
+  </w:abstractNum>
   <w:num w:numId="1">
-    <w:abstractNumId w:val="0"/>
+    <w:abstractNumId w:val="1"/>
   </w:num>
   <w:num w:numId="2">
-    <w:abstractNumId w:val="0"/>
-    <w:lvlOverride w:ilvl="1">
-      <w:startOverride w:val="2"/>
-    </w:lvlOverride>
+    <w:abstractNumId w:val="1"/>
+    <w:lvlOverride w:ilvl="0"/>
   </w:num>
   <w:num w:numId="3">
-    <w:abstractNumId w:val="0"/>
+    <w:abstractNumId w:val="1"/>
     <w:lvlOverride w:ilvl="0">
+      <w:startOverride w:val="1"/>
       <w:lvl w:ilvl="0">
         <w:start w:val="1"/>
         <w:numFmt w:val="decimal"/>
-        <w:suff w:val="tab"/>
         <w:lvlText w:val="%1."/>
         <w:lvlJc w:val="left"/>
         <w:pPr>
@@ -3877,9 +3402,9 @@
           <w:ind w:left="1143" w:hanging="919"/>
         </w:pPr>
         <w:rPr>
-          <w:rFonts w:ascii="Arial" w:cs="Arial" w:hAnsi="Arial" w:eastAsia="Arial"/>
-          <w:b w:val="1"/>
-          <w:bCs w:val="1"/>
+          <w:rFonts w:ascii="Arial" w:eastAsia="Arial" w:hAnsi="Arial" w:cs="Arial"/>
+          <w:b/>
+          <w:bCs/>
           <w:i w:val="0"/>
           <w:iCs w:val="0"/>
           <w:caps w:val="0"/>
@@ -3903,7 +3428,6 @@
       <w:lvl w:ilvl="1">
         <w:start w:val="3"/>
         <w:numFmt w:val="decimal"/>
-        <w:suff w:val="tab"/>
         <w:lvlText w:val="%1.%2."/>
         <w:lvlJc w:val="left"/>
         <w:pPr>
@@ -3931,10 +3455,10 @@
       </w:lvl>
     </w:lvlOverride>
     <w:lvlOverride w:ilvl="2">
+      <w:startOverride w:val="1"/>
       <w:lvl w:ilvl="2">
         <w:start w:val="1"/>
         <w:numFmt w:val="decimal"/>
-        <w:suff w:val="tab"/>
         <w:lvlText w:val="%1.%2.%3."/>
         <w:lvlJc w:val="left"/>
         <w:pPr>
@@ -3962,6 +3486,7 @@
       </w:lvl>
     </w:lvlOverride>
     <w:lvlOverride w:ilvl="3">
+      <w:startOverride w:val="1"/>
       <w:lvl w:ilvl="3">
         <w:start w:val="1"/>
         <w:numFmt w:val="decimal"/>
@@ -3990,6 +3515,7 @@
       </w:lvl>
     </w:lvlOverride>
     <w:lvlOverride w:ilvl="4">
+      <w:startOverride w:val="1"/>
       <w:lvl w:ilvl="4">
         <w:start w:val="1"/>
         <w:numFmt w:val="decimal"/>
@@ -4018,6 +3544,7 @@
       </w:lvl>
     </w:lvlOverride>
     <w:lvlOverride w:ilvl="5">
+      <w:startOverride w:val="1"/>
       <w:lvl w:ilvl="5">
         <w:start w:val="1"/>
         <w:numFmt w:val="decimal"/>
@@ -4046,6 +3573,7 @@
       </w:lvl>
     </w:lvlOverride>
     <w:lvlOverride w:ilvl="6">
+      <w:startOverride w:val="1"/>
       <w:lvl w:ilvl="6">
         <w:start w:val="1"/>
         <w:numFmt w:val="decimal"/>
@@ -4074,6 +3602,7 @@
       </w:lvl>
     </w:lvlOverride>
     <w:lvlOverride w:ilvl="7">
+      <w:startOverride w:val="1"/>
       <w:lvl w:ilvl="7">
         <w:start w:val="1"/>
         <w:numFmt w:val="decimal"/>
@@ -4102,6 +3631,7 @@
       </w:lvl>
     </w:lvlOverride>
     <w:lvlOverride w:ilvl="8">
+      <w:startOverride w:val="1"/>
       <w:lvl w:ilvl="8">
         <w:start w:val="1"/>
         <w:numFmt w:val="decimal"/>
@@ -4131,18 +3661,17 @@
     </w:lvlOverride>
   </w:num>
   <w:num w:numId="4">
-    <w:abstractNumId w:val="0"/>
+    <w:abstractNumId w:val="1"/>
     <w:lvlOverride w:ilvl="0">
       <w:startOverride w:val="2"/>
     </w:lvlOverride>
   </w:num>
   <w:num w:numId="5">
-    <w:abstractNumId w:val="0"/>
+    <w:abstractNumId w:val="1"/>
     <w:lvlOverride w:ilvl="0">
       <w:lvl w:ilvl="0">
         <w:start w:val="1"/>
         <w:numFmt w:val="decimal"/>
-        <w:suff w:val="tab"/>
         <w:lvlText w:val="%1."/>
         <w:lvlJc w:val="left"/>
         <w:pPr>
@@ -4152,9 +3681,9 @@
           <w:ind w:left="1143" w:hanging="919"/>
         </w:pPr>
         <w:rPr>
-          <w:rFonts w:ascii="Arial" w:cs="Arial" w:hAnsi="Arial" w:eastAsia="Arial"/>
-          <w:b w:val="1"/>
-          <w:bCs w:val="1"/>
+          <w:rFonts w:ascii="Arial" w:eastAsia="Arial" w:hAnsi="Arial" w:cs="Arial"/>
+          <w:b/>
+          <w:bCs/>
           <w:i w:val="0"/>
           <w:iCs w:val="0"/>
           <w:caps w:val="0"/>
@@ -4177,7 +3706,6 @@
       <w:lvl w:ilvl="1">
         <w:start w:val="1"/>
         <w:numFmt w:val="decimal"/>
-        <w:suff w:val="tab"/>
         <w:lvlText w:val="%1.%2."/>
         <w:lvlJc w:val="left"/>
         <w:pPr>
@@ -4208,7 +3736,6 @@
       <w:lvl w:ilvl="2">
         <w:start w:val="1"/>
         <w:numFmt w:val="decimal"/>
-        <w:suff w:val="tab"/>
         <w:lvlText w:val="%1.%2.%3."/>
         <w:lvlJc w:val="left"/>
         <w:pPr>
@@ -4405,12 +3932,12 @@
     </w:lvlOverride>
   </w:num>
   <w:num w:numId="6">
-    <w:abstractNumId w:val="0"/>
+    <w:abstractNumId w:val="1"/>
     <w:lvlOverride w:ilvl="0">
+      <w:startOverride w:val="1"/>
       <w:lvl w:ilvl="0">
         <w:start w:val="1"/>
         <w:numFmt w:val="decimal"/>
-        <w:suff w:val="tab"/>
         <w:lvlText w:val="%1."/>
         <w:lvlJc w:val="left"/>
         <w:pPr>
@@ -4420,9 +3947,9 @@
           <w:ind w:left="1143" w:hanging="919"/>
         </w:pPr>
         <w:rPr>
-          <w:rFonts w:ascii="Arial" w:cs="Arial" w:hAnsi="Arial" w:eastAsia="Arial"/>
-          <w:b w:val="1"/>
-          <w:bCs w:val="1"/>
+          <w:rFonts w:ascii="Arial" w:eastAsia="Arial" w:hAnsi="Arial" w:cs="Arial"/>
+          <w:b/>
+          <w:bCs/>
           <w:i w:val="0"/>
           <w:iCs w:val="0"/>
           <w:caps w:val="0"/>
@@ -4446,7 +3973,6 @@
       <w:lvl w:ilvl="1">
         <w:start w:val="2"/>
         <w:numFmt w:val="decimal"/>
-        <w:suff w:val="tab"/>
         <w:lvlText w:val="%1.%2."/>
         <w:lvlJc w:val="left"/>
         <w:pPr>
@@ -4474,10 +4000,10 @@
       </w:lvl>
     </w:lvlOverride>
     <w:lvlOverride w:ilvl="2">
+      <w:startOverride w:val="1"/>
       <w:lvl w:ilvl="2">
         <w:start w:val="1"/>
         <w:numFmt w:val="decimal"/>
-        <w:suff w:val="tab"/>
         <w:lvlText w:val="%1.%2.%3."/>
         <w:lvlJc w:val="left"/>
         <w:pPr>
@@ -4505,6 +4031,7 @@
       </w:lvl>
     </w:lvlOverride>
     <w:lvlOverride w:ilvl="3">
+      <w:startOverride w:val="1"/>
       <w:lvl w:ilvl="3">
         <w:start w:val="1"/>
         <w:numFmt w:val="decimal"/>
@@ -4533,6 +4060,7 @@
       </w:lvl>
     </w:lvlOverride>
     <w:lvlOverride w:ilvl="4">
+      <w:startOverride w:val="1"/>
       <w:lvl w:ilvl="4">
         <w:start w:val="1"/>
         <w:numFmt w:val="decimal"/>
@@ -4561,6 +4089,7 @@
       </w:lvl>
     </w:lvlOverride>
     <w:lvlOverride w:ilvl="5">
+      <w:startOverride w:val="1"/>
       <w:lvl w:ilvl="5">
         <w:start w:val="1"/>
         <w:numFmt w:val="decimal"/>
@@ -4589,6 +4118,7 @@
       </w:lvl>
     </w:lvlOverride>
     <w:lvlOverride w:ilvl="6">
+      <w:startOverride w:val="1"/>
       <w:lvl w:ilvl="6">
         <w:start w:val="1"/>
         <w:numFmt w:val="decimal"/>
@@ -4617,6 +4147,7 @@
       </w:lvl>
     </w:lvlOverride>
     <w:lvlOverride w:ilvl="7">
+      <w:startOverride w:val="1"/>
       <w:lvl w:ilvl="7">
         <w:start w:val="1"/>
         <w:numFmt w:val="decimal"/>
@@ -4645,6 +4176,7 @@
       </w:lvl>
     </w:lvlOverride>
     <w:lvlOverride w:ilvl="8">
+      <w:startOverride w:val="1"/>
       <w:lvl w:ilvl="8">
         <w:start w:val="1"/>
         <w:numFmt w:val="decimal"/>
@@ -4674,18 +4206,17 @@
     </w:lvlOverride>
   </w:num>
   <w:num w:numId="7">
+    <w:abstractNumId w:val="0"/>
+  </w:num>
+  <w:num w:numId="8">
     <w:abstractNumId w:val="2"/>
   </w:num>
-  <w:num w:numId="8">
-    <w:abstractNumId w:val="1"/>
-  </w:num>
   <w:num w:numId="9">
-    <w:abstractNumId w:val="1"/>
+    <w:abstractNumId w:val="2"/>
     <w:lvlOverride w:ilvl="0">
       <w:lvl w:ilvl="0">
         <w:start w:val="1"/>
         <w:numFmt w:val="decimal"/>
-        <w:suff w:val="tab"/>
         <w:lvlText w:val="%1."/>
         <w:lvlJc w:val="left"/>
         <w:pPr>
@@ -4695,9 +4226,9 @@
           <w:ind w:left="1437" w:hanging="1213"/>
         </w:pPr>
         <w:rPr>
-          <w:rFonts w:ascii="Arial" w:cs="Arial" w:hAnsi="Arial" w:eastAsia="Arial"/>
-          <w:b w:val="1"/>
-          <w:bCs w:val="1"/>
+          <w:rFonts w:ascii="Arial" w:eastAsia="Arial" w:hAnsi="Arial" w:cs="Arial"/>
+          <w:b/>
+          <w:bCs/>
           <w:i w:val="0"/>
           <w:iCs w:val="0"/>
           <w:caps w:val="0"/>
@@ -4720,7 +4251,6 @@
       <w:lvl w:ilvl="1">
         <w:start w:val="1"/>
         <w:numFmt w:val="decimal"/>
-        <w:suff w:val="tab"/>
         <w:lvlText w:val="%1.%2."/>
         <w:lvlJc w:val="left"/>
         <w:pPr>
@@ -4731,8 +4261,8 @@
         </w:pPr>
         <w:rPr>
           <w:rFonts w:hAnsi="Arial Unicode MS"/>
-          <w:b w:val="1"/>
-          <w:bCs w:val="1"/>
+          <w:b/>
+          <w:bCs/>
           <w:caps w:val="0"/>
           <w:smallCaps w:val="0"/>
           <w:strike w:val="0"/>
@@ -4753,7 +4283,6 @@
       <w:lvl w:ilvl="2">
         <w:start w:val="1"/>
         <w:numFmt w:val="decimal"/>
-        <w:suff w:val="tab"/>
         <w:lvlText w:val="%1.%2.%3."/>
         <w:lvlJc w:val="left"/>
         <w:pPr>
@@ -4764,8 +4293,8 @@
         </w:pPr>
         <w:rPr>
           <w:rFonts w:hAnsi="Arial Unicode MS"/>
-          <w:b w:val="1"/>
-          <w:bCs w:val="1"/>
+          <w:b/>
+          <w:bCs/>
           <w:caps w:val="0"/>
           <w:smallCaps w:val="0"/>
           <w:strike w:val="0"/>
@@ -4794,8 +4323,8 @@
         </w:pPr>
         <w:rPr>
           <w:rFonts w:hAnsi="Arial Unicode MS"/>
-          <w:b w:val="1"/>
-          <w:bCs w:val="1"/>
+          <w:b/>
+          <w:bCs/>
           <w:caps w:val="0"/>
           <w:smallCaps w:val="0"/>
           <w:strike w:val="0"/>
@@ -4824,8 +4353,8 @@
         </w:pPr>
         <w:rPr>
           <w:rFonts w:hAnsi="Arial Unicode MS"/>
-          <w:b w:val="1"/>
-          <w:bCs w:val="1"/>
+          <w:b/>
+          <w:bCs/>
           <w:caps w:val="0"/>
           <w:smallCaps w:val="0"/>
           <w:strike w:val="0"/>
@@ -4854,8 +4383,8 @@
         </w:pPr>
         <w:rPr>
           <w:rFonts w:hAnsi="Arial Unicode MS"/>
-          <w:b w:val="1"/>
-          <w:bCs w:val="1"/>
+          <w:b/>
+          <w:bCs/>
           <w:caps w:val="0"/>
           <w:smallCaps w:val="0"/>
           <w:strike w:val="0"/>
@@ -4884,8 +4413,8 @@
         </w:pPr>
         <w:rPr>
           <w:rFonts w:hAnsi="Arial Unicode MS"/>
-          <w:b w:val="1"/>
-          <w:bCs w:val="1"/>
+          <w:b/>
+          <w:bCs/>
           <w:caps w:val="0"/>
           <w:smallCaps w:val="0"/>
           <w:strike w:val="0"/>
@@ -4914,8 +4443,8 @@
         </w:pPr>
         <w:rPr>
           <w:rFonts w:hAnsi="Arial Unicode MS"/>
-          <w:b w:val="1"/>
-          <w:bCs w:val="1"/>
+          <w:b/>
+          <w:bCs/>
           <w:caps w:val="0"/>
           <w:smallCaps w:val="0"/>
           <w:strike w:val="0"/>
@@ -4944,8 +4473,8 @@
         </w:pPr>
         <w:rPr>
           <w:rFonts w:hAnsi="Arial Unicode MS"/>
-          <w:b w:val="1"/>
-          <w:bCs w:val="1"/>
+          <w:b/>
+          <w:bCs/>
           <w:caps w:val="0"/>
           <w:smallCaps w:val="0"/>
           <w:strike w:val="0"/>
@@ -4964,18 +4493,17 @@
     </w:lvlOverride>
   </w:num>
   <w:num w:numId="10">
-    <w:abstractNumId w:val="1"/>
+    <w:abstractNumId w:val="2"/>
     <w:lvlOverride w:ilvl="0">
       <w:startOverride w:val="2"/>
     </w:lvlOverride>
   </w:num>
   <w:num w:numId="11">
-    <w:abstractNumId w:val="1"/>
+    <w:abstractNumId w:val="2"/>
     <w:lvlOverride w:ilvl="0">
       <w:lvl w:ilvl="0">
         <w:start w:val="1"/>
         <w:numFmt w:val="decimal"/>
-        <w:suff w:val="tab"/>
         <w:lvlText w:val="%1."/>
         <w:lvlJc w:val="left"/>
         <w:pPr>
@@ -4985,9 +4513,9 @@
           <w:ind w:left="1437" w:hanging="1213"/>
         </w:pPr>
         <w:rPr>
-          <w:rFonts w:ascii="Arial" w:cs="Arial" w:hAnsi="Arial" w:eastAsia="Arial"/>
-          <w:b w:val="1"/>
-          <w:bCs w:val="1"/>
+          <w:rFonts w:ascii="Arial" w:eastAsia="Arial" w:hAnsi="Arial" w:cs="Arial"/>
+          <w:b/>
+          <w:bCs/>
           <w:i w:val="0"/>
           <w:iCs w:val="0"/>
           <w:caps w:val="0"/>
@@ -5010,7 +4538,6 @@
       <w:lvl w:ilvl="1">
         <w:start w:val="1"/>
         <w:numFmt w:val="decimal"/>
-        <w:suff w:val="tab"/>
         <w:lvlText w:val="%1.%2."/>
         <w:lvlJc w:val="left"/>
         <w:pPr>
@@ -5021,8 +4548,8 @@
         </w:pPr>
         <w:rPr>
           <w:rFonts w:hAnsi="Arial Unicode MS"/>
-          <w:b w:val="1"/>
-          <w:bCs w:val="1"/>
+          <w:b/>
+          <w:bCs/>
           <w:caps w:val="0"/>
           <w:smallCaps w:val="0"/>
           <w:strike w:val="0"/>
@@ -5043,7 +4570,6 @@
       <w:lvl w:ilvl="2">
         <w:start w:val="1"/>
         <w:numFmt w:val="decimal"/>
-        <w:suff w:val="tab"/>
         <w:lvlText w:val="%1.%2.%3."/>
         <w:lvlJc w:val="left"/>
         <w:pPr>
@@ -5054,8 +4580,8 @@
         </w:pPr>
         <w:rPr>
           <w:rFonts w:hAnsi="Arial Unicode MS"/>
-          <w:b w:val="1"/>
-          <w:bCs w:val="1"/>
+          <w:b/>
+          <w:bCs/>
           <w:caps w:val="0"/>
           <w:smallCaps w:val="0"/>
           <w:strike w:val="0"/>
@@ -5084,8 +4610,8 @@
         </w:pPr>
         <w:rPr>
           <w:rFonts w:hAnsi="Arial Unicode MS"/>
-          <w:b w:val="1"/>
-          <w:bCs w:val="1"/>
+          <w:b/>
+          <w:bCs/>
           <w:caps w:val="0"/>
           <w:smallCaps w:val="0"/>
           <w:strike w:val="0"/>
@@ -5114,8 +4640,8 @@
         </w:pPr>
         <w:rPr>
           <w:rFonts w:hAnsi="Arial Unicode MS"/>
-          <w:b w:val="1"/>
-          <w:bCs w:val="1"/>
+          <w:b/>
+          <w:bCs/>
           <w:caps w:val="0"/>
           <w:smallCaps w:val="0"/>
           <w:strike w:val="0"/>
@@ -5144,8 +4670,8 @@
         </w:pPr>
         <w:rPr>
           <w:rFonts w:hAnsi="Arial Unicode MS"/>
-          <w:b w:val="1"/>
-          <w:bCs w:val="1"/>
+          <w:b/>
+          <w:bCs/>
           <w:caps w:val="0"/>
           <w:smallCaps w:val="0"/>
           <w:strike w:val="0"/>
@@ -5174,8 +4700,8 @@
         </w:pPr>
         <w:rPr>
           <w:rFonts w:hAnsi="Arial Unicode MS"/>
-          <w:b w:val="1"/>
-          <w:bCs w:val="1"/>
+          <w:b/>
+          <w:bCs/>
           <w:caps w:val="0"/>
           <w:smallCaps w:val="0"/>
           <w:strike w:val="0"/>
@@ -5204,8 +4730,8 @@
         </w:pPr>
         <w:rPr>
           <w:rFonts w:hAnsi="Arial Unicode MS"/>
-          <w:b w:val="1"/>
-          <w:bCs w:val="1"/>
+          <w:b/>
+          <w:bCs/>
           <w:caps w:val="0"/>
           <w:smallCaps w:val="0"/>
           <w:strike w:val="0"/>
@@ -5234,8 +4760,8 @@
         </w:pPr>
         <w:rPr>
           <w:rFonts w:hAnsi="Arial Unicode MS"/>
-          <w:b w:val="1"/>
-          <w:bCs w:val="1"/>
+          <w:b/>
+          <w:bCs/>
           <w:caps w:val="0"/>
           <w:smallCaps w:val="0"/>
           <w:strike w:val="0"/>
@@ -5254,63 +4780,30 @@
     </w:lvlOverride>
   </w:num>
   <w:num w:numId="12">
+    <w:abstractNumId w:val="3"/>
+  </w:num>
+  <w:num w:numId="13">
     <w:abstractNumId w:val="4"/>
   </w:num>
-  <w:num w:numId="13">
-    <w:abstractNumId w:val="3"/>
-  </w:num>
   <w:num w:numId="14">
-    <w:abstractNumId w:val="3"/>
-    <w:lvlOverride w:ilvl="2">
-      <w:startOverride w:val="1"/>
-    </w:lvlOverride>
+    <w:abstractNumId w:val="4"/>
+    <w:lvlOverride w:ilvl="0"/>
   </w:num>
 </w:numbering>
 </file>
 
 <file path=word/styles.xml><?xml version="1.0" encoding="utf-8"?>
-<w:styles xmlns:w="http://schemas.openxmlformats.org/wordprocessingml/2006/main" xmlns:mc="http://schemas.openxmlformats.org/markup-compatibility/2006" xmlns:w14="http://schemas.microsoft.com/office/word/2010/wordml" mc:Ignorable="w14">
+<w:styles xmlns:mc="http://schemas.openxmlformats.org/markup-compatibility/2006" xmlns:r="http://schemas.openxmlformats.org/officeDocument/2006/relationships" xmlns:w="http://schemas.openxmlformats.org/wordprocessingml/2006/main" xmlns:w14="http://schemas.microsoft.com/office/word/2010/wordml" xmlns:w15="http://schemas.microsoft.com/office/word/2012/wordml" xmlns:w16cex="http://schemas.microsoft.com/office/word/2018/wordml/cex" xmlns:w16cid="http://schemas.microsoft.com/office/word/2016/wordml/cid" xmlns:w16="http://schemas.microsoft.com/office/word/2018/wordml" xmlns:w16sdtdh="http://schemas.microsoft.com/office/word/2020/wordml/sdtdatahash" xmlns:w16se="http://schemas.microsoft.com/office/word/2015/wordml/symex" mc:Ignorable="w14 w15 w16se w16cid w16 w16cex w16sdtdh">
   <w:docDefaults>
     <w:rPrDefault>
       <w:rPr>
-        <w:rFonts w:ascii="Times New Roman" w:cs="Times New Roman" w:hAnsi="Times New Roman" w:eastAsia="Arial Unicode MS"/>
-        <w:b w:val="0"/>
-        <w:bCs w:val="0"/>
-        <w:i w:val="0"/>
-        <w:iCs w:val="0"/>
-        <w:caps w:val="0"/>
-        <w:smallCaps w:val="0"/>
-        <w:strike w:val="0"/>
-        <w:dstrike w:val="0"/>
-        <w:outline w:val="0"/>
-        <w:emboss w:val="0"/>
-        <w:imprint w:val="0"/>
-        <w:vanish w:val="0"/>
-        <w:color w:val="auto"/>
-        <w:spacing w:val="0"/>
-        <w:w w:val="100"/>
-        <w:kern w:val="0"/>
-        <w:position w:val="0"/>
-        <w:sz w:val="20"/>
-        <w:szCs w:val="20"/>
-        <w:u w:val="none" w:color="auto"/>
+        <w:rFonts w:ascii="Times New Roman" w:eastAsia="Arial Unicode MS" w:hAnsi="Times New Roman" w:cs="Times New Roman"/>
         <w:bdr w:val="nil"/>
-        <w:vertAlign w:val="baseline"/>
-        <w:lang/>
+        <w:lang w:val="en-US" w:eastAsia="en-US" w:bidi="ar-SA"/>
       </w:rPr>
     </w:rPrDefault>
     <w:pPrDefault>
       <w:pPr>
-        <w:keepNext w:val="0"/>
-        <w:keepLines w:val="0"/>
-        <w:pageBreakBefore w:val="0"/>
-        <w:framePr w:anchorLock="0" w:w="0" w:h="0" w:vSpace="0" w:hSpace="0" w:xAlign="left" w:y="0" w:hRule="exact" w:vAnchor="margin"/>
-        <w:widowControl w:val="1"/>
-        <w:numPr>
-          <w:ilvl w:val="0"/>
-          <w:numId w:val="0"/>
-        </w:numPr>
-        <w:suppressLineNumbers w:val="0"/>
         <w:pBdr>
           <w:top w:val="nil"/>
           <w:left w:val="nil"/>
@@ -5319,28 +4812,472 @@
           <w:between w:val="nil"/>
           <w:bar w:val="nil"/>
         </w:pBdr>
-        <w:shd w:val="clear" w:color="auto" w:fill="auto"/>
-        <w:suppressAutoHyphens w:val="0"/>
-        <w:spacing w:before="0" w:beforeAutospacing="0" w:after="0" w:afterAutospacing="0" w:line="240" w:lineRule="auto"/>
-        <w:ind w:left="0" w:right="0" w:firstLine="0"/>
-        <w:jc w:val="left"/>
-        <w:outlineLvl w:val="9"/>
       </w:pPr>
     </w:pPrDefault>
   </w:docDefaults>
+  <w:latentStyles w:defLockedState="0" w:defUIPriority="99" w:defSemiHidden="0" w:defUnhideWhenUsed="0" w:defQFormat="0" w:count="376">
+    <w:lsdException w:name="Normal" w:uiPriority="0" w:qFormat="1"/>
+    <w:lsdException w:name="heading 1" w:uiPriority="9" w:qFormat="1"/>
+    <w:lsdException w:name="heading 2" w:semiHidden="1" w:uiPriority="9" w:unhideWhenUsed="1" w:qFormat="1"/>
+    <w:lsdException w:name="heading 3" w:semiHidden="1" w:uiPriority="9" w:unhideWhenUsed="1" w:qFormat="1"/>
+    <w:lsdException w:name="heading 4" w:semiHidden="1" w:uiPriority="9" w:unhideWhenUsed="1" w:qFormat="1"/>
+    <w:lsdException w:name="heading 5" w:semiHidden="1" w:uiPriority="9" w:unhideWhenUsed="1" w:qFormat="1"/>
+    <w:lsdException w:name="heading 6" w:semiHidden="1" w:uiPriority="9" w:unhideWhenUsed="1" w:qFormat="1"/>
+    <w:lsdException w:name="heading 7" w:semiHidden="1" w:uiPriority="9" w:unhideWhenUsed="1" w:qFormat="1"/>
+    <w:lsdException w:name="heading 8" w:semiHidden="1" w:uiPriority="9" w:unhideWhenUsed="1" w:qFormat="1"/>
+    <w:lsdException w:name="heading 9" w:semiHidden="1" w:uiPriority="9" w:unhideWhenUsed="1" w:qFormat="1"/>
+    <w:lsdException w:name="index 1" w:semiHidden="1" w:unhideWhenUsed="1"/>
+    <w:lsdException w:name="index 2" w:semiHidden="1" w:unhideWhenUsed="1"/>
+    <w:lsdException w:name="index 3" w:semiHidden="1" w:unhideWhenUsed="1"/>
+    <w:lsdException w:name="index 4" w:semiHidden="1" w:unhideWhenUsed="1"/>
+    <w:lsdException w:name="index 5" w:semiHidden="1" w:unhideWhenUsed="1"/>
+    <w:lsdException w:name="index 6" w:semiHidden="1" w:unhideWhenUsed="1"/>
+    <w:lsdException w:name="index 7" w:semiHidden="1" w:unhideWhenUsed="1"/>
+    <w:lsdException w:name="index 8" w:semiHidden="1" w:unhideWhenUsed="1"/>
+    <w:lsdException w:name="index 9" w:semiHidden="1" w:unhideWhenUsed="1"/>
+    <w:lsdException w:name="toc 1" w:semiHidden="1" w:uiPriority="39" w:unhideWhenUsed="1"/>
+    <w:lsdException w:name="toc 2" w:semiHidden="1" w:uiPriority="39" w:unhideWhenUsed="1"/>
+    <w:lsdException w:name="toc 3" w:semiHidden="1" w:uiPriority="39" w:unhideWhenUsed="1"/>
+    <w:lsdException w:name="toc 4" w:semiHidden="1" w:uiPriority="39" w:unhideWhenUsed="1"/>
+    <w:lsdException w:name="toc 5" w:semiHidden="1" w:uiPriority="39" w:unhideWhenUsed="1"/>
+    <w:lsdException w:name="toc 6" w:semiHidden="1" w:uiPriority="39" w:unhideWhenUsed="1"/>
+    <w:lsdException w:name="toc 7" w:semiHidden="1" w:uiPriority="39" w:unhideWhenUsed="1"/>
+    <w:lsdException w:name="toc 8" w:semiHidden="1" w:uiPriority="39" w:unhideWhenUsed="1"/>
+    <w:lsdException w:name="toc 9" w:semiHidden="1" w:uiPriority="39" w:unhideWhenUsed="1"/>
+    <w:lsdException w:name="Normal Indent" w:semiHidden="1" w:unhideWhenUsed="1"/>
+    <w:lsdException w:name="footnote text" w:semiHidden="1" w:unhideWhenUsed="1"/>
+    <w:lsdException w:name="annotation text" w:semiHidden="1" w:unhideWhenUsed="1"/>
+    <w:lsdException w:name="header" w:semiHidden="1" w:unhideWhenUsed="1"/>
+    <w:lsdException w:name="footer" w:semiHidden="1" w:unhideWhenUsed="1"/>
+    <w:lsdException w:name="index heading" w:semiHidden="1" w:unhideWhenUsed="1"/>
+    <w:lsdException w:name="caption" w:semiHidden="1" w:uiPriority="35" w:unhideWhenUsed="1" w:qFormat="1"/>
+    <w:lsdException w:name="table of figures" w:semiHidden="1" w:unhideWhenUsed="1"/>
+    <w:lsdException w:name="envelope address" w:semiHidden="1" w:unhideWhenUsed="1"/>
+    <w:lsdException w:name="envelope return" w:semiHidden="1" w:unhideWhenUsed="1"/>
+    <w:lsdException w:name="footnote reference" w:semiHidden="1" w:unhideWhenUsed="1"/>
+    <w:lsdException w:name="annotation reference" w:semiHidden="1" w:unhideWhenUsed="1"/>
+    <w:lsdException w:name="line number" w:semiHidden="1" w:unhideWhenUsed="1"/>
+    <w:lsdException w:name="page number" w:semiHidden="1" w:unhideWhenUsed="1"/>
+    <w:lsdException w:name="endnote reference" w:semiHidden="1" w:unhideWhenUsed="1"/>
+    <w:lsdException w:name="endnote text" w:semiHidden="1" w:unhideWhenUsed="1"/>
+    <w:lsdException w:name="table of authorities" w:semiHidden="1" w:unhideWhenUsed="1"/>
+    <w:lsdException w:name="macro" w:semiHidden="1" w:unhideWhenUsed="1"/>
+    <w:lsdException w:name="toa heading" w:semiHidden="1" w:unhideWhenUsed="1"/>
+    <w:lsdException w:name="List" w:semiHidden="1" w:unhideWhenUsed="1"/>
+    <w:lsdException w:name="List Bullet" w:semiHidden="1" w:unhideWhenUsed="1"/>
+    <w:lsdException w:name="List Number" w:semiHidden="1" w:unhideWhenUsed="1"/>
+    <w:lsdException w:name="List 2" w:semiHidden="1" w:unhideWhenUsed="1"/>
+    <w:lsdException w:name="List 3" w:semiHidden="1" w:unhideWhenUsed="1"/>
+    <w:lsdException w:name="List 4" w:semiHidden="1" w:unhideWhenUsed="1"/>
+    <w:lsdException w:name="List 5" w:semiHidden="1" w:unhideWhenUsed="1"/>
+    <w:lsdException w:name="List Bullet 2" w:semiHidden="1" w:unhideWhenUsed="1"/>
+    <w:lsdException w:name="List Bullet 3" w:semiHidden="1" w:unhideWhenUsed="1"/>
+    <w:lsdException w:name="List Bullet 4" w:semiHidden="1" w:unhideWhenUsed="1"/>
+    <w:lsdException w:name="List Bullet 5" w:semiHidden="1" w:unhideWhenUsed="1"/>
+    <w:lsdException w:name="List Number 2" w:semiHidden="1" w:unhideWhenUsed="1"/>
+    <w:lsdException w:name="List Number 3" w:semiHidden="1" w:unhideWhenUsed="1"/>
+    <w:lsdException w:name="List Number 4" w:semiHidden="1" w:unhideWhenUsed="1"/>
+    <w:lsdException w:name="List Number 5" w:semiHidden="1" w:unhideWhenUsed="1"/>
+    <w:lsdException w:name="Title" w:uiPriority="10" w:qFormat="1"/>
+    <w:lsdException w:name="Closing" w:semiHidden="1" w:unhideWhenUsed="1"/>
+    <w:lsdException w:name="Signature" w:semiHidden="1" w:unhideWhenUsed="1"/>
+    <w:lsdException w:name="Default Paragraph Font" w:semiHidden="1" w:uiPriority="1" w:unhideWhenUsed="1"/>
+    <w:lsdException w:name="Body Text" w:semiHidden="1" w:unhideWhenUsed="1"/>
+    <w:lsdException w:name="Body Text Indent" w:semiHidden="1" w:unhideWhenUsed="1"/>
+    <w:lsdException w:name="List Continue" w:semiHidden="1" w:unhideWhenUsed="1"/>
+    <w:lsdException w:name="List Continue 2" w:semiHidden="1" w:unhideWhenUsed="1"/>
+    <w:lsdException w:name="List Continue 3" w:semiHidden="1" w:unhideWhenUsed="1"/>
+    <w:lsdException w:name="List Continue 4" w:semiHidden="1" w:unhideWhenUsed="1"/>
+    <w:lsdException w:name="List Continue 5" w:semiHidden="1" w:unhideWhenUsed="1"/>
+    <w:lsdException w:name="Message Header" w:semiHidden="1" w:unhideWhenUsed="1"/>
+    <w:lsdException w:name="Subtitle" w:uiPriority="11" w:qFormat="1"/>
+    <w:lsdException w:name="Salutation" w:semiHidden="1" w:unhideWhenUsed="1"/>
+    <w:lsdException w:name="Date" w:semiHidden="1" w:unhideWhenUsed="1"/>
+    <w:lsdException w:name="Body Text First Indent" w:semiHidden="1" w:unhideWhenUsed="1"/>
+    <w:lsdException w:name="Body Text First Indent 2" w:semiHidden="1" w:unhideWhenUsed="1"/>
+    <w:lsdException w:name="Note Heading" w:semiHidden="1" w:unhideWhenUsed="1"/>
+    <w:lsdException w:name="Body Text 2" w:semiHidden="1" w:unhideWhenUsed="1"/>
+    <w:lsdException w:name="Body Text 3" w:semiHidden="1" w:unhideWhenUsed="1"/>
+    <w:lsdException w:name="Body Text Indent 2" w:semiHidden="1" w:unhideWhenUsed="1"/>
+    <w:lsdException w:name="Body Text Indent 3" w:semiHidden="1" w:unhideWhenUsed="1"/>
+    <w:lsdException w:name="Block Text" w:semiHidden="1" w:unhideWhenUsed="1"/>
+    <w:lsdException w:name="Hyperlink" w:semiHidden="1" w:unhideWhenUsed="1"/>
+    <w:lsdException w:name="FollowedHyperlink" w:semiHidden="1" w:unhideWhenUsed="1"/>
+    <w:lsdException w:name="Strong" w:uiPriority="22" w:qFormat="1"/>
+    <w:lsdException w:name="Emphasis" w:uiPriority="20" w:qFormat="1"/>
+    <w:lsdException w:name="Document Map" w:semiHidden="1" w:unhideWhenUsed="1"/>
+    <w:lsdException w:name="Plain Text" w:semiHidden="1" w:unhideWhenUsed="1"/>
+    <w:lsdException w:name="E-mail Signature" w:semiHidden="1" w:unhideWhenUsed="1"/>
+    <w:lsdException w:name="HTML Top of Form" w:semiHidden="1" w:unhideWhenUsed="1"/>
+    <w:lsdException w:name="HTML Bottom of Form" w:semiHidden="1" w:unhideWhenUsed="1"/>
+    <w:lsdException w:name="Normal (Web)" w:semiHidden="1" w:unhideWhenUsed="1"/>
+    <w:lsdException w:name="HTML Acronym" w:semiHidden="1" w:unhideWhenUsed="1"/>
+    <w:lsdException w:name="HTML Address" w:semiHidden="1" w:unhideWhenUsed="1"/>
+    <w:lsdException w:name="HTML Cite" w:semiHidden="1" w:unhideWhenUsed="1"/>
+    <w:lsdException w:name="HTML Code" w:semiHidden="1" w:unhideWhenUsed="1"/>
+    <w:lsdException w:name="HTML Definition" w:semiHidden="1" w:unhideWhenUsed="1"/>
+    <w:lsdException w:name="HTML Keyboard" w:semiHidden="1" w:unhideWhenUsed="1"/>
+    <w:lsdException w:name="HTML Preformatted" w:semiHidden="1" w:unhideWhenUsed="1"/>
+    <w:lsdException w:name="HTML Sample" w:semiHidden="1" w:unhideWhenUsed="1"/>
+    <w:lsdException w:name="HTML Typewriter" w:semiHidden="1" w:unhideWhenUsed="1"/>
+    <w:lsdException w:name="HTML Variable" w:semiHidden="1" w:unhideWhenUsed="1"/>
+    <w:lsdException w:name="Normal Table" w:semiHidden="1" w:unhideWhenUsed="1"/>
+    <w:lsdException w:name="annotation subject" w:semiHidden="1" w:unhideWhenUsed="1"/>
+    <w:lsdException w:name="No List" w:semiHidden="1" w:unhideWhenUsed="1"/>
+    <w:lsdException w:name="Outline List 1" w:semiHidden="1" w:unhideWhenUsed="1"/>
+    <w:lsdException w:name="Outline List 2" w:semiHidden="1" w:unhideWhenUsed="1"/>
+    <w:lsdException w:name="Outline List 3" w:semiHidden="1" w:unhideWhenUsed="1"/>
+    <w:lsdException w:name="Table Simple 1" w:semiHidden="1" w:unhideWhenUsed="1"/>
+    <w:lsdException w:name="Table Simple 2" w:semiHidden="1" w:unhideWhenUsed="1"/>
+    <w:lsdException w:name="Table Simple 3" w:semiHidden="1" w:unhideWhenUsed="1"/>
+    <w:lsdException w:name="Table Classic 1" w:semiHidden="1" w:unhideWhenUsed="1"/>
+    <w:lsdException w:name="Table Classic 2" w:semiHidden="1" w:unhideWhenUsed="1"/>
+    <w:lsdException w:name="Table Classic 3" w:semiHidden="1" w:unhideWhenUsed="1"/>
+    <w:lsdException w:name="Table Classic 4" w:semiHidden="1" w:unhideWhenUsed="1"/>
+    <w:lsdException w:name="Table Colorful 1" w:semiHidden="1" w:unhideWhenUsed="1"/>
+    <w:lsdException w:name="Table Colorful 2" w:semiHidden="1" w:unhideWhenUsed="1"/>
+    <w:lsdException w:name="Table Colorful 3" w:semiHidden="1" w:unhideWhenUsed="1"/>
+    <w:lsdException w:name="Table Columns 1" w:semiHidden="1" w:unhideWhenUsed="1"/>
+    <w:lsdException w:name="Table Columns 2" w:semiHidden="1" w:unhideWhenUsed="1"/>
+    <w:lsdException w:name="Table Columns 3" w:semiHidden="1" w:unhideWhenUsed="1"/>
+    <w:lsdException w:name="Table Columns 4" w:semiHidden="1" w:unhideWhenUsed="1"/>
+    <w:lsdException w:name="Table Columns 5" w:semiHidden="1" w:unhideWhenUsed="1"/>
+    <w:lsdException w:name="Table Grid 1" w:semiHidden="1" w:unhideWhenUsed="1"/>
+    <w:lsdException w:name="Table Grid 2" w:semiHidden="1" w:unhideWhenUsed="1"/>
+    <w:lsdException w:name="Table Grid 3" w:semiHidden="1" w:unhideWhenUsed="1"/>
+    <w:lsdException w:name="Table Grid 4" w:semiHidden="1" w:unhideWhenUsed="1"/>
+    <w:lsdException w:name="Table Grid 5" w:semiHidden="1" w:unhideWhenUsed="1"/>
+    <w:lsdException w:name="Table Grid 6" w:semiHidden="1" w:unhideWhenUsed="1"/>
+    <w:lsdException w:name="Table Grid 7" w:semiHidden="1" w:unhideWhenUsed="1"/>
+    <w:lsdException w:name="Table Grid 8" w:semiHidden="1" w:unhideWhenUsed="1"/>
+    <w:lsdException w:name="Table List 1" w:semiHidden="1" w:unhideWhenUsed="1"/>
+    <w:lsdException w:name="Table List 2" w:semiHidden="1" w:unhideWhenUsed="1"/>
+    <w:lsdException w:name="Table List 3" w:semiHidden="1" w:unhideWhenUsed="1"/>
+    <w:lsdException w:name="Table List 4" w:semiHidden="1" w:unhideWhenUsed="1"/>
+    <w:lsdException w:name="Table List 5" w:semiHidden="1" w:unhideWhenUsed="1"/>
+    <w:lsdException w:name="Table List 6" w:semiHidden="1" w:unhideWhenUsed="1"/>
+    <w:lsdException w:name="Table List 7" w:semiHidden="1" w:unhideWhenUsed="1"/>
+    <w:lsdException w:name="Table List 8" w:semiHidden="1" w:unhideWhenUsed="1"/>
+    <w:lsdException w:name="Table 3D effects 1" w:semiHidden="1" w:unhideWhenUsed="1"/>
+    <w:lsdException w:name="Table 3D effects 2" w:semiHidden="1" w:unhideWhenUsed="1"/>
+    <w:lsdException w:name="Table 3D effects 3" w:semiHidden="1" w:unhideWhenUsed="1"/>
+    <w:lsdException w:name="Table Contemporary" w:semiHidden="1" w:unhideWhenUsed="1"/>
+    <w:lsdException w:name="Table Elegant" w:semiHidden="1" w:unhideWhenUsed="1"/>
+    <w:lsdException w:name="Table Professional" w:semiHidden="1" w:unhideWhenUsed="1"/>
+    <w:lsdException w:name="Table Subtle 1" w:semiHidden="1" w:unhideWhenUsed="1"/>
+    <w:lsdException w:name="Table Subtle 2" w:semiHidden="1" w:unhideWhenUsed="1"/>
+    <w:lsdException w:name="Table Web 1" w:semiHidden="1" w:unhideWhenUsed="1"/>
+    <w:lsdException w:name="Table Web 2" w:semiHidden="1" w:unhideWhenUsed="1"/>
+    <w:lsdException w:name="Table Web 3" w:semiHidden="1" w:unhideWhenUsed="1"/>
+    <w:lsdException w:name="Balloon Text" w:semiHidden="1" w:unhideWhenUsed="1"/>
+    <w:lsdException w:name="Table Grid" w:uiPriority="39"/>
+    <w:lsdException w:name="Table Theme" w:semiHidden="1" w:unhideWhenUsed="1"/>
+    <w:lsdException w:name="Placeholder Text" w:semiHidden="1"/>
+    <w:lsdException w:name="No Spacing" w:uiPriority="1" w:qFormat="1"/>
+    <w:lsdException w:name="Light Shading" w:uiPriority="60"/>
+    <w:lsdException w:name="Light List" w:uiPriority="61"/>
+    <w:lsdException w:name="Light Grid" w:uiPriority="62"/>
+    <w:lsdException w:name="Medium Shading 1" w:uiPriority="63"/>
+    <w:lsdException w:name="Medium Shading 2" w:uiPriority="64"/>
+    <w:lsdException w:name="Medium List 1" w:uiPriority="65"/>
+    <w:lsdException w:name="Medium List 2" w:uiPriority="66"/>
+    <w:lsdException w:name="Medium Grid 1" w:uiPriority="67"/>
+    <w:lsdException w:name="Medium Grid 2" w:uiPriority="68"/>
+    <w:lsdException w:name="Medium Grid 3" w:uiPriority="69"/>
+    <w:lsdException w:name="Dark List" w:uiPriority="70"/>
+    <w:lsdException w:name="Colorful Shading" w:uiPriority="71"/>
+    <w:lsdException w:name="Colorful List" w:uiPriority="72"/>
+    <w:lsdException w:name="Colorful Grid" w:uiPriority="73"/>
+    <w:lsdException w:name="Light Shading Accent 1" w:uiPriority="60"/>
+    <w:lsdException w:name="Light List Accent 1" w:uiPriority="61"/>
+    <w:lsdException w:name="Light Grid Accent 1" w:uiPriority="62"/>
+    <w:lsdException w:name="Medium Shading 1 Accent 1" w:uiPriority="63"/>
+    <w:lsdException w:name="Medium Shading 2 Accent 1" w:uiPriority="64"/>
+    <w:lsdException w:name="Medium List 1 Accent 1" w:uiPriority="65"/>
+    <w:lsdException w:name="Revision" w:semiHidden="1"/>
+    <w:lsdException w:name="List Paragraph" w:uiPriority="34" w:qFormat="1"/>
+    <w:lsdException w:name="Quote" w:uiPriority="29" w:qFormat="1"/>
+    <w:lsdException w:name="Intense Quote" w:uiPriority="30" w:qFormat="1"/>
+    <w:lsdException w:name="Medium List 2 Accent 1" w:uiPriority="66"/>
+    <w:lsdException w:name="Medium Grid 1 Accent 1" w:uiPriority="67"/>
+    <w:lsdException w:name="Medium Grid 2 Accent 1" w:uiPriority="68"/>
+    <w:lsdException w:name="Medium Grid 3 Accent 1" w:uiPriority="69"/>
+    <w:lsdException w:name="Dark List Accent 1" w:uiPriority="70"/>
+    <w:lsdException w:name="Colorful Shading Accent 1" w:uiPriority="71"/>
+    <w:lsdException w:name="Colorful List Accent 1" w:uiPriority="72"/>
+    <w:lsdException w:name="Colorful Grid Accent 1" w:uiPriority="73"/>
+    <w:lsdException w:name="Light Shading Accent 2" w:uiPriority="60"/>
+    <w:lsdException w:name="Light List Accent 2" w:uiPriority="61"/>
+    <w:lsdException w:name="Light Grid Accent 2" w:uiPriority="62"/>
+    <w:lsdException w:name="Medium Shading 1 Accent 2" w:uiPriority="63"/>
+    <w:lsdException w:name="Medium Shading 2 Accent 2" w:uiPriority="64"/>
+    <w:lsdException w:name="Medium List 1 Accent 2" w:uiPriority="65"/>
+    <w:lsdException w:name="Medium List 2 Accent 2" w:uiPriority="66"/>
+    <w:lsdException w:name="Medium Grid 1 Accent 2" w:uiPriority="67"/>
+    <w:lsdException w:name="Medium Grid 2 Accent 2" w:uiPriority="68"/>
+    <w:lsdException w:name="Medium Grid 3 Accent 2" w:uiPriority="69"/>
+    <w:lsdException w:name="Dark List Accent 2" w:uiPriority="70"/>
+    <w:lsdException w:name="Colorful Shading Accent 2" w:uiPriority="71"/>
+    <w:lsdException w:name="Colorful List Accent 2" w:uiPriority="72"/>
+    <w:lsdException w:name="Colorful Grid Accent 2" w:uiPriority="73"/>
+    <w:lsdException w:name="Light Shading Accent 3" w:uiPriority="60"/>
+    <w:lsdException w:name="Light List Accent 3" w:uiPriority="61"/>
+    <w:lsdException w:name="Light Grid Accent 3" w:uiPriority="62"/>
+    <w:lsdException w:name="Medium Shading 1 Accent 3" w:uiPriority="63"/>
+    <w:lsdException w:name="Medium Shading 2 Accent 3" w:uiPriority="64"/>
+    <w:lsdException w:name="Medium List 1 Accent 3" w:uiPriority="65"/>
+    <w:lsdException w:name="Medium List 2 Accent 3" w:uiPriority="66"/>
+    <w:lsdException w:name="Medium Grid 1 Accent 3" w:uiPriority="67"/>
+    <w:lsdException w:name="Medium Grid 2 Accent 3" w:uiPriority="68"/>
+    <w:lsdException w:name="Medium Grid 3 Accent 3" w:uiPriority="69"/>
+    <w:lsdException w:name="Dark List Accent 3" w:uiPriority="70"/>
+    <w:lsdException w:name="Colorful Shading Accent 3" w:uiPriority="71"/>
+    <w:lsdException w:name="Colorful List Accent 3" w:uiPriority="72"/>
+    <w:lsdException w:name="Colorful Grid Accent 3" w:uiPriority="73"/>
+    <w:lsdException w:name="Light Shading Accent 4" w:uiPriority="60"/>
+    <w:lsdException w:name="Light List Accent 4" w:uiPriority="61"/>
+    <w:lsdException w:name="Light Grid Accent 4" w:uiPriority="62"/>
+    <w:lsdException w:name="Medium Shading 1 Accent 4" w:uiPriority="63"/>
+    <w:lsdException w:name="Medium Shading 2 Accent 4" w:uiPriority="64"/>
+    <w:lsdException w:name="Medium List 1 Accent 4" w:uiPriority="65"/>
+    <w:lsdException w:name="Medium List 2 Accent 4" w:uiPriority="66"/>
+    <w:lsdException w:name="Medium Grid 1 Accent 4" w:uiPriority="67"/>
+    <w:lsdException w:name="Medium Grid 2 Accent 4" w:uiPriority="68"/>
+    <w:lsdException w:name="Medium Grid 3 Accent 4" w:uiPriority="69"/>
+    <w:lsdException w:name="Dark List Accent 4" w:uiPriority="70"/>
+    <w:lsdException w:name="Colorful Shading Accent 4" w:uiPriority="71"/>
+    <w:lsdException w:name="Colorful List Accent 4" w:uiPriority="72"/>
+    <w:lsdException w:name="Colorful Grid Accent 4" w:uiPriority="73"/>
+    <w:lsdException w:name="Light Shading Accent 5" w:uiPriority="60"/>
+    <w:lsdException w:name="Light List Accent 5" w:uiPriority="61"/>
+    <w:lsdException w:name="Light Grid Accent 5" w:uiPriority="62"/>
+    <w:lsdException w:name="Medium Shading 1 Accent 5" w:uiPriority="63"/>
+    <w:lsdException w:name="Medium Shading 2 Accent 5" w:uiPriority="64"/>
+    <w:lsdException w:name="Medium List 1 Accent 5" w:uiPriority="65"/>
+    <w:lsdException w:name="Medium List 2 Accent 5" w:uiPriority="66"/>
+    <w:lsdException w:name="Medium Grid 1 Accent 5" w:uiPriority="67"/>
+    <w:lsdException w:name="Medium Grid 2 Accent 5" w:uiPriority="68"/>
+    <w:lsdException w:name="Medium Grid 3 Accent 5" w:uiPriority="69"/>
+    <w:lsdException w:name="Dark List Accent 5" w:uiPriority="70"/>
+    <w:lsdException w:name="Colorful Shading Accent 5" w:uiPriority="71"/>
+    <w:lsdException w:name="Colorful List Accent 5" w:uiPriority="72"/>
+    <w:lsdException w:name="Colorful Grid Accent 5" w:uiPriority="73"/>
+    <w:lsdException w:name="Light Shading Accent 6" w:uiPriority="60"/>
+    <w:lsdException w:name="Light List Accent 6" w:uiPriority="61"/>
+    <w:lsdException w:name="Light Grid Accent 6" w:uiPriority="62"/>
+    <w:lsdException w:name="Medium Shading 1 Accent 6" w:uiPriority="63"/>
+    <w:lsdException w:name="Medium Shading 2 Accent 6" w:uiPriority="64"/>
+    <w:lsdException w:name="Medium List 1 Accent 6" w:uiPriority="65"/>
+    <w:lsdException w:name="Medium List 2 Accent 6" w:uiPriority="66"/>
+    <w:lsdException w:name="Medium Grid 1 Accent 6" w:uiPriority="67"/>
+    <w:lsdException w:name="Medium Grid 2 Accent 6" w:uiPriority="68"/>
+    <w:lsdException w:name="Medium Grid 3 Accent 6" w:uiPriority="69"/>
+    <w:lsdException w:name="Dark List Accent 6" w:uiPriority="70"/>
+    <w:lsdException w:name="Colorful Shading Accent 6" w:uiPriority="71"/>
+    <w:lsdException w:name="Colorful List Accent 6" w:uiPriority="72"/>
+    <w:lsdException w:name="Colorful Grid Accent 6" w:uiPriority="73"/>
+    <w:lsdException w:name="Subtle Emphasis" w:uiPriority="19" w:qFormat="1"/>
+    <w:lsdException w:name="Intense Emphasis" w:uiPriority="21" w:qFormat="1"/>
+    <w:lsdException w:name="Subtle Reference" w:uiPriority="31" w:qFormat="1"/>
+    <w:lsdException w:name="Intense Reference" w:uiPriority="32" w:qFormat="1"/>
+    <w:lsdException w:name="Book Title" w:uiPriority="33" w:qFormat="1"/>
+    <w:lsdException w:name="Bibliography" w:semiHidden="1" w:uiPriority="37" w:unhideWhenUsed="1"/>
+    <w:lsdException w:name="TOC Heading" w:semiHidden="1" w:uiPriority="39" w:unhideWhenUsed="1" w:qFormat="1"/>
+    <w:lsdException w:name="Plain Table 1" w:uiPriority="41"/>
+    <w:lsdException w:name="Plain Table 2" w:uiPriority="42"/>
+    <w:lsdException w:name="Plain Table 3" w:uiPriority="43"/>
+    <w:lsdException w:name="Plain Table 4" w:uiPriority="44"/>
+    <w:lsdException w:name="Plain Table 5" w:uiPriority="45"/>
+    <w:lsdException w:name="Grid Table Light" w:uiPriority="40"/>
+    <w:lsdException w:name="Grid Table 1 Light" w:uiPriority="46"/>
+    <w:lsdException w:name="Grid Table 2" w:uiPriority="47"/>
+    <w:lsdException w:name="Grid Table 3" w:uiPriority="48"/>
+    <w:lsdException w:name="Grid Table 4" w:uiPriority="49"/>
+    <w:lsdException w:name="Grid Table 5 Dark" w:uiPriority="50"/>
+    <w:lsdException w:name="Grid Table 6 Colorful" w:uiPriority="51"/>
+    <w:lsdException w:name="Grid Table 7 Colorful" w:uiPriority="52"/>
+    <w:lsdException w:name="Grid Table 1 Light Accent 1" w:uiPriority="46"/>
+    <w:lsdException w:name="Grid Table 2 Accent 1" w:uiPriority="47"/>
+    <w:lsdException w:name="Grid Table 3 Accent 1" w:uiPriority="48"/>
+    <w:lsdException w:name="Grid Table 4 Accent 1" w:uiPriority="49"/>
+    <w:lsdException w:name="Grid Table 5 Dark Accent 1" w:uiPriority="50"/>
+    <w:lsdException w:name="Grid Table 6 Colorful Accent 1" w:uiPriority="51"/>
+    <w:lsdException w:name="Grid Table 7 Colorful Accent 1" w:uiPriority="52"/>
+    <w:lsdException w:name="Grid Table 1 Light Accent 2" w:uiPriority="46"/>
+    <w:lsdException w:name="Grid Table 2 Accent 2" w:uiPriority="47"/>
+    <w:lsdException w:name="Grid Table 3 Accent 2" w:uiPriority="48"/>
+    <w:lsdException w:name="Grid Table 4 Accent 2" w:uiPriority="49"/>
+    <w:lsdException w:name="Grid Table 5 Dark Accent 2" w:uiPriority="50"/>
+    <w:lsdException w:name="Grid Table 6 Colorful Accent 2" w:uiPriority="51"/>
+    <w:lsdException w:name="Grid Table 7 Colorful Accent 2" w:uiPriority="52"/>
+    <w:lsdException w:name="Grid Table 1 Light Accent 3" w:uiPriority="46"/>
+    <w:lsdException w:name="Grid Table 2 Accent 3" w:uiPriority="47"/>
+    <w:lsdException w:name="Grid Table 3 Accent 3" w:uiPriority="48"/>
+    <w:lsdException w:name="Grid Table 4 Accent 3" w:uiPriority="49"/>
+    <w:lsdException w:name="Grid Table 5 Dark Accent 3" w:uiPriority="50"/>
+    <w:lsdException w:name="Grid Table 6 Colorful Accent 3" w:uiPriority="51"/>
+    <w:lsdException w:name="Grid Table 7 Colorful Accent 3" w:uiPriority="52"/>
+    <w:lsdException w:name="Grid Table 1 Light Accent 4" w:uiPriority="46"/>
+    <w:lsdException w:name="Grid Table 2 Accent 4" w:uiPriority="47"/>
+    <w:lsdException w:name="Grid Table 3 Accent 4" w:uiPriority="48"/>
+    <w:lsdException w:name="Grid Table 4 Accent 4" w:uiPriority="49"/>
+    <w:lsdException w:name="Grid Table 5 Dark Accent 4" w:uiPriority="50"/>
+    <w:lsdException w:name="Grid Table 6 Colorful Accent 4" w:uiPriority="51"/>
+    <w:lsdException w:name="Grid Table 7 Colorful Accent 4" w:uiPriority="52"/>
+    <w:lsdException w:name="Grid Table 1 Light Accent 5" w:uiPriority="46"/>
+    <w:lsdException w:name="Grid Table 2 Accent 5" w:uiPriority="47"/>
+    <w:lsdException w:name="Grid Table 3 Accent 5" w:uiPriority="48"/>
+    <w:lsdException w:name="Grid Table 4 Accent 5" w:uiPriority="49"/>
+    <w:lsdException w:name="Grid Table 5 Dark Accent 5" w:uiPriority="50"/>
+    <w:lsdException w:name="Grid Table 6 Colorful Accent 5" w:uiPriority="51"/>
+    <w:lsdException w:name="Grid Table 7 Colorful Accent 5" w:uiPriority="52"/>
+    <w:lsdException w:name="Grid Table 1 Light Accent 6" w:uiPriority="46"/>
+    <w:lsdException w:name="Grid Table 2 Accent 6" w:uiPriority="47"/>
+    <w:lsdException w:name="Grid Table 3 Accent 6" w:uiPriority="48"/>
+    <w:lsdException w:name="Grid Table 4 Accent 6" w:uiPriority="49"/>
+    <w:lsdException w:name="Grid Table 5 Dark Accent 6" w:uiPriority="50"/>
+    <w:lsdException w:name="Grid Table 6 Colorful Accent 6" w:uiPriority="51"/>
+    <w:lsdException w:name="Grid Table 7 Colorful Accent 6" w:uiPriority="52"/>
+    <w:lsdException w:name="List Table 1 Light" w:uiPriority="46"/>
+    <w:lsdException w:name="List Table 2" w:uiPriority="47"/>
+    <w:lsdException w:name="List Table 3" w:uiPriority="48"/>
+    <w:lsdException w:name="List Table 4" w:uiPriority="49"/>
+    <w:lsdException w:name="List Table 5 Dark" w:uiPriority="50"/>
+    <w:lsdException w:name="List Table 6 Colorful" w:uiPriority="51"/>
+    <w:lsdException w:name="List Table 7 Colorful" w:uiPriority="52"/>
+    <w:lsdException w:name="List Table 1 Light Accent 1" w:uiPriority="46"/>
+    <w:lsdException w:name="List Table 2 Accent 1" w:uiPriority="47"/>
+    <w:lsdException w:name="List Table 3 Accent 1" w:uiPriority="48"/>
+    <w:lsdException w:name="List Table 4 Accent 1" w:uiPriority="49"/>
+    <w:lsdException w:name="List Table 5 Dark Accent 1" w:uiPriority="50"/>
+    <w:lsdException w:name="List Table 6 Colorful Accent 1" w:uiPriority="51"/>
+    <w:lsdException w:name="List Table 7 Colorful Accent 1" w:uiPriority="52"/>
+    <w:lsdException w:name="List Table 1 Light Accent 2" w:uiPriority="46"/>
+    <w:lsdException w:name="List Table 2 Accent 2" w:uiPriority="47"/>
+    <w:lsdException w:name="List Table 3 Accent 2" w:uiPriority="48"/>
+    <w:lsdException w:name="List Table 4 Accent 2" w:uiPriority="49"/>
+    <w:lsdException w:name="List Table 5 Dark Accent 2" w:uiPriority="50"/>
+    <w:lsdException w:name="List Table 6 Colorful Accent 2" w:uiPriority="51"/>
+    <w:lsdException w:name="List Table 7 Colorful Accent 2" w:uiPriority="52"/>
+    <w:lsdException w:name="List Table 1 Light Accent 3" w:uiPriority="46"/>
+    <w:lsdException w:name="List Table 2 Accent 3" w:uiPriority="47"/>
+    <w:lsdException w:name="List Table 3 Accent 3" w:uiPriority="48"/>
+    <w:lsdException w:name="List Table 4 Accent 3" w:uiPriority="49"/>
+    <w:lsdException w:name="List Table 5 Dark Accent 3" w:uiPriority="50"/>
+    <w:lsdException w:name="List Table 6 Colorful Accent 3" w:uiPriority="51"/>
+    <w:lsdException w:name="List Table 7 Colorful Accent 3" w:uiPriority="52"/>
+    <w:lsdException w:name="List Table 1 Light Accent 4" w:uiPriority="46"/>
+    <w:lsdException w:name="List Table 2 Accent 4" w:uiPriority="47"/>
+    <w:lsdException w:name="List Table 3 Accent 4" w:uiPriority="48"/>
+    <w:lsdException w:name="List Table 4 Accent 4" w:uiPriority="49"/>
+    <w:lsdException w:name="List Table 5 Dark Accent 4" w:uiPriority="50"/>
+    <w:lsdException w:name="List Table 6 Colorful Accent 4" w:uiPriority="51"/>
+    <w:lsdException w:name="List Table 7 Colorful Accent 4" w:uiPriority="52"/>
+    <w:lsdException w:name="List Table 1 Light Accent 5" w:uiPriority="46"/>
+    <w:lsdException w:name="List Table 2 Accent 5" w:uiPriority="47"/>
+    <w:lsdException w:name="List Table 3 Accent 5" w:uiPriority="48"/>
+    <w:lsdException w:name="List Table 4 Accent 5" w:uiPriority="49"/>
+    <w:lsdException w:name="List Table 5 Dark Accent 5" w:uiPriority="50"/>
+    <w:lsdException w:name="List Table 6 Colorful Accent 5" w:uiPriority="51"/>
+    <w:lsdException w:name="List Table 7 Colorful Accent 5" w:uiPriority="52"/>
+    <w:lsdException w:name="List Table 1 Light Accent 6" w:uiPriority="46"/>
+    <w:lsdException w:name="List Table 2 Accent 6" w:uiPriority="47"/>
+    <w:lsdException w:name="List Table 3 Accent 6" w:uiPriority="48"/>
+    <w:lsdException w:name="List Table 4 Accent 6" w:uiPriority="49"/>
+    <w:lsdException w:name="List Table 5 Dark Accent 6" w:uiPriority="50"/>
+    <w:lsdException w:name="List Table 6 Colorful Accent 6" w:uiPriority="51"/>
+    <w:lsdException w:name="List Table 7 Colorful Accent 6" w:uiPriority="52"/>
+    <w:lsdException w:name="Mention" w:semiHidden="1" w:unhideWhenUsed="1"/>
+    <w:lsdException w:name="Smart Hyperlink" w:semiHidden="1" w:unhideWhenUsed="1"/>
+    <w:lsdException w:name="Hashtag" w:semiHidden="1" w:unhideWhenUsed="1"/>
+    <w:lsdException w:name="Unresolved Mention" w:semiHidden="1" w:unhideWhenUsed="1"/>
+    <w:lsdException w:name="Smart Link" w:semiHidden="1" w:unhideWhenUsed="1"/>
+  </w:latentStyles>
   <w:style w:type="paragraph" w:default="1" w:styleId="Normal">
     <w:name w:val="Normal"/>
-    <w:next w:val="Normal"/>
-    <w:pPr/>
+    <w:qFormat/>
     <w:rPr>
       <w:sz w:val="24"/>
       <w:szCs w:val="24"/>
-      <w:lang w:val="en-US" w:eastAsia="en-US" w:bidi="ar-SA"/>
     </w:rPr>
   </w:style>
-  <w:style w:type="character" w:default="1" w:styleId="Default Paragraph Font">
+  <w:style w:type="paragraph" w:styleId="Heading2">
+    <w:name w:val="heading 2"/>
+    <w:uiPriority w:val="9"/>
+    <w:unhideWhenUsed/>
+    <w:qFormat/>
+    <w:pPr>
+      <w:widowControl w:val="0"/>
+      <w:ind w:left="1455" w:hanging="983"/>
+      <w:outlineLvl w:val="1"/>
+    </w:pPr>
+    <w:rPr>
+      <w:rFonts w:ascii="Arial" w:eastAsia="Arial" w:hAnsi="Arial" w:cs="Arial"/>
+      <w:b/>
+      <w:bCs/>
+      <w:color w:val="000000"/>
+      <w:sz w:val="34"/>
+      <w:szCs w:val="34"/>
+      <w:u w:color="000000"/>
+      <w14:textOutline w14:w="0" w14:cap="flat" w14:cmpd="sng" w14:algn="ctr">
+        <w14:noFill/>
+        <w14:prstDash w14:val="solid"/>
+        <w14:bevel/>
+      </w14:textOutline>
+    </w:rPr>
+  </w:style>
+  <w:style w:type="paragraph" w:styleId="Heading3">
+    <w:name w:val="heading 3"/>
+    <w:uiPriority w:val="9"/>
+    <w:unhideWhenUsed/>
+    <w:qFormat/>
+    <w:pPr>
+      <w:widowControl w:val="0"/>
+      <w:spacing w:before="92"/>
+      <w:ind w:left="113" w:right="3201"/>
+      <w:outlineLvl w:val="2"/>
+    </w:pPr>
+    <w:rPr>
+      <w:rFonts w:ascii="Arial" w:eastAsia="Arial" w:hAnsi="Arial" w:cs="Arial"/>
+      <w:b/>
+      <w:bCs/>
+      <w:color w:val="000000"/>
+      <w:sz w:val="28"/>
+      <w:szCs w:val="28"/>
+      <w:u w:color="000000"/>
+      <w14:textOutline w14:w="0" w14:cap="flat" w14:cmpd="sng" w14:algn="ctr">
+        <w14:noFill/>
+        <w14:prstDash w14:val="solid"/>
+        <w14:bevel/>
+      </w14:textOutline>
+    </w:rPr>
+  </w:style>
+  <w:style w:type="character" w:default="1" w:styleId="DefaultParagraphFont">
     <w:name w:val="Default Paragraph Font"/>
-    <w:next w:val="Default Paragraph Font"/>
+    <w:uiPriority w:val="1"/>
+    <w:semiHidden/>
+    <w:unhideWhenUsed/>
+  </w:style>
+  <w:style w:type="table" w:default="1" w:styleId="TableNormal">
+    <w:name w:val="Normal Table"/>
+    <w:uiPriority w:val="99"/>
+    <w:semiHidden/>
+    <w:unhideWhenUsed/>
+    <w:tblPr>
+      <w:tblInd w:w="0" w:type="dxa"/>
+      <w:tblCellMar>
+        <w:top w:w="0" w:type="dxa"/>
+        <w:left w:w="108" w:type="dxa"/>
+        <w:bottom w:w="0" w:type="dxa"/>
+        <w:right w:w="108" w:type="dxa"/>
+      </w:tblCellMar>
+    </w:tblPr>
+  </w:style>
+  <w:style w:type="numbering" w:default="1" w:styleId="NoList">
+    <w:name w:val="No List"/>
+    <w:uiPriority w:val="99"/>
+    <w:semiHidden/>
+    <w:unhideWhenUsed/>
   </w:style>
   <w:style w:type="character" w:styleId="Hyperlink">
     <w:name w:val="Hyperlink"/>
@@ -5348,686 +5285,227 @@
       <w:u w:val="single"/>
     </w:rPr>
   </w:style>
-  <w:style w:type="table" w:default="1" w:styleId="Table Normal">
-    <w:name w:val="Table Normal"/>
-    <w:next w:val="Table Normal"/>
-    <w:pPr/>
-    <w:tblPr>
-      <w:tblInd w:w="0" w:type="dxa"/>
-    </w:tblPr>
-    <w:trPr/>
-    <w:tcPr/>
-    <w:tblStylePr w:type="firstRow"/>
-    <w:tblStylePr w:type="lastRow"/>
-    <w:tblStylePr w:type="firstCol"/>
-    <w:tblStylePr w:type="lastCol"/>
-    <w:tblStylePr w:type="band1Vert"/>
-    <w:tblStylePr w:type="band2Vert"/>
-    <w:tblStylePr w:type="band1Horz"/>
-    <w:tblStylePr w:type="band2Horz"/>
-    <w:tblStylePr w:type="neCell"/>
-    <w:tblStylePr w:type="nwCell"/>
-    <w:tblStylePr w:type="seCell"/>
-    <w:tblStylePr w:type="swCell"/>
-  </w:style>
-  <w:style w:type="numbering" w:default="1" w:styleId="No List">
-    <w:name w:val="No List"/>
-    <w:next w:val="No List"/>
-    <w:pPr/>
-  </w:style>
-  <w:style w:type="paragraph" w:styleId="Header &amp; Footer">
+  <w:style w:type="paragraph" w:customStyle="1" w:styleId="HeaderFooter">
     <w:name w:val="Header &amp; Footer"/>
-    <w:next w:val="Header &amp; Footer"/>
     <w:pPr>
-      <w:keepNext w:val="0"/>
-      <w:keepLines w:val="0"/>
-      <w:pageBreakBefore w:val="0"/>
-      <w:widowControl w:val="1"/>
-      <w:shd w:val="clear" w:color="auto" w:fill="auto"/>
       <w:tabs>
         <w:tab w:val="right" w:pos="9020"/>
       </w:tabs>
-      <w:suppressAutoHyphens w:val="0"/>
-      <w:bidi w:val="0"/>
-      <w:spacing w:before="0" w:after="0" w:line="240" w:lineRule="auto"/>
-      <w:ind w:left="0" w:right="0" w:firstLine="0"/>
-      <w:jc w:val="left"/>
-      <w:outlineLvl w:val="9"/>
     </w:pPr>
     <w:rPr>
-      <w:rFonts w:ascii="Helvetica Neue" w:cs="Arial Unicode MS" w:hAnsi="Helvetica Neue" w:eastAsia="Arial Unicode MS"/>
-      <w:b w:val="0"/>
-      <w:bCs w:val="0"/>
-      <w:i w:val="0"/>
-      <w:iCs w:val="0"/>
-      <w:caps w:val="0"/>
-      <w:smallCaps w:val="0"/>
-      <w:strike w:val="0"/>
-      <w:dstrike w:val="0"/>
-      <w:outline w:val="0"/>
+      <w:rFonts w:ascii="Helvetica Neue" w:hAnsi="Helvetica Neue" w:cs="Arial Unicode MS"/>
       <w:color w:val="000000"/>
-      <w:spacing w:val="0"/>
-      <w:kern w:val="0"/>
-      <w:position w:val="0"/>
       <w:sz w:val="24"/>
       <w:szCs w:val="24"/>
-      <w:u w:val="none"/>
-      <w:shd w:val="nil" w:color="auto" w:fill="auto"/>
-      <w:vertAlign w:val="baseline"/>
-      <w14:textOutline>
+      <w14:textOutline w14:w="0" w14:cap="flat" w14:cmpd="sng" w14:algn="ctr">
         <w14:noFill/>
+        <w14:prstDash w14:val="solid"/>
+        <w14:bevel/>
       </w14:textOutline>
-      <w14:textFill>
-        <w14:solidFill>
-          <w14:srgbClr w14:val="000000"/>
-        </w14:solidFill>
-      </w14:textFill>
     </w:rPr>
   </w:style>
-  <w:style w:type="paragraph" w:styleId="footer">
+  <w:style w:type="paragraph" w:styleId="Footer">
     <w:name w:val="footer"/>
-    <w:next w:val="footer"/>
     <w:pPr>
-      <w:keepNext w:val="0"/>
-      <w:keepLines w:val="0"/>
-      <w:pageBreakBefore w:val="0"/>
       <w:widowControl w:val="0"/>
-      <w:shd w:val="clear" w:color="auto" w:fill="auto"/>
       <w:tabs>
         <w:tab w:val="center" w:pos="4680"/>
         <w:tab w:val="right" w:pos="9360"/>
       </w:tabs>
-      <w:suppressAutoHyphens w:val="0"/>
-      <w:bidi w:val="0"/>
-      <w:spacing w:before="0" w:after="0" w:line="240" w:lineRule="auto"/>
-      <w:ind w:left="0" w:right="0" w:firstLine="0"/>
-      <w:jc w:val="left"/>
-      <w:outlineLvl w:val="9"/>
     </w:pPr>
     <w:rPr>
-      <w:rFonts w:ascii="Arial" w:cs="Arial Unicode MS" w:hAnsi="Arial" w:eastAsia="Arial Unicode MS"/>
-      <w:b w:val="0"/>
-      <w:bCs w:val="0"/>
-      <w:i w:val="0"/>
-      <w:iCs w:val="0"/>
-      <w:caps w:val="0"/>
-      <w:smallCaps w:val="0"/>
-      <w:strike w:val="0"/>
-      <w:dstrike w:val="0"/>
-      <w:outline w:val="0"/>
+      <w:rFonts w:ascii="Arial" w:hAnsi="Arial" w:cs="Arial Unicode MS"/>
       <w:color w:val="000000"/>
-      <w:spacing w:val="0"/>
-      <w:kern w:val="0"/>
-      <w:position w:val="0"/>
       <w:sz w:val="22"/>
       <w:szCs w:val="22"/>
-      <w:u w:val="none" w:color="000000"/>
-      <w:shd w:val="nil" w:color="auto" w:fill="auto"/>
-      <w:vertAlign w:val="baseline"/>
-      <w:lang w:val="en-US"/>
-      <w14:textFill>
-        <w14:solidFill>
-          <w14:srgbClr w14:val="000000"/>
-        </w14:solidFill>
-      </w14:textFill>
+      <w:u w:color="000000"/>
     </w:rPr>
   </w:style>
   <w:style w:type="paragraph" w:styleId="Caption">
-    <w:name w:val="Caption"/>
-    <w:next w:val="Caption"/>
+    <w:name w:val="caption"/>
     <w:pPr>
-      <w:keepNext w:val="0"/>
-      <w:keepLines w:val="0"/>
-      <w:pageBreakBefore w:val="0"/>
-      <w:widowControl w:val="1"/>
-      <w:shd w:val="clear" w:color="auto" w:fill="auto"/>
       <w:tabs>
         <w:tab w:val="left" w:pos="1150"/>
       </w:tabs>
-      <w:suppressAutoHyphens w:val="0"/>
-      <w:bidi w:val="0"/>
-      <w:spacing w:before="0" w:after="0" w:line="240" w:lineRule="auto"/>
-      <w:ind w:left="0" w:right="0" w:firstLine="0"/>
-      <w:jc w:val="left"/>
-      <w:outlineLvl w:val="9"/>
     </w:pPr>
     <w:rPr>
-      <w:rFonts w:ascii="Helvetica Neue" w:cs="Arial Unicode MS" w:hAnsi="Helvetica Neue" w:eastAsia="Arial Unicode MS"/>
-      <w:b w:val="1"/>
-      <w:bCs w:val="1"/>
-      <w:i w:val="0"/>
-      <w:iCs w:val="0"/>
-      <w:caps w:val="1"/>
-      <w:strike w:val="0"/>
-      <w:dstrike w:val="0"/>
-      <w:outline w:val="0"/>
+      <w:rFonts w:ascii="Helvetica Neue" w:hAnsi="Helvetica Neue" w:cs="Arial Unicode MS"/>
+      <w:b/>
+      <w:bCs/>
+      <w:caps/>
       <w:color w:val="000000"/>
-      <w:spacing w:val="0"/>
-      <w:kern w:val="0"/>
-      <w:position w:val="0"/>
-      <w:sz w:val="20"/>
-      <w:szCs w:val="20"/>
-      <w:u w:val="none"/>
-      <w:shd w:val="nil" w:color="auto" w:fill="auto"/>
-      <w:vertAlign w:val="baseline"/>
-      <w14:textOutline>
+      <w14:textOutline w14:w="0" w14:cap="flat" w14:cmpd="sng" w14:algn="ctr">
         <w14:noFill/>
+        <w14:prstDash w14:val="solid"/>
+        <w14:bevel/>
       </w14:textOutline>
-      <w14:textFill>
-        <w14:solidFill>
-          <w14:srgbClr w14:val="000000"/>
-        </w14:solidFill>
-      </w14:textFill>
     </w:rPr>
   </w:style>
-  <w:style w:type="paragraph" w:styleId="Body Text">
+  <w:style w:type="paragraph" w:styleId="BodyText">
     <w:name w:val="Body Text"/>
-    <w:next w:val="Body Text"/>
     <w:pPr>
-      <w:keepNext w:val="0"/>
-      <w:keepLines w:val="0"/>
-      <w:pageBreakBefore w:val="0"/>
       <w:widowControl w:val="0"/>
-      <w:shd w:val="clear" w:color="auto" w:fill="auto"/>
-      <w:suppressAutoHyphens w:val="0"/>
-      <w:bidi w:val="0"/>
-      <w:spacing w:before="0" w:after="0" w:line="240" w:lineRule="auto"/>
-      <w:ind w:left="0" w:right="0" w:firstLine="0"/>
-      <w:jc w:val="left"/>
-      <w:outlineLvl w:val="9"/>
     </w:pPr>
     <w:rPr>
-      <w:rFonts w:ascii="Arial" w:cs="Arial" w:hAnsi="Arial" w:eastAsia="Arial"/>
-      <w:b w:val="0"/>
-      <w:bCs w:val="0"/>
-      <w:i w:val="0"/>
-      <w:iCs w:val="0"/>
-      <w:caps w:val="0"/>
-      <w:smallCaps w:val="0"/>
-      <w:strike w:val="0"/>
-      <w:dstrike w:val="0"/>
-      <w:outline w:val="0"/>
+      <w:rFonts w:ascii="Arial" w:eastAsia="Arial" w:hAnsi="Arial" w:cs="Arial"/>
       <w:color w:val="000000"/>
-      <w:spacing w:val="0"/>
-      <w:kern w:val="0"/>
-      <w:position w:val="0"/>
       <w:sz w:val="24"/>
       <w:szCs w:val="24"/>
-      <w:u w:val="none" w:color="000000"/>
-      <w:shd w:val="nil" w:color="auto" w:fill="auto"/>
-      <w:vertAlign w:val="baseline"/>
-      <w:lang w:val="en-US"/>
-      <w14:textFill>
-        <w14:solidFill>
-          <w14:srgbClr w14:val="000000"/>
-        </w14:solidFill>
-      </w14:textFill>
+      <w:u w:color="000000"/>
     </w:rPr>
   </w:style>
-  <w:style w:type="paragraph" w:styleId="Body">
+  <w:style w:type="paragraph" w:customStyle="1" w:styleId="Body">
     <w:name w:val="Body"/>
-    <w:next w:val="Body"/>
     <w:pPr>
-      <w:keepNext w:val="0"/>
-      <w:keepLines w:val="0"/>
-      <w:pageBreakBefore w:val="0"/>
       <w:widowControl w:val="0"/>
-      <w:shd w:val="clear" w:color="auto" w:fill="auto"/>
-      <w:suppressAutoHyphens w:val="0"/>
-      <w:bidi w:val="0"/>
-      <w:spacing w:before="0" w:after="0" w:line="240" w:lineRule="auto"/>
-      <w:ind w:left="0" w:right="0" w:firstLine="0"/>
-      <w:jc w:val="left"/>
-      <w:outlineLvl w:val="9"/>
     </w:pPr>
     <w:rPr>
-      <w:rFonts w:ascii="Arial" w:cs="Arial Unicode MS" w:hAnsi="Arial" w:eastAsia="Arial Unicode MS"/>
-      <w:b w:val="0"/>
-      <w:bCs w:val="0"/>
-      <w:i w:val="0"/>
-      <w:iCs w:val="0"/>
-      <w:caps w:val="0"/>
-      <w:smallCaps w:val="0"/>
-      <w:strike w:val="0"/>
-      <w:dstrike w:val="0"/>
-      <w:outline w:val="0"/>
+      <w:rFonts w:ascii="Arial" w:hAnsi="Arial" w:cs="Arial Unicode MS"/>
       <w:color w:val="000000"/>
-      <w:spacing w:val="0"/>
-      <w:kern w:val="0"/>
-      <w:position w:val="0"/>
       <w:sz w:val="26"/>
       <w:szCs w:val="26"/>
-      <w:u w:val="none" w:color="000000"/>
-      <w:shd w:val="nil" w:color="auto" w:fill="auto"/>
-      <w:vertAlign w:val="baseline"/>
-      <w14:textOutline>
+      <w:u w:color="000000"/>
+      <w14:textOutline w14:w="0" w14:cap="flat" w14:cmpd="sng" w14:algn="ctr">
         <w14:noFill/>
+        <w14:prstDash w14:val="solid"/>
+        <w14:bevel/>
       </w14:textOutline>
-      <w14:textFill>
-        <w14:solidFill>
-          <w14:srgbClr w14:val="000000"/>
-        </w14:solidFill>
-      </w14:textFill>
     </w:rPr>
   </w:style>
   <w:style w:type="paragraph" w:styleId="Title">
     <w:name w:val="Title"/>
-    <w:next w:val="Title"/>
+    <w:uiPriority w:val="10"/>
+    <w:qFormat/>
     <w:pPr>
-      <w:keepNext w:val="0"/>
-      <w:keepLines w:val="0"/>
-      <w:pageBreakBefore w:val="0"/>
       <w:widowControl w:val="0"/>
-      <w:shd w:val="clear" w:color="auto" w:fill="auto"/>
-      <w:suppressAutoHyphens w:val="0"/>
-      <w:bidi w:val="0"/>
-      <w:spacing w:before="0" w:after="0" w:line="240" w:lineRule="auto"/>
-      <w:ind w:left="3378" w:right="3378" w:firstLine="0"/>
+      <w:ind w:left="3378" w:right="3378"/>
       <w:jc w:val="center"/>
-      <w:outlineLvl w:val="9"/>
     </w:pPr>
     <w:rPr>
-      <w:rFonts w:ascii="Arial" w:cs="Arial" w:hAnsi="Arial" w:eastAsia="Arial"/>
-      <w:b w:val="1"/>
-      <w:bCs w:val="1"/>
-      <w:i w:val="0"/>
-      <w:iCs w:val="0"/>
-      <w:caps w:val="0"/>
-      <w:smallCaps w:val="0"/>
-      <w:strike w:val="0"/>
-      <w:dstrike w:val="0"/>
-      <w:outline w:val="0"/>
+      <w:rFonts w:ascii="Arial" w:eastAsia="Arial" w:hAnsi="Arial" w:cs="Arial"/>
+      <w:b/>
+      <w:bCs/>
       <w:color w:val="000000"/>
-      <w:spacing w:val="0"/>
-      <w:kern w:val="0"/>
-      <w:position w:val="0"/>
       <w:sz w:val="60"/>
       <w:szCs w:val="60"/>
-      <w:u w:val="none" w:color="000000"/>
-      <w:shd w:val="nil" w:color="auto" w:fill="auto"/>
-      <w:vertAlign w:val="baseline"/>
-      <w:lang w:val="en-US"/>
-      <w14:textOutline>
+      <w:u w:color="000000"/>
+      <w14:textOutline w14:w="0" w14:cap="flat" w14:cmpd="sng" w14:algn="ctr">
         <w14:noFill/>
+        <w14:prstDash w14:val="solid"/>
+        <w14:bevel/>
       </w14:textOutline>
-      <w14:textFill>
-        <w14:solidFill>
-          <w14:srgbClr w14:val="000000"/>
-        </w14:solidFill>
-      </w14:textFill>
     </w:rPr>
   </w:style>
-  <w:style w:type="paragraph" w:styleId="List Paragraph">
+  <w:style w:type="paragraph" w:styleId="ListParagraph">
     <w:name w:val="List Paragraph"/>
-    <w:next w:val="List Paragraph"/>
     <w:pPr>
-      <w:keepNext w:val="0"/>
-      <w:keepLines w:val="0"/>
-      <w:pageBreakBefore w:val="0"/>
       <w:widowControl w:val="0"/>
-      <w:shd w:val="clear" w:color="auto" w:fill="auto"/>
-      <w:suppressAutoHyphens w:val="0"/>
-      <w:bidi w:val="0"/>
-      <w:spacing w:before="158" w:after="0" w:line="240" w:lineRule="auto"/>
-      <w:ind w:left="615" w:right="0" w:hanging="263"/>
-      <w:jc w:val="left"/>
-      <w:outlineLvl w:val="9"/>
+      <w:spacing w:before="158"/>
+      <w:ind w:left="615" w:hanging="263"/>
     </w:pPr>
     <w:rPr>
-      <w:rFonts w:ascii="Arial" w:cs="Arial Unicode MS" w:hAnsi="Arial" w:eastAsia="Arial Unicode MS"/>
-      <w:b w:val="0"/>
-      <w:bCs w:val="0"/>
-      <w:i w:val="0"/>
-      <w:iCs w:val="0"/>
-      <w:caps w:val="0"/>
-      <w:smallCaps w:val="0"/>
-      <w:strike w:val="0"/>
-      <w:dstrike w:val="0"/>
-      <w:outline w:val="0"/>
+      <w:rFonts w:ascii="Arial" w:hAnsi="Arial" w:cs="Arial Unicode MS"/>
       <w:color w:val="000000"/>
-      <w:spacing w:val="0"/>
-      <w:kern w:val="0"/>
-      <w:position w:val="0"/>
       <w:sz w:val="22"/>
       <w:szCs w:val="22"/>
-      <w:u w:val="none" w:color="000000"/>
-      <w:shd w:val="nil" w:color="auto" w:fill="auto"/>
-      <w:vertAlign w:val="baseline"/>
-      <w:lang w:val="en-US"/>
-      <w14:textFill>
-        <w14:solidFill>
-          <w14:srgbClr w14:val="000000"/>
-        </w14:solidFill>
-      </w14:textFill>
+      <w:u w:color="000000"/>
     </w:rPr>
   </w:style>
-  <w:style w:type="paragraph" w:styleId="TOC 1">
-    <w:name w:val="TOC 1"/>
-    <w:next w:val="TOC 1"/>
+  <w:style w:type="paragraph" w:styleId="TOC1">
+    <w:name w:val="toc 1"/>
     <w:pPr>
-      <w:keepNext w:val="0"/>
-      <w:keepLines w:val="0"/>
-      <w:pageBreakBefore w:val="0"/>
       <w:widowControl w:val="0"/>
-      <w:shd w:val="clear" w:color="auto" w:fill="auto"/>
       <w:tabs>
         <w:tab w:val="right" w:pos="9860"/>
       </w:tabs>
-      <w:suppressAutoHyphens w:val="0"/>
-      <w:bidi w:val="0"/>
-      <w:spacing w:before="158" w:after="0" w:line="240" w:lineRule="auto"/>
-      <w:ind w:left="572" w:right="0" w:hanging="460"/>
-      <w:jc w:val="left"/>
-      <w:outlineLvl w:val="9"/>
+      <w:spacing w:before="158"/>
+      <w:ind w:left="572" w:hanging="460"/>
     </w:pPr>
     <w:rPr>
-      <w:rFonts w:ascii="Arial" w:cs="Arial" w:hAnsi="Arial" w:eastAsia="Arial"/>
-      <w:b w:val="0"/>
-      <w:bCs w:val="0"/>
-      <w:i w:val="0"/>
-      <w:iCs w:val="0"/>
-      <w:caps w:val="0"/>
-      <w:smallCaps w:val="0"/>
-      <w:strike w:val="0"/>
-      <w:dstrike w:val="0"/>
-      <w:outline w:val="0"/>
+      <w:rFonts w:ascii="Arial" w:eastAsia="Arial" w:hAnsi="Arial" w:cs="Arial"/>
       <w:color w:val="000000"/>
-      <w:spacing w:val="0"/>
-      <w:kern w:val="0"/>
-      <w:position w:val="0"/>
       <w:sz w:val="28"/>
       <w:szCs w:val="28"/>
-      <w:u w:val="none" w:color="000000"/>
-      <w:shd w:val="nil" w:color="auto" w:fill="auto"/>
-      <w:vertAlign w:val="baseline"/>
-      <w:lang w:val="en-US"/>
-      <w14:textFill>
-        <w14:solidFill>
-          <w14:srgbClr w14:val="000000"/>
-        </w14:solidFill>
-      </w14:textFill>
+      <w:u w:color="000000"/>
     </w:rPr>
   </w:style>
-  <w:style w:type="paragraph" w:styleId="Heading">
+  <w:style w:type="paragraph" w:customStyle="1" w:styleId="Heading">
     <w:name w:val="Heading"/>
-    <w:next w:val="Heading"/>
     <w:pPr>
-      <w:keepNext w:val="0"/>
-      <w:keepLines w:val="0"/>
-      <w:pageBreakBefore w:val="0"/>
       <w:widowControl w:val="0"/>
-      <w:shd w:val="clear" w:color="auto" w:fill="auto"/>
-      <w:suppressAutoHyphens w:val="0"/>
-      <w:bidi w:val="0"/>
-      <w:spacing w:before="0" w:after="0" w:line="240" w:lineRule="auto"/>
-      <w:ind w:left="702" w:right="0" w:hanging="590"/>
-      <w:jc w:val="left"/>
+      <w:ind w:left="702" w:hanging="590"/>
       <w:outlineLvl w:val="0"/>
     </w:pPr>
     <w:rPr>
-      <w:rFonts w:ascii="Arial" w:cs="Arial" w:hAnsi="Arial" w:eastAsia="Arial"/>
-      <w:b w:val="1"/>
-      <w:bCs w:val="1"/>
-      <w:i w:val="0"/>
-      <w:iCs w:val="0"/>
-      <w:caps w:val="0"/>
-      <w:smallCaps w:val="0"/>
-      <w:strike w:val="0"/>
-      <w:dstrike w:val="0"/>
-      <w:outline w:val="0"/>
+      <w:rFonts w:ascii="Arial" w:eastAsia="Arial" w:hAnsi="Arial" w:cs="Arial"/>
+      <w:b/>
+      <w:bCs/>
       <w:color w:val="000000"/>
-      <w:spacing w:val="0"/>
-      <w:kern w:val="0"/>
-      <w:position w:val="0"/>
       <w:sz w:val="38"/>
       <w:szCs w:val="38"/>
-      <w:u w:val="none" w:color="000000"/>
-      <w:shd w:val="nil" w:color="auto" w:fill="auto"/>
-      <w:vertAlign w:val="baseline"/>
-      <w14:textOutline>
+      <w:u w:color="000000"/>
+      <w14:textOutline w14:w="0" w14:cap="flat" w14:cmpd="sng" w14:algn="ctr">
         <w14:noFill/>
+        <w14:prstDash w14:val="solid"/>
+        <w14:bevel/>
       </w14:textOutline>
-      <w14:textFill>
-        <w14:solidFill>
-          <w14:srgbClr w14:val="000000"/>
-        </w14:solidFill>
-      </w14:textFill>
     </w:rPr>
   </w:style>
-  <w:style w:type="paragraph" w:styleId="TOC 2">
-    <w:name w:val="TOC 2"/>
-    <w:next w:val="TOC 2"/>
+  <w:style w:type="paragraph" w:styleId="TOC2">
+    <w:name w:val="toc 2"/>
     <w:pPr>
-      <w:keepNext w:val="0"/>
-      <w:keepLines w:val="0"/>
-      <w:pageBreakBefore w:val="0"/>
       <w:widowControl w:val="0"/>
-      <w:shd w:val="clear" w:color="auto" w:fill="auto"/>
       <w:tabs>
         <w:tab w:val="left" w:pos="1389"/>
         <w:tab w:val="right" w:pos="9860"/>
       </w:tabs>
-      <w:suppressAutoHyphens w:val="0"/>
-      <w:bidi w:val="0"/>
-      <w:spacing w:before="158" w:after="0" w:line="240" w:lineRule="auto"/>
-      <w:ind w:left="1389" w:right="0" w:hanging="917"/>
-      <w:jc w:val="left"/>
-      <w:outlineLvl w:val="9"/>
+      <w:spacing w:before="158"/>
+      <w:ind w:left="1389" w:hanging="917"/>
     </w:pPr>
     <w:rPr>
-      <w:rFonts w:ascii="Arial" w:cs="Arial" w:hAnsi="Arial" w:eastAsia="Arial"/>
-      <w:b w:val="0"/>
-      <w:bCs w:val="0"/>
-      <w:i w:val="0"/>
-      <w:iCs w:val="0"/>
-      <w:caps w:val="0"/>
-      <w:smallCaps w:val="0"/>
-      <w:strike w:val="0"/>
-      <w:dstrike w:val="0"/>
-      <w:outline w:val="0"/>
+      <w:rFonts w:ascii="Arial" w:eastAsia="Arial" w:hAnsi="Arial" w:cs="Arial"/>
       <w:color w:val="000000"/>
-      <w:spacing w:val="0"/>
-      <w:kern w:val="0"/>
-      <w:position w:val="0"/>
       <w:sz w:val="28"/>
       <w:szCs w:val="28"/>
-      <w:u w:val="none" w:color="000000"/>
-      <w:shd w:val="nil" w:color="auto" w:fill="auto"/>
-      <w:vertAlign w:val="baseline"/>
-      <w:lang w:val="en-US"/>
-      <w14:textFill>
-        <w14:solidFill>
-          <w14:srgbClr w14:val="000000"/>
-        </w14:solidFill>
-      </w14:textFill>
+      <w:u w:color="000000"/>
     </w:rPr>
   </w:style>
-  <w:style w:type="paragraph" w:styleId="Heading 2">
-    <w:name w:val="Heading 2"/>
-    <w:next w:val="Heading 2"/>
+  <w:style w:type="paragraph" w:styleId="TOC3">
+    <w:name w:val="toc 3"/>
     <w:pPr>
-      <w:keepNext w:val="0"/>
-      <w:keepLines w:val="0"/>
-      <w:pageBreakBefore w:val="0"/>
-      <w:widowControl w:val="0"/>
-      <w:shd w:val="clear" w:color="auto" w:fill="auto"/>
-      <w:suppressAutoHyphens w:val="0"/>
-      <w:bidi w:val="0"/>
-      <w:spacing w:before="0" w:after="0" w:line="240" w:lineRule="auto"/>
-      <w:ind w:left="1455" w:right="0" w:hanging="983"/>
-      <w:jc w:val="left"/>
-      <w:outlineLvl w:val="1"/>
-    </w:pPr>
-    <w:rPr>
-      <w:rFonts w:ascii="Arial" w:cs="Arial" w:hAnsi="Arial" w:eastAsia="Arial"/>
-      <w:b w:val="1"/>
-      <w:bCs w:val="1"/>
-      <w:i w:val="0"/>
-      <w:iCs w:val="0"/>
-      <w:caps w:val="0"/>
-      <w:smallCaps w:val="0"/>
-      <w:strike w:val="0"/>
-      <w:dstrike w:val="0"/>
-      <w:outline w:val="0"/>
-      <w:color w:val="000000"/>
-      <w:spacing w:val="0"/>
-      <w:kern w:val="0"/>
-      <w:position w:val="0"/>
-      <w:sz w:val="34"/>
-      <w:szCs w:val="34"/>
-      <w:u w:val="none" w:color="000000"/>
-      <w:shd w:val="nil" w:color="auto" w:fill="auto"/>
-      <w:vertAlign w:val="baseline"/>
-      <w14:textOutline>
-        <w14:noFill/>
-      </w14:textOutline>
-      <w14:textFill>
-        <w14:solidFill>
-          <w14:srgbClr w14:val="000000"/>
-        </w14:solidFill>
-      </w14:textFill>
-    </w:rPr>
-  </w:style>
-  <w:style w:type="paragraph" w:styleId="TOC 3">
-    <w:name w:val="TOC 3"/>
-    <w:next w:val="TOC 3"/>
-    <w:pPr>
-      <w:keepNext w:val="0"/>
-      <w:keepLines w:val="0"/>
-      <w:pageBreakBefore w:val="0"/>
-      <w:widowControl w:val="1"/>
-      <w:shd w:val="clear" w:color="auto" w:fill="auto"/>
       <w:tabs>
         <w:tab w:val="right" w:pos="9860"/>
       </w:tabs>
-      <w:suppressAutoHyphens w:val="0"/>
-      <w:bidi w:val="0"/>
-      <w:spacing w:before="160" w:after="0" w:line="240" w:lineRule="auto"/>
-      <w:ind w:left="0" w:right="0" w:firstLine="1629"/>
-      <w:jc w:val="left"/>
-      <w:outlineLvl w:val="9"/>
+      <w:spacing w:before="160"/>
+      <w:ind w:firstLine="1629"/>
     </w:pPr>
     <w:rPr>
-      <w:rFonts w:ascii="Helvetica Neue" w:cs="Helvetica Neue" w:hAnsi="Helvetica Neue" w:eastAsia="Helvetica Neue"/>
-      <w:b w:val="0"/>
-      <w:bCs w:val="0"/>
-      <w:i w:val="0"/>
-      <w:iCs w:val="0"/>
-      <w:caps w:val="0"/>
-      <w:smallCaps w:val="0"/>
-      <w:strike w:val="0"/>
-      <w:dstrike w:val="0"/>
-      <w:outline w:val="0"/>
+      <w:rFonts w:ascii="Helvetica Neue" w:eastAsia="Helvetica Neue" w:hAnsi="Helvetica Neue" w:cs="Helvetica Neue"/>
       <w:color w:val="000000"/>
-      <w:spacing w:val="0"/>
-      <w:kern w:val="0"/>
-      <w:position w:val="0"/>
       <w:sz w:val="28"/>
       <w:szCs w:val="28"/>
-      <w:u w:val="none"/>
-      <w:shd w:val="nil" w:color="auto" w:fill="auto"/>
-      <w:vertAlign w:val="baseline"/>
-      <w14:textOutline>
+      <w14:textOutline w14:w="0" w14:cap="flat" w14:cmpd="sng" w14:algn="ctr">
         <w14:noFill/>
+        <w14:prstDash w14:val="solid"/>
+        <w14:bevel/>
       </w14:textOutline>
-      <w14:textFill>
-        <w14:solidFill>
-          <w14:srgbClr w14:val="000000"/>
-        </w14:solidFill>
-      </w14:textFill>
     </w:rPr>
   </w:style>
-  <w:style w:type="paragraph" w:styleId="Heading 3">
-    <w:name w:val="Heading 3"/>
-    <w:next w:val="Heading 3"/>
+  <w:style w:type="paragraph" w:customStyle="1" w:styleId="TableParagraph">
+    <w:name w:val="Table Paragraph"/>
     <w:pPr>
-      <w:keepNext w:val="0"/>
-      <w:keepLines w:val="0"/>
-      <w:pageBreakBefore w:val="0"/>
       <w:widowControl w:val="0"/>
-      <w:shd w:val="clear" w:color="auto" w:fill="auto"/>
-      <w:suppressAutoHyphens w:val="0"/>
-      <w:bidi w:val="0"/>
-      <w:spacing w:before="92" w:after="0" w:line="240" w:lineRule="auto"/>
-      <w:ind w:left="113" w:right="3201" w:firstLine="0"/>
-      <w:jc w:val="left"/>
-      <w:outlineLvl w:val="2"/>
+      <w:ind w:left="82"/>
     </w:pPr>
     <w:rPr>
-      <w:rFonts w:ascii="Arial" w:cs="Arial" w:hAnsi="Arial" w:eastAsia="Arial"/>
-      <w:b w:val="1"/>
-      <w:bCs w:val="1"/>
-      <w:i w:val="0"/>
-      <w:iCs w:val="0"/>
-      <w:caps w:val="0"/>
-      <w:smallCaps w:val="0"/>
-      <w:strike w:val="0"/>
-      <w:dstrike w:val="0"/>
-      <w:outline w:val="0"/>
+      <w:rFonts w:ascii="Arial" w:hAnsi="Arial" w:cs="Arial Unicode MS"/>
       <w:color w:val="000000"/>
-      <w:spacing w:val="0"/>
-      <w:kern w:val="0"/>
-      <w:position w:val="0"/>
-      <w:sz w:val="28"/>
-      <w:szCs w:val="28"/>
-      <w:u w:val="none" w:color="000000"/>
-      <w:shd w:val="nil" w:color="auto" w:fill="auto"/>
-      <w:vertAlign w:val="baseline"/>
-      <w14:textOutline>
-        <w14:noFill/>
-      </w14:textOutline>
-      <w14:textFill>
-        <w14:solidFill>
-          <w14:srgbClr w14:val="000000"/>
-        </w14:solidFill>
-      </w14:textFill>
+      <w:sz w:val="22"/>
+      <w:szCs w:val="22"/>
+      <w:u w:color="000000"/>
     </w:rPr>
   </w:style>
-  <w:style w:type="paragraph" w:styleId="Table Paragraph">
-    <w:name w:val="Table Paragraph"/>
-    <w:next w:val="Table Paragraph"/>
-    <w:pPr>
-      <w:keepNext w:val="0"/>
-      <w:keepLines w:val="0"/>
-      <w:pageBreakBefore w:val="0"/>
-      <w:widowControl w:val="0"/>
-      <w:shd w:val="clear" w:color="auto" w:fill="auto"/>
-      <w:suppressAutoHyphens w:val="0"/>
-      <w:bidi w:val="0"/>
-      <w:spacing w:before="0" w:after="0" w:line="240" w:lineRule="auto"/>
-      <w:ind w:left="82" w:right="0" w:firstLine="0"/>
-      <w:jc w:val="left"/>
-      <w:outlineLvl w:val="9"/>
-    </w:pPr>
-    <w:rPr>
-      <w:rFonts w:ascii="Arial" w:cs="Arial Unicode MS" w:hAnsi="Arial" w:eastAsia="Arial Unicode MS"/>
-      <w:b w:val="0"/>
-      <w:bCs w:val="0"/>
-      <w:i w:val="0"/>
-      <w:iCs w:val="0"/>
-      <w:caps w:val="0"/>
-      <w:smallCaps w:val="0"/>
-      <w:strike w:val="0"/>
-      <w:dstrike w:val="0"/>
-      <w:outline w:val="0"/>
-      <w:color w:val="000000"/>
-      <w:spacing w:val="0"/>
-      <w:kern w:val="0"/>
-      <w:position w:val="0"/>
-      <w:sz w:val="22"/>
-      <w:szCs w:val="22"/>
-      <w:u w:val="none" w:color="000000"/>
-      <w:shd w:val="nil" w:color="auto" w:fill="auto"/>
-      <w:vertAlign w:val="baseline"/>
-      <w:lang w:val="en-US"/>
-      <w14:textFill>
-        <w14:solidFill>
-          <w14:srgbClr w14:val="000000"/>
-        </w14:solidFill>
-      </w14:textFill>
-    </w:rPr>
-  </w:style>
-  <w:style w:type="numbering" w:styleId="Imported Style 1">
+  <w:style w:type="numbering" w:customStyle="1" w:styleId="ImportedStyle1">
     <w:name w:val="Imported Style 1"/>
     <w:pPr>
       <w:numPr>
@@ -6035,7 +5513,7 @@
       </w:numPr>
     </w:pPr>
   </w:style>
-  <w:style w:type="numbering" w:styleId="Numbered">
+  <w:style w:type="numbering" w:customStyle="1" w:styleId="Numbered">
     <w:name w:val="Numbered"/>
     <w:pPr>
       <w:numPr>
@@ -6047,7 +5525,7 @@
 </file>
 
 <file path=word/theme/theme1.xml><?xml version="1.0" encoding="utf-8"?>
-<a:theme xmlns:a="http://schemas.openxmlformats.org/drawingml/2006/main" xmlns:r="http://schemas.openxmlformats.org/officeDocument/2006/relationships" name="Office Theme">
+<a:theme xmlns:a="http://schemas.openxmlformats.org/drawingml/2006/main" name="Office Theme">
   <a:themeElements>
     <a:clrScheme name="Office Theme">
       <a:dk1>
@@ -6173,7 +5651,7 @@
       <a:effectStyleLst>
         <a:effectStyle>
           <a:effectLst>
-            <a:outerShdw sx="100000" sy="100000" kx="0" ky="0" algn="b" rotWithShape="0" blurRad="38100" dist="23000" dir="5400000">
+            <a:outerShdw blurRad="38100" dist="23000" dir="5400000" rotWithShape="0">
               <a:srgbClr val="000000">
                 <a:alpha val="35000"/>
               </a:srgbClr>
@@ -6182,7 +5660,7 @@
         </a:effectStyle>
         <a:effectStyle>
           <a:effectLst>
-            <a:outerShdw sx="100000" sy="100000" kx="0" ky="0" algn="b" rotWithShape="0" blurRad="38100" dist="23000" dir="5400000">
+            <a:outerShdw blurRad="38100" dist="23000" dir="5400000" rotWithShape="0">
               <a:srgbClr val="000000">
                 <a:alpha val="35000"/>
               </a:srgbClr>
@@ -6191,7 +5669,7 @@
         </a:effectStyle>
         <a:effectStyle>
           <a:effectLst>
-            <a:outerShdw sx="100000" sy="100000" kx="0" ky="0" algn="b" rotWithShape="0" blurRad="38100" dist="20000" dir="5400000">
+            <a:outerShdw blurRad="38100" dist="20000" dir="5400000" rotWithShape="0">
               <a:srgbClr val="000000">
                 <a:alpha val="38000"/>
               </a:srgbClr>
@@ -6265,7 +5743,7 @@
           <a:round/>
         </a:ln>
         <a:effectLst>
-          <a:outerShdw sx="100000" sy="100000" kx="0" ky="0" algn="b" rotWithShape="0" blurRad="38100" dist="23000" dir="5400000">
+          <a:outerShdw blurRad="38100" dist="23000" dir="5400000" rotWithShape="0">
             <a:srgbClr val="000000">
               <a:alpha val="35000"/>
             </a:srgbClr>
@@ -6273,7 +5751,7 @@
         </a:effectLst>
         <a:sp3d/>
       </a:spPr>
-      <a:bodyPr rot="0" spcFirstLastPara="1" vertOverflow="overflow" horzOverflow="overflow" vert="horz" wrap="square" lIns="45719" tIns="45719" rIns="45719" bIns="45719" numCol="1" spcCol="38100" rtlCol="0" anchor="ctr" upright="0">
+      <a:bodyPr rot="0" spcFirstLastPara="1" vertOverflow="overflow" horzOverflow="overflow" vert="horz" wrap="square" lIns="45719" tIns="45719" rIns="45719" bIns="45719" numCol="1" spcCol="38100" rtlCol="0" anchor="ctr">
         <a:spAutoFit/>
       </a:bodyPr>
       <a:lstStyle>
@@ -6292,7 +5770,7 @@
           <a:buFontTx/>
           <a:buNone/>
           <a:tabLst/>
-          <a:defRPr b="0" baseline="0" cap="none" i="0" spc="0" strike="noStrike" sz="1800" u="none" kumimoji="0" normalizeH="0">
+          <a:defRPr kumimoji="0" sz="1800" b="0" i="0" u="none" strike="noStrike" cap="none" spc="0" normalizeH="0" baseline="0">
             <a:ln>
               <a:noFill/>
             </a:ln>
@@ -6322,7 +5800,7 @@
           <a:buFontTx/>
           <a:buNone/>
           <a:tabLst/>
-          <a:defRPr b="0" baseline="0" cap="none" i="0" spc="0" strike="noStrike" sz="1800" u="none" kumimoji="0" normalizeH="0">
+          <a:defRPr kumimoji="0" sz="1800" b="0" i="0" u="none" strike="noStrike" cap="none" spc="0" normalizeH="0" baseline="0">
             <a:ln>
               <a:noFill/>
             </a:ln>
@@ -6348,7 +5826,7 @@
           <a:buFontTx/>
           <a:buNone/>
           <a:tabLst/>
-          <a:defRPr b="0" baseline="0" cap="none" i="0" spc="0" strike="noStrike" sz="1800" u="none" kumimoji="0" normalizeH="0">
+          <a:defRPr kumimoji="0" sz="1800" b="0" i="0" u="none" strike="noStrike" cap="none" spc="0" normalizeH="0" baseline="0">
             <a:ln>
               <a:noFill/>
             </a:ln>
@@ -6374,7 +5852,7 @@
           <a:buFontTx/>
           <a:buNone/>
           <a:tabLst/>
-          <a:defRPr b="0" baseline="0" cap="none" i="0" spc="0" strike="noStrike" sz="1800" u="none" kumimoji="0" normalizeH="0">
+          <a:defRPr kumimoji="0" sz="1800" b="0" i="0" u="none" strike="noStrike" cap="none" spc="0" normalizeH="0" baseline="0">
             <a:ln>
               <a:noFill/>
             </a:ln>
@@ -6400,7 +5878,7 @@
           <a:buFontTx/>
           <a:buNone/>
           <a:tabLst/>
-          <a:defRPr b="0" baseline="0" cap="none" i="0" spc="0" strike="noStrike" sz="1800" u="none" kumimoji="0" normalizeH="0">
+          <a:defRPr kumimoji="0" sz="1800" b="0" i="0" u="none" strike="noStrike" cap="none" spc="0" normalizeH="0" baseline="0">
             <a:ln>
               <a:noFill/>
             </a:ln>
@@ -6426,7 +5904,7 @@
           <a:buFontTx/>
           <a:buNone/>
           <a:tabLst/>
-          <a:defRPr b="0" baseline="0" cap="none" i="0" spc="0" strike="noStrike" sz="1800" u="none" kumimoji="0" normalizeH="0">
+          <a:defRPr kumimoji="0" sz="1800" b="0" i="0" u="none" strike="noStrike" cap="none" spc="0" normalizeH="0" baseline="0">
             <a:ln>
               <a:noFill/>
             </a:ln>
@@ -6452,7 +5930,7 @@
           <a:buFontTx/>
           <a:buNone/>
           <a:tabLst/>
-          <a:defRPr b="0" baseline="0" cap="none" i="0" spc="0" strike="noStrike" sz="1800" u="none" kumimoji="0" normalizeH="0">
+          <a:defRPr kumimoji="0" sz="1800" b="0" i="0" u="none" strike="noStrike" cap="none" spc="0" normalizeH="0" baseline="0">
             <a:ln>
               <a:noFill/>
             </a:ln>
@@ -6478,7 +5956,7 @@
           <a:buFontTx/>
           <a:buNone/>
           <a:tabLst/>
-          <a:defRPr b="0" baseline="0" cap="none" i="0" spc="0" strike="noStrike" sz="1800" u="none" kumimoji="0" normalizeH="0">
+          <a:defRPr kumimoji="0" sz="1800" b="0" i="0" u="none" strike="noStrike" cap="none" spc="0" normalizeH="0" baseline="0">
             <a:ln>
               <a:noFill/>
             </a:ln>
@@ -6504,7 +5982,7 @@
           <a:buFontTx/>
           <a:buNone/>
           <a:tabLst/>
-          <a:defRPr b="0" baseline="0" cap="none" i="0" spc="0" strike="noStrike" sz="1800" u="none" kumimoji="0" normalizeH="0">
+          <a:defRPr kumimoji="0" sz="1800" b="0" i="0" u="none" strike="noStrike" cap="none" spc="0" normalizeH="0" baseline="0">
             <a:ln>
               <a:noFill/>
             </a:ln>
@@ -6530,7 +6008,7 @@
           <a:buFontTx/>
           <a:buNone/>
           <a:tabLst/>
-          <a:defRPr b="0" baseline="0" cap="none" i="0" spc="0" strike="noStrike" sz="1800" u="none" kumimoji="0" normalizeH="0">
+          <a:defRPr kumimoji="0" sz="1800" b="0" i="0" u="none" strike="noStrike" cap="none" spc="0" normalizeH="0" baseline="0">
             <a:ln>
               <a:noFill/>
             </a:ln>
@@ -6543,9 +6021,15 @@
         </a:lvl9pPr>
       </a:lstStyle>
       <a:style>
-        <a:lnRef idx="0"/>
-        <a:fillRef idx="0"/>
-        <a:effectRef idx="0"/>
+        <a:lnRef idx="0">
+          <a:scrgbClr r="0" g="0" b="0"/>
+        </a:lnRef>
+        <a:fillRef idx="0">
+          <a:scrgbClr r="0" g="0" b="0"/>
+        </a:fillRef>
+        <a:effectRef idx="0">
+          <a:scrgbClr r="0" g="0" b="0"/>
+        </a:effectRef>
         <a:fontRef idx="none"/>
       </a:style>
     </a:spDef>
@@ -6560,7 +6044,7 @@
           <a:round/>
         </a:ln>
         <a:effectLst>
-          <a:outerShdw sx="100000" sy="100000" kx="0" ky="0" algn="b" rotWithShape="0" blurRad="38100" dist="20000" dir="5400000">
+          <a:outerShdw blurRad="38100" dist="20000" dir="5400000" rotWithShape="0">
             <a:srgbClr val="000000">
               <a:alpha val="38000"/>
             </a:srgbClr>
@@ -6568,7 +6052,7 @@
         </a:effectLst>
         <a:sp3d/>
       </a:spPr>
-      <a:bodyPr rot="0" spcFirstLastPara="1" vertOverflow="overflow" horzOverflow="overflow" vert="horz" wrap="square" lIns="91439" tIns="45719" rIns="91439" bIns="45719" numCol="1" spcCol="38100" rtlCol="0" anchor="t" upright="0">
+      <a:bodyPr rot="0" spcFirstLastPara="1" vertOverflow="overflow" horzOverflow="overflow" vert="horz" wrap="square" lIns="91439" tIns="45719" rIns="91439" bIns="45719" numCol="1" spcCol="38100" rtlCol="0" anchor="t">
         <a:noAutofit/>
       </a:bodyPr>
       <a:lstStyle>
@@ -6587,7 +6071,7 @@
           <a:buFontTx/>
           <a:buNone/>
           <a:tabLst/>
-          <a:defRPr b="0" baseline="0" cap="none" i="0" spc="0" strike="noStrike" sz="1800" u="none" kumimoji="0" normalizeH="0">
+          <a:defRPr kumimoji="0" sz="1800" b="0" i="0" u="none" strike="noStrike" cap="none" spc="0" normalizeH="0" baseline="0">
             <a:ln>
               <a:noFill/>
             </a:ln>
@@ -6613,7 +6097,7 @@
           <a:buFontTx/>
           <a:buNone/>
           <a:tabLst/>
-          <a:defRPr b="0" baseline="0" cap="none" i="0" spc="0" strike="noStrike" sz="1800" u="none" kumimoji="0" normalizeH="0">
+          <a:defRPr kumimoji="0" sz="1800" b="0" i="0" u="none" strike="noStrike" cap="none" spc="0" normalizeH="0" baseline="0">
             <a:ln>
               <a:noFill/>
             </a:ln>
@@ -6639,7 +6123,7 @@
           <a:buFontTx/>
           <a:buNone/>
           <a:tabLst/>
-          <a:defRPr b="0" baseline="0" cap="none" i="0" spc="0" strike="noStrike" sz="1800" u="none" kumimoji="0" normalizeH="0">
+          <a:defRPr kumimoji="0" sz="1800" b="0" i="0" u="none" strike="noStrike" cap="none" spc="0" normalizeH="0" baseline="0">
             <a:ln>
               <a:noFill/>
             </a:ln>
@@ -6665,7 +6149,7 @@
           <a:buFontTx/>
           <a:buNone/>
           <a:tabLst/>
-          <a:defRPr b="0" baseline="0" cap="none" i="0" spc="0" strike="noStrike" sz="1800" u="none" kumimoji="0" normalizeH="0">
+          <a:defRPr kumimoji="0" sz="1800" b="0" i="0" u="none" strike="noStrike" cap="none" spc="0" normalizeH="0" baseline="0">
             <a:ln>
               <a:noFill/>
             </a:ln>
@@ -6691,7 +6175,7 @@
           <a:buFontTx/>
           <a:buNone/>
           <a:tabLst/>
-          <a:defRPr b="0" baseline="0" cap="none" i="0" spc="0" strike="noStrike" sz="1800" u="none" kumimoji="0" normalizeH="0">
+          <a:defRPr kumimoji="0" sz="1800" b="0" i="0" u="none" strike="noStrike" cap="none" spc="0" normalizeH="0" baseline="0">
             <a:ln>
               <a:noFill/>
             </a:ln>
@@ -6717,7 +6201,7 @@
           <a:buFontTx/>
           <a:buNone/>
           <a:tabLst/>
-          <a:defRPr b="0" baseline="0" cap="none" i="0" spc="0" strike="noStrike" sz="1800" u="none" kumimoji="0" normalizeH="0">
+          <a:defRPr kumimoji="0" sz="1800" b="0" i="0" u="none" strike="noStrike" cap="none" spc="0" normalizeH="0" baseline="0">
             <a:ln>
               <a:noFill/>
             </a:ln>
@@ -6743,7 +6227,7 @@
           <a:buFontTx/>
           <a:buNone/>
           <a:tabLst/>
-          <a:defRPr b="0" baseline="0" cap="none" i="0" spc="0" strike="noStrike" sz="1800" u="none" kumimoji="0" normalizeH="0">
+          <a:defRPr kumimoji="0" sz="1800" b="0" i="0" u="none" strike="noStrike" cap="none" spc="0" normalizeH="0" baseline="0">
             <a:ln>
               <a:noFill/>
             </a:ln>
@@ -6769,7 +6253,7 @@
           <a:buFontTx/>
           <a:buNone/>
           <a:tabLst/>
-          <a:defRPr b="0" baseline="0" cap="none" i="0" spc="0" strike="noStrike" sz="1800" u="none" kumimoji="0" normalizeH="0">
+          <a:defRPr kumimoji="0" sz="1800" b="0" i="0" u="none" strike="noStrike" cap="none" spc="0" normalizeH="0" baseline="0">
             <a:ln>
               <a:noFill/>
             </a:ln>
@@ -6795,7 +6279,7 @@
           <a:buFontTx/>
           <a:buNone/>
           <a:tabLst/>
-          <a:defRPr b="0" baseline="0" cap="none" i="0" spc="0" strike="noStrike" sz="1800" u="none" kumimoji="0" normalizeH="0">
+          <a:defRPr kumimoji="0" sz="1800" b="0" i="0" u="none" strike="noStrike" cap="none" spc="0" normalizeH="0" baseline="0">
             <a:ln>
               <a:noFill/>
             </a:ln>
@@ -6821,7 +6305,7 @@
           <a:buFontTx/>
           <a:buNone/>
           <a:tabLst/>
-          <a:defRPr b="0" baseline="0" cap="none" i="0" spc="0" strike="noStrike" sz="1800" u="none" kumimoji="0" normalizeH="0">
+          <a:defRPr kumimoji="0" sz="1800" b="0" i="0" u="none" strike="noStrike" cap="none" spc="0" normalizeH="0" baseline="0">
             <a:ln>
               <a:noFill/>
             </a:ln>
@@ -6834,9 +6318,15 @@
         </a:lvl9pPr>
       </a:lstStyle>
       <a:style>
-        <a:lnRef idx="0"/>
-        <a:fillRef idx="0"/>
-        <a:effectRef idx="0"/>
+        <a:lnRef idx="0">
+          <a:scrgbClr r="0" g="0" b="0"/>
+        </a:lnRef>
+        <a:fillRef idx="0">
+          <a:scrgbClr r="0" g="0" b="0"/>
+        </a:fillRef>
+        <a:effectRef idx="0">
+          <a:scrgbClr r="0" g="0" b="0"/>
+        </a:effectRef>
         <a:fontRef idx="none"/>
       </a:style>
     </a:lnDef>
@@ -6850,7 +6340,7 @@
         <a:effectLst/>
         <a:sp3d/>
       </a:spPr>
-      <a:bodyPr rot="0" spcFirstLastPara="1" vertOverflow="overflow" horzOverflow="overflow" vert="horz" wrap="square" lIns="45719" tIns="45719" rIns="45719" bIns="45719" numCol="1" spcCol="38100" rtlCol="0" anchor="t" upright="0">
+      <a:bodyPr rot="0" spcFirstLastPara="1" vertOverflow="overflow" horzOverflow="overflow" vert="horz" wrap="square" lIns="45719" tIns="45719" rIns="45719" bIns="45719" numCol="1" spcCol="38100" rtlCol="0" anchor="t">
         <a:spAutoFit/>
       </a:bodyPr>
       <a:lstStyle>
@@ -6869,7 +6359,7 @@
           <a:buFontTx/>
           <a:buNone/>
           <a:tabLst/>
-          <a:defRPr b="0" baseline="0" cap="none" i="0" spc="0" strike="noStrike" sz="1800" u="none" kumimoji="0" normalizeH="0">
+          <a:defRPr kumimoji="0" sz="1800" b="0" i="0" u="none" strike="noStrike" cap="none" spc="0" normalizeH="0" baseline="0">
             <a:ln>
               <a:noFill/>
             </a:ln>
@@ -6899,7 +6389,7 @@
           <a:buFontTx/>
           <a:buNone/>
           <a:tabLst/>
-          <a:defRPr b="0" baseline="0" cap="none" i="0" spc="0" strike="noStrike" sz="1800" u="none" kumimoji="0" normalizeH="0">
+          <a:defRPr kumimoji="0" sz="1800" b="0" i="0" u="none" strike="noStrike" cap="none" spc="0" normalizeH="0" baseline="0">
             <a:ln>
               <a:noFill/>
             </a:ln>
@@ -6925,7 +6415,7 @@
           <a:buFontTx/>
           <a:buNone/>
           <a:tabLst/>
-          <a:defRPr b="0" baseline="0" cap="none" i="0" spc="0" strike="noStrike" sz="1800" u="none" kumimoji="0" normalizeH="0">
+          <a:defRPr kumimoji="0" sz="1800" b="0" i="0" u="none" strike="noStrike" cap="none" spc="0" normalizeH="0" baseline="0">
             <a:ln>
               <a:noFill/>
             </a:ln>
@@ -6951,7 +6441,7 @@
           <a:buFontTx/>
           <a:buNone/>
           <a:tabLst/>
-          <a:defRPr b="0" baseline="0" cap="none" i="0" spc="0" strike="noStrike" sz="1800" u="none" kumimoji="0" normalizeH="0">
+          <a:defRPr kumimoji="0" sz="1800" b="0" i="0" u="none" strike="noStrike" cap="none" spc="0" normalizeH="0" baseline="0">
             <a:ln>
               <a:noFill/>
             </a:ln>
@@ -6977,7 +6467,7 @@
           <a:buFontTx/>
           <a:buNone/>
           <a:tabLst/>
-          <a:defRPr b="0" baseline="0" cap="none" i="0" spc="0" strike="noStrike" sz="1800" u="none" kumimoji="0" normalizeH="0">
+          <a:defRPr kumimoji="0" sz="1800" b="0" i="0" u="none" strike="noStrike" cap="none" spc="0" normalizeH="0" baseline="0">
             <a:ln>
               <a:noFill/>
             </a:ln>
@@ -7003,7 +6493,7 @@
           <a:buFontTx/>
           <a:buNone/>
           <a:tabLst/>
-          <a:defRPr b="0" baseline="0" cap="none" i="0" spc="0" strike="noStrike" sz="1800" u="none" kumimoji="0" normalizeH="0">
+          <a:defRPr kumimoji="0" sz="1800" b="0" i="0" u="none" strike="noStrike" cap="none" spc="0" normalizeH="0" baseline="0">
             <a:ln>
               <a:noFill/>
             </a:ln>
@@ -7029,7 +6519,7 @@
           <a:buFontTx/>
           <a:buNone/>
           <a:tabLst/>
-          <a:defRPr b="0" baseline="0" cap="none" i="0" spc="0" strike="noStrike" sz="1800" u="none" kumimoji="0" normalizeH="0">
+          <a:defRPr kumimoji="0" sz="1800" b="0" i="0" u="none" strike="noStrike" cap="none" spc="0" normalizeH="0" baseline="0">
             <a:ln>
               <a:noFill/>
             </a:ln>
@@ -7055,7 +6545,7 @@
           <a:buFontTx/>
           <a:buNone/>
           <a:tabLst/>
-          <a:defRPr b="0" baseline="0" cap="none" i="0" spc="0" strike="noStrike" sz="1800" u="none" kumimoji="0" normalizeH="0">
+          <a:defRPr kumimoji="0" sz="1800" b="0" i="0" u="none" strike="noStrike" cap="none" spc="0" normalizeH="0" baseline="0">
             <a:ln>
               <a:noFill/>
             </a:ln>
@@ -7081,7 +6571,7 @@
           <a:buFontTx/>
           <a:buNone/>
           <a:tabLst/>
-          <a:defRPr b="0" baseline="0" cap="none" i="0" spc="0" strike="noStrike" sz="1800" u="none" kumimoji="0" normalizeH="0">
+          <a:defRPr kumimoji="0" sz="1800" b="0" i="0" u="none" strike="noStrike" cap="none" spc="0" normalizeH="0" baseline="0">
             <a:ln>
               <a:noFill/>
             </a:ln>
@@ -7107,7 +6597,7 @@
           <a:buFontTx/>
           <a:buNone/>
           <a:tabLst/>
-          <a:defRPr b="0" baseline="0" cap="none" i="0" spc="0" strike="noStrike" sz="1800" u="none" kumimoji="0" normalizeH="0">
+          <a:defRPr kumimoji="0" sz="1800" b="0" i="0" u="none" strike="noStrike" cap="none" spc="0" normalizeH="0" baseline="0">
             <a:ln>
               <a:noFill/>
             </a:ln>
@@ -7120,12 +6610,19 @@
         </a:lvl9pPr>
       </a:lstStyle>
       <a:style>
-        <a:lnRef idx="0"/>
-        <a:fillRef idx="0"/>
-        <a:effectRef idx="0"/>
+        <a:lnRef idx="0">
+          <a:scrgbClr r="0" g="0" b="0"/>
+        </a:lnRef>
+        <a:fillRef idx="0">
+          <a:scrgbClr r="0" g="0" b="0"/>
+        </a:fillRef>
+        <a:effectRef idx="0">
+          <a:scrgbClr r="0" g="0" b="0"/>
+        </a:effectRef>
         <a:fontRef idx="none"/>
       </a:style>
     </a:txDef>
   </a:objectDefaults>
+  <a:extraClrSchemeLst/>
 </a:theme>
 </file>